--- a/Report.docx
+++ b/Report.docx
@@ -2246,12 +2246,19 @@
         <w:pStyle w:val="NormalText"/>
       </w:pPr>
       <w:r>
-        <w:t>I have added Java docs in every class it will help to understand the code easily. I have also formatted the code in every class of the project so that it looks consistent and easy to read. I also remove unused variable and imports</w:t>
-      </w:r>
-      <w:bookmarkStart w:id="7" w:name="_GoBack"/>
-      <w:bookmarkEnd w:id="7"/>
-      <w:r>
-        <w:t>.</w:t>
+        <w:t>I have added Java docs in every class it will help to understand the code easily. I have also formatted the code</w:t>
+      </w:r>
+      <w:r>
+        <w:t xml:space="preserve"> (</w:t>
+      </w:r>
+      <w:r>
+        <w:t>code indentation</w:t>
+      </w:r>
+      <w:r>
+        <w:t>)</w:t>
+      </w:r>
+      <w:r>
+        <w:t xml:space="preserve"> in every class of the project so that it looks consistent and easy to read. I also remove unused variable and imports.</w:t>
       </w:r>
     </w:p>
     <w:p>
@@ -2262,9 +2269,365 @@
           <w:numId w:val="24"/>
         </w:numPr>
       </w:pPr>
+      <w:r>
+        <w:t>Handle C</w:t>
+      </w:r>
+      <w:r>
+        <w:t xml:space="preserve">oncurrent </w:t>
+      </w:r>
+      <w:r>
+        <w:t>R</w:t>
+      </w:r>
+      <w:r>
+        <w:t>equests</w:t>
+      </w:r>
+    </w:p>
+    <w:p>
+      <w:pPr>
+        <w:pBdr>
+          <w:top w:val="none" w:sz="0" w:space="0" w:color="auto"/>
+          <w:left w:val="none" w:sz="0" w:space="0" w:color="auto"/>
+          <w:bottom w:val="none" w:sz="0" w:space="0" w:color="auto"/>
+          <w:right w:val="none" w:sz="0" w:space="0" w:color="auto"/>
+          <w:between w:val="none" w:sz="0" w:space="0" w:color="auto"/>
+        </w:pBdr>
+        <w:spacing w:before="0" w:after="0"/>
+        <w:ind w:right="0"/>
+        <w:jc w:val="left"/>
+      </w:pPr>
+      <w:r>
+        <w:t>To facilitate concurrent requests, I have introduced ‘</w:t>
+      </w:r>
+      <w:r>
+        <w:rPr>
+          <w:rFonts w:ascii="Consolas" w:hAnsi="Consolas" w:cs="Consolas"/>
+          <w:b/>
+          <w:bCs/>
+          <w:color w:val="7F0055"/>
+          <w:sz w:val="20"/>
+          <w:szCs w:val="20"/>
+          <w:shd w:val="clear" w:color="auto" w:fill="E8F2FE"/>
+        </w:rPr>
+        <w:t>synchronized</w:t>
+      </w:r>
+      <w:r>
+        <w:t>’ code block where we are adding, updating and deleting a user in ‘</w:t>
+      </w:r>
       <w:proofErr w:type="spellStart"/>
       <w:r>
-        <w:t>sd</w:t>
+        <w:rPr>
+          <w:rFonts w:ascii="Consolas" w:hAnsi="Consolas" w:cs="Consolas"/>
+          <w:sz w:val="20"/>
+          <w:szCs w:val="20"/>
+          <w:shd w:val="clear" w:color="auto" w:fill="E8F2FE"/>
+        </w:rPr>
+        <w:t>UserDao</w:t>
+      </w:r>
+      <w:proofErr w:type="spellEnd"/>
+      <w:r>
+        <w:t xml:space="preserve">’ class. </w:t>
+      </w:r>
+    </w:p>
+    <w:tbl>
+      <w:tblPr>
+        <w:tblStyle w:val="TableGrid"/>
+        <w:tblW w:w="0" w:type="auto"/>
+        <w:tblLook w:val="04A0" w:firstRow="1" w:lastRow="0" w:firstColumn="1" w:lastColumn="0" w:noHBand="0" w:noVBand="1"/>
+      </w:tblPr>
+      <w:tblGrid>
+        <w:gridCol w:w="4206"/>
+      </w:tblGrid>
+      <w:tr>
+        <w:tc>
+          <w:tcPr>
+            <w:tcW w:w="4206" w:type="dxa"/>
+          </w:tcPr>
+          <w:p>
+            <w:pPr>
+              <w:pBdr>
+                <w:top w:val="none" w:sz="0" w:space="0" w:color="auto"/>
+                <w:left w:val="none" w:sz="0" w:space="0" w:color="auto"/>
+                <w:bottom w:val="none" w:sz="0" w:space="0" w:color="auto"/>
+                <w:right w:val="none" w:sz="0" w:space="0" w:color="auto"/>
+                <w:between w:val="none" w:sz="0" w:space="0" w:color="auto"/>
+              </w:pBdr>
+              <w:ind w:right="0"/>
+              <w:jc w:val="left"/>
+            </w:pPr>
+            <w:r>
+              <w:rPr>
+                <w:noProof/>
+              </w:rPr>
+              <w:drawing>
+                <wp:inline distT="0" distB="0" distL="0" distR="0" wp14:anchorId="087726A5" wp14:editId="5E124083">
+                  <wp:extent cx="2531500" cy="1558455"/>
+                  <wp:effectExtent l="0" t="0" r="2540" b="3810"/>
+                  <wp:docPr id="1" name="Picture 1"/>
+                  <wp:cNvGraphicFramePr>
+                    <a:graphicFrameLocks xmlns:a="http://schemas.openxmlformats.org/drawingml/2006/main" noChangeAspect="1"/>
+                  </wp:cNvGraphicFramePr>
+                  <a:graphic xmlns:a="http://schemas.openxmlformats.org/drawingml/2006/main">
+                    <a:graphicData uri="http://schemas.openxmlformats.org/drawingml/2006/picture">
+                      <pic:pic xmlns:pic="http://schemas.openxmlformats.org/drawingml/2006/picture">
+                        <pic:nvPicPr>
+                          <pic:cNvPr id="0" name=""/>
+                          <pic:cNvPicPr/>
+                        </pic:nvPicPr>
+                        <pic:blipFill>
+                          <a:blip r:embed="rId9"/>
+                          <a:stretch>
+                            <a:fillRect/>
+                          </a:stretch>
+                        </pic:blipFill>
+                        <pic:spPr>
+                          <a:xfrm>
+                            <a:off x="0" y="0"/>
+                            <a:ext cx="2533703" cy="1559811"/>
+                          </a:xfrm>
+                          <a:prstGeom prst="rect">
+                            <a:avLst/>
+                          </a:prstGeom>
+                        </pic:spPr>
+                      </pic:pic>
+                    </a:graphicData>
+                  </a:graphic>
+                </wp:inline>
+              </w:drawing>
+            </w:r>
+          </w:p>
+        </w:tc>
+      </w:tr>
+    </w:tbl>
+    <w:p>
+      <w:pPr>
+        <w:pBdr>
+          <w:top w:val="none" w:sz="0" w:space="0" w:color="auto"/>
+          <w:left w:val="none" w:sz="0" w:space="0" w:color="auto"/>
+          <w:bottom w:val="none" w:sz="0" w:space="0" w:color="auto"/>
+          <w:right w:val="none" w:sz="0" w:space="0" w:color="auto"/>
+          <w:between w:val="none" w:sz="0" w:space="0" w:color="auto"/>
+        </w:pBdr>
+        <w:spacing w:before="0" w:after="0"/>
+        <w:ind w:right="0"/>
+        <w:jc w:val="left"/>
+      </w:pPr>
+    </w:p>
+    <w:p>
+      <w:pPr>
+        <w:pBdr>
+          <w:top w:val="none" w:sz="0" w:space="0" w:color="auto"/>
+          <w:left w:val="none" w:sz="0" w:space="0" w:color="auto"/>
+          <w:bottom w:val="none" w:sz="0" w:space="0" w:color="auto"/>
+          <w:right w:val="none" w:sz="0" w:space="0" w:color="auto"/>
+          <w:between w:val="none" w:sz="0" w:space="0" w:color="auto"/>
+        </w:pBdr>
+        <w:spacing w:before="0" w:after="0"/>
+        <w:ind w:right="0"/>
+        <w:jc w:val="left"/>
+        <w:rPr>
+          <w:rFonts w:ascii="Courier New" w:hAnsi="Courier New" w:cs="Courier New"/>
+          <w:color w:val="333333"/>
+          <w:sz w:val="20"/>
+          <w:szCs w:val="20"/>
+        </w:rPr>
+      </w:pPr>
+      <w:r>
+        <w:t xml:space="preserve">We can also handle concurrent request by using following code </w:t>
+      </w:r>
+      <w:proofErr w:type="spellStart"/>
+      <w:proofErr w:type="gramStart"/>
+      <w:r>
+        <w:rPr>
+          <w:rFonts w:ascii="Courier New" w:hAnsi="Courier New" w:cs="Courier New"/>
+          <w:color w:val="333333"/>
+          <w:sz w:val="20"/>
+          <w:szCs w:val="20"/>
+        </w:rPr>
+        <w:t>Collections.synchronizedList</w:t>
+      </w:r>
+      <w:proofErr w:type="spellEnd"/>
+      <w:r>
+        <w:rPr>
+          <w:rFonts w:ascii="Courier New" w:hAnsi="Courier New" w:cs="Courier New"/>
+          <w:color w:val="333333"/>
+          <w:sz w:val="20"/>
+          <w:szCs w:val="20"/>
+        </w:rPr>
+        <w:t>(</w:t>
+      </w:r>
+      <w:proofErr w:type="gramEnd"/>
+      <w:r>
+        <w:rPr>
+          <w:rFonts w:ascii="Courier New" w:hAnsi="Courier New" w:cs="Courier New"/>
+          <w:color w:val="333333"/>
+          <w:sz w:val="20"/>
+          <w:szCs w:val="20"/>
+        </w:rPr>
+        <w:t>new</w:t>
+      </w:r>
+      <w:r>
+        <w:rPr>
+          <w:rFonts w:ascii="Consolas" w:hAnsi="Consolas"/>
+          <w:color w:val="333333"/>
+          <w:sz w:val="19"/>
+          <w:szCs w:val="19"/>
+        </w:rPr>
+        <w:t xml:space="preserve"> </w:t>
+      </w:r>
+      <w:proofErr w:type="spellStart"/>
+      <w:r>
+        <w:rPr>
+          <w:rFonts w:ascii="Courier New" w:hAnsi="Courier New" w:cs="Courier New"/>
+          <w:color w:val="333333"/>
+          <w:sz w:val="20"/>
+          <w:szCs w:val="20"/>
+        </w:rPr>
+        <w:t>ArrayList</w:t>
+      </w:r>
+      <w:proofErr w:type="spellEnd"/>
+      <w:r>
+        <w:rPr>
+          <w:rFonts w:ascii="Courier New" w:hAnsi="Courier New" w:cs="Courier New"/>
+          <w:color w:val="333333"/>
+          <w:sz w:val="20"/>
+          <w:szCs w:val="20"/>
+        </w:rPr>
+        <w:t>&lt;&gt;()</w:t>
+      </w:r>
+      <w:r>
+        <w:rPr>
+          <w:rFonts w:ascii="Courier New" w:hAnsi="Courier New" w:cs="Courier New"/>
+          <w:color w:val="333333"/>
+          <w:sz w:val="20"/>
+          <w:szCs w:val="20"/>
+        </w:rPr>
+        <w:t>);</w:t>
+      </w:r>
+    </w:p>
+    <w:p>
+      <w:pPr>
+        <w:pStyle w:val="NormalText"/>
+        <w:rPr>
+          <w:rFonts w:ascii="Consolas" w:hAnsi="Consolas"/>
+          <w:color w:val="333333"/>
+          <w:sz w:val="19"/>
+          <w:szCs w:val="19"/>
+        </w:rPr>
+      </w:pPr>
+      <w:r>
+        <w:rPr>
+          <w:rFonts w:ascii="Consolas" w:hAnsi="Consolas"/>
+          <w:color w:val="333333"/>
+          <w:sz w:val="19"/>
+          <w:szCs w:val="19"/>
+        </w:rPr>
+        <w:t>I</w:t>
+      </w:r>
+      <w:r>
+        <w:rPr>
+          <w:rFonts w:ascii="Consolas" w:hAnsi="Consolas"/>
+          <w:color w:val="333333"/>
+          <w:sz w:val="19"/>
+          <w:szCs w:val="19"/>
+        </w:rPr>
+        <w:t>t is preferable to synchronize only part of a method</w:t>
+      </w:r>
+      <w:r>
+        <w:rPr>
+          <w:rFonts w:ascii="Consolas" w:hAnsi="Consolas"/>
+          <w:color w:val="333333"/>
+          <w:sz w:val="19"/>
+          <w:szCs w:val="19"/>
+        </w:rPr>
+        <w:t xml:space="preserve"> which can cause a concurrency issue</w:t>
+      </w:r>
+      <w:bookmarkStart w:id="7" w:name="_GoBack"/>
+      <w:bookmarkEnd w:id="7"/>
+      <w:r>
+        <w:rPr>
+          <w:rFonts w:ascii="Consolas" w:hAnsi="Consolas"/>
+          <w:color w:val="333333"/>
+          <w:sz w:val="19"/>
+          <w:szCs w:val="19"/>
+        </w:rPr>
+        <w:t>.</w:t>
+      </w:r>
+    </w:p>
+    <w:p>
+      <w:pPr>
+        <w:pStyle w:val="NormalText"/>
+      </w:pPr>
+    </w:p>
+    <w:p>
+      <w:pPr>
+        <w:pStyle w:val="Heading-2"/>
+        <w:numPr>
+          <w:ilvl w:val="0"/>
+          <w:numId w:val="24"/>
+        </w:numPr>
+      </w:pPr>
+      <w:r>
+        <w:t>Removing element while Iterating through Array List</w:t>
+      </w:r>
+    </w:p>
+    <w:p>
+      <w:pPr>
+        <w:pStyle w:val="NormalText"/>
+        <w:jc w:val="left"/>
+      </w:pPr>
+      <w:r>
+        <w:t>‘</w:t>
+      </w:r>
+      <w:proofErr w:type="spellStart"/>
+      <w:proofErr w:type="gramStart"/>
+      <w:r>
+        <w:rPr>
+          <w:rFonts w:ascii="Consolas" w:hAnsi="Consolas" w:cs="Consolas"/>
+          <w:sz w:val="20"/>
+          <w:szCs w:val="20"/>
+          <w:shd w:val="clear" w:color="auto" w:fill="E8F2FE"/>
+        </w:rPr>
+        <w:t>deleteUser</w:t>
+      </w:r>
+      <w:proofErr w:type="spellEnd"/>
+      <w:proofErr w:type="gramEnd"/>
+      <w:r>
+        <w:t>’ method of ‘</w:t>
+      </w:r>
+      <w:proofErr w:type="spellStart"/>
+      <w:r>
+        <w:rPr>
+          <w:rFonts w:ascii="Consolas" w:hAnsi="Consolas" w:cs="Consolas"/>
+          <w:sz w:val="20"/>
+          <w:szCs w:val="20"/>
+          <w:shd w:val="clear" w:color="auto" w:fill="E8F2FE"/>
+        </w:rPr>
+        <w:t>UserDao</w:t>
+      </w:r>
+      <w:proofErr w:type="spellEnd"/>
+      <w:r>
+        <w:t xml:space="preserve">’ has been updated to avoid </w:t>
+      </w:r>
+      <w:proofErr w:type="spellStart"/>
+      <w:r>
+        <w:t>java.util.ConcurrentModificationException</w:t>
+      </w:r>
+      <w:proofErr w:type="spellEnd"/>
+      <w:r>
+        <w:t xml:space="preserve"> .</w:t>
+      </w:r>
+    </w:p>
+    <w:p>
+      <w:pPr>
+        <w:pStyle w:val="Heading-2"/>
+        <w:numPr>
+          <w:ilvl w:val="0"/>
+          <w:numId w:val="24"/>
+        </w:numPr>
+      </w:pPr>
+      <w:proofErr w:type="spellStart"/>
+      <w:r>
+        <w:t>zad</w:t>
       </w:r>
       <w:proofErr w:type="spellEnd"/>
     </w:p>
@@ -2305,6 +2668,7 @@
         <w:contextualSpacing/>
       </w:pPr>
       <w:r>
+        <w:lastRenderedPageBreak/>
         <w:t>User Interface Prototyping [</w:t>
       </w:r>
       <w:r>
@@ -2339,12 +2703,12 @@
       </w:r>
     </w:p>
     <w:sectPr>
-      <w:headerReference w:type="even" r:id="rId9"/>
-      <w:headerReference w:type="default" r:id="rId10"/>
-      <w:footerReference w:type="even" r:id="rId11"/>
-      <w:footerReference w:type="default" r:id="rId12"/>
-      <w:headerReference w:type="first" r:id="rId13"/>
-      <w:footerReference w:type="first" r:id="rId14"/>
+      <w:headerReference w:type="even" r:id="rId10"/>
+      <w:headerReference w:type="default" r:id="rId11"/>
+      <w:footerReference w:type="even" r:id="rId12"/>
+      <w:footerReference w:type="default" r:id="rId13"/>
+      <w:headerReference w:type="first" r:id="rId14"/>
+      <w:footerReference w:type="first" r:id="rId15"/>
       <w:pgSz w:w="11909" w:h="16834"/>
       <w:pgMar w:top="1440" w:right="1440" w:bottom="1440" w:left="1440" w:header="0" w:footer="720" w:gutter="0"/>
       <w:pgNumType w:start="1"/>
@@ -5904,6 +6268,45 @@
       <w:szCs w:val="16"/>
     </w:rPr>
   </w:style>
+  <w:style w:type="character" w:styleId="HTMLCode">
+    <w:name w:val="HTML Code"/>
+    <w:basedOn w:val="DefaultParagraphFont"/>
+    <w:uiPriority w:val="99"/>
+    <w:semiHidden/>
+    <w:unhideWhenUsed/>
+    <w:rsid w:val="00A3347E"/>
+    <w:rPr>
+      <w:rFonts w:ascii="Courier New" w:eastAsia="Times New Roman" w:hAnsi="Courier New" w:cs="Courier New"/>
+      <w:sz w:val="20"/>
+      <w:szCs w:val="20"/>
+    </w:rPr>
+  </w:style>
+  <w:style w:type="table" w:styleId="TableGrid">
+    <w:name w:val="Table Grid"/>
+    <w:basedOn w:val="TableNormal"/>
+    <w:uiPriority w:val="39"/>
+    <w:rsid w:val="009A1709"/>
+    <w:pPr>
+      <w:spacing w:before="0" w:after="0"/>
+    </w:pPr>
+    <w:tblPr>
+      <w:tblInd w:w="0" w:type="dxa"/>
+      <w:tblBorders>
+        <w:top w:val="single" w:sz="4" w:space="0" w:color="auto"/>
+        <w:left w:val="single" w:sz="4" w:space="0" w:color="auto"/>
+        <w:bottom w:val="single" w:sz="4" w:space="0" w:color="auto"/>
+        <w:right w:val="single" w:sz="4" w:space="0" w:color="auto"/>
+        <w:insideH w:val="single" w:sz="4" w:space="0" w:color="auto"/>
+        <w:insideV w:val="single" w:sz="4" w:space="0" w:color="auto"/>
+      </w:tblBorders>
+      <w:tblCellMar>
+        <w:top w:w="0" w:type="dxa"/>
+        <w:left w:w="108" w:type="dxa"/>
+        <w:bottom w:w="0" w:type="dxa"/>
+        <w:right w:w="108" w:type="dxa"/>
+      </w:tblCellMar>
+    </w:tblPr>
+  </w:style>
 </w:styles>
 </file>
 
@@ -6538,6 +6941,45 @@
       <w:sz w:val="16"/>
       <w:szCs w:val="16"/>
     </w:rPr>
+  </w:style>
+  <w:style w:type="character" w:styleId="HTMLCode">
+    <w:name w:val="HTML Code"/>
+    <w:basedOn w:val="DefaultParagraphFont"/>
+    <w:uiPriority w:val="99"/>
+    <w:semiHidden/>
+    <w:unhideWhenUsed/>
+    <w:rsid w:val="00A3347E"/>
+    <w:rPr>
+      <w:rFonts w:ascii="Courier New" w:eastAsia="Times New Roman" w:hAnsi="Courier New" w:cs="Courier New"/>
+      <w:sz w:val="20"/>
+      <w:szCs w:val="20"/>
+    </w:rPr>
+  </w:style>
+  <w:style w:type="table" w:styleId="TableGrid">
+    <w:name w:val="Table Grid"/>
+    <w:basedOn w:val="TableNormal"/>
+    <w:uiPriority w:val="39"/>
+    <w:rsid w:val="009A1709"/>
+    <w:pPr>
+      <w:spacing w:before="0" w:after="0"/>
+    </w:pPr>
+    <w:tblPr>
+      <w:tblInd w:w="0" w:type="dxa"/>
+      <w:tblBorders>
+        <w:top w:val="single" w:sz="4" w:space="0" w:color="auto"/>
+        <w:left w:val="single" w:sz="4" w:space="0" w:color="auto"/>
+        <w:bottom w:val="single" w:sz="4" w:space="0" w:color="auto"/>
+        <w:right w:val="single" w:sz="4" w:space="0" w:color="auto"/>
+        <w:insideH w:val="single" w:sz="4" w:space="0" w:color="auto"/>
+        <w:insideV w:val="single" w:sz="4" w:space="0" w:color="auto"/>
+      </w:tblBorders>
+      <w:tblCellMar>
+        <w:top w:w="0" w:type="dxa"/>
+        <w:left w:w="108" w:type="dxa"/>
+        <w:bottom w:w="0" w:type="dxa"/>
+        <w:right w:w="108" w:type="dxa"/>
+      </w:tblCellMar>
+    </w:tblPr>
   </w:style>
 </w:styles>
 </file>
@@ -6867,7 +7309,7 @@
 </file>
 
 <file path=customXml/itemProps1.xml><?xml version="1.0" encoding="utf-8"?>
-<ds:datastoreItem xmlns:ds="http://schemas.openxmlformats.org/officeDocument/2006/customXml" ds:itemID="{AE4B051C-D0D1-48BA-A895-8CEBCDAAB0EA}">
+<ds:datastoreItem xmlns:ds="http://schemas.openxmlformats.org/officeDocument/2006/customXml" ds:itemID="{243B70F5-8AC9-4FCA-BB9A-DF5086DE1275}">
   <ds:schemaRefs>
     <ds:schemaRef ds:uri="http://schemas.openxmlformats.org/officeDocument/2006/bibliography"/>
   </ds:schemaRefs>

--- a/Report.docx
+++ b/Report.docx
@@ -2541,8 +2541,6 @@
         </w:rPr>
         <w:t xml:space="preserve"> which can cause a concurrency issue</w:t>
       </w:r>
-      <w:bookmarkStart w:id="7" w:name="_GoBack"/>
-      <w:bookmarkEnd w:id="7"/>
       <w:r>
         <w:rPr>
           <w:rFonts w:ascii="Consolas" w:hAnsi="Consolas"/>
@@ -2625,11 +2623,84 @@
           <w:numId w:val="24"/>
         </w:numPr>
       </w:pPr>
+      <w:r>
+        <w:t>Update, Delete and Find user on the base on his email</w:t>
+      </w:r>
+    </w:p>
+    <w:p>
+      <w:pPr>
+        <w:pStyle w:val="Heading-2"/>
+        <w:ind w:left="720"/>
+      </w:pPr>
+    </w:p>
+    <w:p>
+      <w:pPr>
+        <w:pStyle w:val="Heading-2"/>
+        <w:numPr>
+          <w:ilvl w:val="0"/>
+          <w:numId w:val="24"/>
+        </w:numPr>
+      </w:pPr>
+      <w:r>
+        <w:t xml:space="preserve">Design pattern </w:t>
+      </w:r>
+      <w:r>
+        <w:t>Singleton</w:t>
+      </w:r>
+    </w:p>
+    <w:p>
+      <w:pPr>
+        <w:pStyle w:val="ListParagraph"/>
+      </w:pPr>
+    </w:p>
+    <w:p>
+      <w:pPr>
+        <w:pStyle w:val="Heading-2"/>
+        <w:numPr>
+          <w:ilvl w:val="0"/>
+          <w:numId w:val="24"/>
+        </w:numPr>
+      </w:pPr>
+      <w:r>
+        <w:lastRenderedPageBreak/>
+        <w:t xml:space="preserve">User </w:t>
+      </w:r>
       <w:proofErr w:type="spellStart"/>
       <w:r>
-        <w:t>zad</w:t>
+        <w:t>porpr</w:t>
       </w:r>
       <w:proofErr w:type="spellEnd"/>
+      <w:r>
+        <w:t xml:space="preserve"> HTTP method </w:t>
+      </w:r>
+      <w:r>
+        <w:rPr>
+          <w:rFonts w:ascii="Consolas" w:hAnsi="Consolas" w:cs="Consolas"/>
+          <w:sz w:val="20"/>
+          <w:szCs w:val="20"/>
+          <w:shd w:val="clear" w:color="auto" w:fill="E8F2FE"/>
+        </w:rPr>
+        <w:t>UserResource</w:t>
+      </w:r>
+      <w:bookmarkStart w:id="7" w:name="_GoBack"/>
+      <w:bookmarkEnd w:id="7"/>
+    </w:p>
+    <w:p>
+      <w:pPr>
+        <w:pStyle w:val="ListParagraph"/>
+      </w:pPr>
+    </w:p>
+    <w:p>
+      <w:pPr>
+        <w:pStyle w:val="Heading-2"/>
+        <w:numPr>
+          <w:ilvl w:val="0"/>
+          <w:numId w:val="24"/>
+        </w:numPr>
+      </w:pPr>
+      <w:r>
+        <w:t>Introduce logging.</w:t>
+      </w:r>
     </w:p>
     <w:p>
       <w:pPr>
@@ -2668,7 +2739,6 @@
         <w:contextualSpacing/>
       </w:pPr>
       <w:r>
-        <w:lastRenderedPageBreak/>
         <w:t>User Interface Prototyping [</w:t>
       </w:r>
       <w:r>
@@ -2793,7 +2863,7 @@
           <w:rPr>
             <w:noProof/>
           </w:rPr>
-          <w:t>3</w:t>
+          <w:t>4</w:t>
         </w:r>
         <w:r>
           <w:rPr>
@@ -7309,7 +7379,7 @@
 </file>
 
 <file path=customXml/itemProps1.xml><?xml version="1.0" encoding="utf-8"?>
-<ds:datastoreItem xmlns:ds="http://schemas.openxmlformats.org/officeDocument/2006/customXml" ds:itemID="{243B70F5-8AC9-4FCA-BB9A-DF5086DE1275}">
+<ds:datastoreItem xmlns:ds="http://schemas.openxmlformats.org/officeDocument/2006/customXml" ds:itemID="{2D7968B3-51BF-46ED-9CE3-576926B08ED4}">
   <ds:schemaRefs>
     <ds:schemaRef ds:uri="http://schemas.openxmlformats.org/officeDocument/2006/bibliography"/>
   </ds:schemaRefs>

--- a/Report.docx
+++ b/Report.docx
@@ -2624,8 +2624,41 @@
         </w:numPr>
       </w:pPr>
       <w:r>
-        <w:t>Update, Delete and Find user on the base on his email</w:t>
-      </w:r>
+        <w:t xml:space="preserve">Update, Delete and Find user </w:t>
+      </w:r>
+      <w:r>
+        <w:t xml:space="preserve">operation operate </w:t>
+      </w:r>
+      <w:r>
+        <w:t xml:space="preserve">on the base </w:t>
+      </w:r>
+      <w:r>
+        <w:t>of user’s email</w:t>
+      </w:r>
+    </w:p>
+    <w:p>
+      <w:pPr>
+        <w:pStyle w:val="NormalText"/>
+      </w:pPr>
+      <w:r>
+        <w:t>As given email is unique that why these operations must work on the basis of email, previously they were working on name.</w:t>
+      </w:r>
+      <w:r>
+        <w:t xml:space="preserve"> An error will be thrown if user does not provide email address or </w:t>
+      </w:r>
+      <w:proofErr w:type="spellStart"/>
+      <w:r>
+        <w:t>atleast</w:t>
+      </w:r>
+      <w:proofErr w:type="spellEnd"/>
+      <w:r>
+        <w:t xml:space="preserve"> one role</w:t>
+      </w:r>
+      <w:r>
+        <w:t xml:space="preserve"> while creating the user.</w:t>
+      </w:r>
+      <w:bookmarkStart w:id="7" w:name="_GoBack"/>
+      <w:bookmarkEnd w:id="7"/>
     </w:p>
     <w:p>
       <w:pPr>
@@ -2650,11 +2683,6 @@
     </w:p>
     <w:p>
       <w:pPr>
-        <w:pStyle w:val="ListParagraph"/>
-      </w:pPr>
-    </w:p>
-    <w:p>
-      <w:pPr>
         <w:pStyle w:val="Heading-2"/>
         <w:numPr>
           <w:ilvl w:val="0"/>
@@ -2662,7 +2690,6 @@
         </w:numPr>
       </w:pPr>
       <w:r>
-        <w:lastRenderedPageBreak/>
         <w:t xml:space="preserve">User </w:t>
       </w:r>
       <w:proofErr w:type="spellStart"/>
@@ -2673,6 +2700,7 @@
       <w:r>
         <w:t xml:space="preserve"> HTTP method </w:t>
       </w:r>
+      <w:proofErr w:type="spellStart"/>
       <w:r>
         <w:rPr>
           <w:rFonts w:ascii="Consolas" w:hAnsi="Consolas" w:cs="Consolas"/>
@@ -2682,8 +2710,7 @@
         </w:rPr>
         <w:t>UserResource</w:t>
       </w:r>
-      <w:bookmarkStart w:id="7" w:name="_GoBack"/>
-      <w:bookmarkEnd w:id="7"/>
+      <w:proofErr w:type="spellEnd"/>
     </w:p>
     <w:p>
       <w:pPr>
@@ -2863,7 +2890,7 @@
           <w:rPr>
             <w:noProof/>
           </w:rPr>
-          <w:t>4</w:t>
+          <w:t>3</w:t>
         </w:r>
         <w:r>
           <w:rPr>
@@ -7379,7 +7406,7 @@
 </file>
 
 <file path=customXml/itemProps1.xml><?xml version="1.0" encoding="utf-8"?>
-<ds:datastoreItem xmlns:ds="http://schemas.openxmlformats.org/officeDocument/2006/customXml" ds:itemID="{2D7968B3-51BF-46ED-9CE3-576926B08ED4}">
+<ds:datastoreItem xmlns:ds="http://schemas.openxmlformats.org/officeDocument/2006/customXml" ds:itemID="{B0BC3610-B01B-43AB-B5D0-28D4CCCC06D1}">
   <ds:schemaRefs>
     <ds:schemaRef ds:uri="http://schemas.openxmlformats.org/officeDocument/2006/bibliography"/>
   </ds:schemaRefs>

--- a/Report.docx
+++ b/Report.docx
@@ -112,7 +112,15 @@
           <w:sz w:val="28"/>
           <w:szCs w:val="28"/>
         </w:rPr>
-        <w:t>Submitted By:</w:t>
+        <w:t>Created</w:t>
+      </w:r>
+      <w:r>
+        <w:rPr>
+          <w:b/>
+          <w:sz w:val="28"/>
+          <w:szCs w:val="28"/>
+        </w:rPr>
+        <w:t xml:space="preserve"> By:</w:t>
       </w:r>
       <w:r>
         <w:rPr>
@@ -468,7 +476,7 @@
           <w:r>
             <w:fldChar w:fldCharType="separate"/>
           </w:r>
-          <w:hyperlink w:anchor="_Toc507624900" w:history="1">
+          <w:hyperlink w:anchor="_Toc526770775" w:history="1">
             <w:r>
               <w:rPr>
                 <w:rStyle w:val="Hyperlink"/>
@@ -495,7 +503,7 @@
                 <w:noProof/>
                 <w:webHidden/>
               </w:rPr>
-              <w:instrText xml:space="preserve"> PAGEREF _Toc507624900 \h </w:instrText>
+              <w:instrText xml:space="preserve"> PAGEREF _Toc526770775 \h </w:instrText>
             </w:r>
             <w:r>
               <w:rPr>
@@ -540,13 +548,13 @@
               <w:szCs w:val="22"/>
             </w:rPr>
           </w:pPr>
-          <w:hyperlink w:anchor="_Toc507624901" w:history="1">
+          <w:hyperlink w:anchor="_Toc526770776" w:history="1">
             <w:r>
               <w:rPr>
                 <w:rStyle w:val="Hyperlink"/>
                 <w:noProof/>
               </w:rPr>
-              <w:t>2.  Conceptual Design(s):</w:t>
+              <w:t>2. Steps for Improvements:</w:t>
             </w:r>
             <w:r>
               <w:rPr>
@@ -567,7 +575,7 @@
                 <w:noProof/>
                 <w:webHidden/>
               </w:rPr>
-              <w:instrText xml:space="preserve"> PAGEREF _Toc507624901 \h </w:instrText>
+              <w:instrText xml:space="preserve"> PAGEREF _Toc526770776 \h </w:instrText>
             </w:r>
             <w:r>
               <w:rPr>
@@ -602,6 +610,7 @@
           <w:pPr>
             <w:pStyle w:val="TOC2"/>
             <w:tabs>
+              <w:tab w:val="left" w:pos="660"/>
               <w:tab w:val="right" w:pos="9019"/>
             </w:tabs>
             <w:rPr>
@@ -612,23 +621,41 @@
               <w:szCs w:val="22"/>
             </w:rPr>
           </w:pPr>
-          <w:hyperlink w:anchor="_Toc507624902" w:history="1">
+          <w:hyperlink w:anchor="_Toc526770777" w:history="1">
             <w:r>
               <w:rPr>
                 <w:rStyle w:val="Hyperlink"/>
-                <w:noProof/>
-              </w:rPr>
-              <w:t>2.1 Transforming user requirements into a conceptual model:</w:t>
-            </w:r>
-            <w:r>
-              <w:rPr>
-                <w:noProof/>
-                <w:webHidden/>
+                <w:rFonts w:ascii="Symbol" w:hAnsi="Symbol"/>
+                <w:noProof/>
+              </w:rPr>
+              <w:t></w:t>
+            </w:r>
+            <w:r>
+              <w:rPr>
+                <w:rFonts w:asciiTheme="minorHAnsi" w:eastAsiaTheme="minorEastAsia" w:hAnsiTheme="minorHAnsi" w:cstheme="minorBidi"/>
+                <w:noProof/>
+                <w:color w:val="auto"/>
+                <w:sz w:val="22"/>
+                <w:szCs w:val="22"/>
               </w:rPr>
               <w:tab/>
             </w:r>
             <w:r>
               <w:rPr>
+                <w:rStyle w:val="Hyperlink"/>
+                <w:noProof/>
+              </w:rPr>
+              <w:t>Java docs, Code formatting :</w:t>
+            </w:r>
+            <w:r>
+              <w:rPr>
+                <w:noProof/>
+                <w:webHidden/>
+              </w:rPr>
+              <w:tab/>
+            </w:r>
+            <w:r>
+              <w:rPr>
                 <w:noProof/>
                 <w:webHidden/>
               </w:rPr>
@@ -639,7 +666,7 @@
                 <w:noProof/>
                 <w:webHidden/>
               </w:rPr>
-              <w:instrText xml:space="preserve"> PAGEREF _Toc507624902 \h </w:instrText>
+              <w:instrText xml:space="preserve"> PAGEREF _Toc526770777 \h </w:instrText>
             </w:r>
             <w:r>
               <w:rPr>
@@ -672,8 +699,9 @@
         </w:p>
         <w:p>
           <w:pPr>
-            <w:pStyle w:val="TOC3"/>
+            <w:pStyle w:val="TOC2"/>
             <w:tabs>
+              <w:tab w:val="left" w:pos="660"/>
               <w:tab w:val="right" w:pos="9019"/>
             </w:tabs>
             <w:rPr>
@@ -684,23 +712,41 @@
               <w:szCs w:val="22"/>
             </w:rPr>
           </w:pPr>
-          <w:hyperlink w:anchor="_Toc507624903" w:history="1">
+          <w:hyperlink w:anchor="_Toc526770778" w:history="1">
             <w:r>
               <w:rPr>
                 <w:rStyle w:val="Hyperlink"/>
-                <w:noProof/>
-              </w:rPr>
-              <w:t>2.1.1 Multiple Interfaces</w:t>
-            </w:r>
-            <w:r>
-              <w:rPr>
-                <w:noProof/>
-                <w:webHidden/>
+                <w:rFonts w:ascii="Symbol" w:hAnsi="Symbol"/>
+                <w:noProof/>
+              </w:rPr>
+              <w:t></w:t>
+            </w:r>
+            <w:r>
+              <w:rPr>
+                <w:rFonts w:asciiTheme="minorHAnsi" w:eastAsiaTheme="minorEastAsia" w:hAnsiTheme="minorHAnsi" w:cstheme="minorBidi"/>
+                <w:noProof/>
+                <w:color w:val="auto"/>
+                <w:sz w:val="22"/>
+                <w:szCs w:val="22"/>
               </w:rPr>
               <w:tab/>
             </w:r>
             <w:r>
               <w:rPr>
+                <w:rStyle w:val="Hyperlink"/>
+                <w:noProof/>
+              </w:rPr>
+              <w:t>Handle Concurrent Requests</w:t>
+            </w:r>
+            <w:r>
+              <w:rPr>
+                <w:noProof/>
+                <w:webHidden/>
+              </w:rPr>
+              <w:tab/>
+            </w:r>
+            <w:r>
+              <w:rPr>
                 <w:noProof/>
                 <w:webHidden/>
               </w:rPr>
@@ -711,7 +757,7 @@
                 <w:noProof/>
                 <w:webHidden/>
               </w:rPr>
-              <w:instrText xml:space="preserve"> PAGEREF _Toc507624903 \h </w:instrText>
+              <w:instrText xml:space="preserve"> PAGEREF _Toc526770778 \h </w:instrText>
             </w:r>
             <w:r>
               <w:rPr>
@@ -744,8 +790,9 @@
         </w:p>
         <w:p>
           <w:pPr>
-            <w:pStyle w:val="TOC3"/>
+            <w:pStyle w:val="TOC2"/>
             <w:tabs>
+              <w:tab w:val="left" w:pos="660"/>
               <w:tab w:val="right" w:pos="9019"/>
             </w:tabs>
             <w:rPr>
@@ -756,23 +803,41 @@
               <w:szCs w:val="22"/>
             </w:rPr>
           </w:pPr>
-          <w:hyperlink w:anchor="_Toc507624904" w:history="1">
+          <w:hyperlink w:anchor="_Toc526770779" w:history="1">
             <w:r>
               <w:rPr>
                 <w:rStyle w:val="Hyperlink"/>
-                <w:noProof/>
-              </w:rPr>
-              <w:t>2.1.2 Adaptive Menu</w:t>
-            </w:r>
-            <w:r>
-              <w:rPr>
-                <w:noProof/>
-                <w:webHidden/>
+                <w:rFonts w:ascii="Symbol" w:hAnsi="Symbol"/>
+                <w:noProof/>
+              </w:rPr>
+              <w:t></w:t>
+            </w:r>
+            <w:r>
+              <w:rPr>
+                <w:rFonts w:asciiTheme="minorHAnsi" w:eastAsiaTheme="minorEastAsia" w:hAnsiTheme="minorHAnsi" w:cstheme="minorBidi"/>
+                <w:noProof/>
+                <w:color w:val="auto"/>
+                <w:sz w:val="22"/>
+                <w:szCs w:val="22"/>
               </w:rPr>
               <w:tab/>
             </w:r>
             <w:r>
               <w:rPr>
+                <w:rStyle w:val="Hyperlink"/>
+                <w:noProof/>
+              </w:rPr>
+              <w:t>Removing element while Iterating through Array List</w:t>
+            </w:r>
+            <w:r>
+              <w:rPr>
+                <w:noProof/>
+                <w:webHidden/>
+              </w:rPr>
+              <w:tab/>
+            </w:r>
+            <w:r>
+              <w:rPr>
                 <w:noProof/>
                 <w:webHidden/>
               </w:rPr>
@@ -783,7 +848,7 @@
                 <w:noProof/>
                 <w:webHidden/>
               </w:rPr>
-              <w:instrText xml:space="preserve"> PAGEREF _Toc507624904 \h </w:instrText>
+              <w:instrText xml:space="preserve"> PAGEREF _Toc526770779 \h </w:instrText>
             </w:r>
             <w:r>
               <w:rPr>
@@ -803,7 +868,7 @@
                 <w:noProof/>
                 <w:webHidden/>
               </w:rPr>
-              <w:t>5</w:t>
+              <w:t>3</w:t>
             </w:r>
             <w:r>
               <w:rPr>
@@ -816,8 +881,9 @@
         </w:p>
         <w:p>
           <w:pPr>
-            <w:pStyle w:val="TOC3"/>
+            <w:pStyle w:val="TOC2"/>
             <w:tabs>
+              <w:tab w:val="left" w:pos="660"/>
               <w:tab w:val="right" w:pos="9019"/>
             </w:tabs>
             <w:rPr>
@@ -828,23 +894,41 @@
               <w:szCs w:val="22"/>
             </w:rPr>
           </w:pPr>
-          <w:hyperlink w:anchor="_Toc507624905" w:history="1">
+          <w:hyperlink w:anchor="_Toc526770780" w:history="1">
             <w:r>
               <w:rPr>
                 <w:rStyle w:val="Hyperlink"/>
-                <w:noProof/>
-              </w:rPr>
-              <w:t>2.1.3 Persistence</w:t>
-            </w:r>
-            <w:r>
-              <w:rPr>
-                <w:noProof/>
-                <w:webHidden/>
+                <w:rFonts w:ascii="Symbol" w:hAnsi="Symbol"/>
+                <w:noProof/>
+              </w:rPr>
+              <w:t></w:t>
+            </w:r>
+            <w:r>
+              <w:rPr>
+                <w:rFonts w:asciiTheme="minorHAnsi" w:eastAsiaTheme="minorEastAsia" w:hAnsiTheme="minorHAnsi" w:cstheme="minorBidi"/>
+                <w:noProof/>
+                <w:color w:val="auto"/>
+                <w:sz w:val="22"/>
+                <w:szCs w:val="22"/>
               </w:rPr>
               <w:tab/>
             </w:r>
             <w:r>
               <w:rPr>
+                <w:rStyle w:val="Hyperlink"/>
+                <w:noProof/>
+              </w:rPr>
+              <w:t>Update, Delete and Find user operation operate on the base of user’s email</w:t>
+            </w:r>
+            <w:r>
+              <w:rPr>
+                <w:noProof/>
+                <w:webHidden/>
+              </w:rPr>
+              <w:tab/>
+            </w:r>
+            <w:r>
+              <w:rPr>
                 <w:noProof/>
                 <w:webHidden/>
               </w:rPr>
@@ -855,7 +939,7 @@
                 <w:noProof/>
                 <w:webHidden/>
               </w:rPr>
-              <w:instrText xml:space="preserve"> PAGEREF _Toc507624905 \h </w:instrText>
+              <w:instrText xml:space="preserve"> PAGEREF _Toc526770780 \h </w:instrText>
             </w:r>
             <w:r>
               <w:rPr>
@@ -875,7 +959,289 @@
                 <w:noProof/>
                 <w:webHidden/>
               </w:rPr>
-              <w:t>7</w:t>
+              <w:t>3</w:t>
+            </w:r>
+            <w:r>
+              <w:rPr>
+                <w:noProof/>
+                <w:webHidden/>
+              </w:rPr>
+              <w:fldChar w:fldCharType="end"/>
+            </w:r>
+          </w:hyperlink>
+        </w:p>
+        <w:p>
+          <w:pPr>
+            <w:pStyle w:val="TOC2"/>
+            <w:tabs>
+              <w:tab w:val="left" w:pos="660"/>
+              <w:tab w:val="right" w:pos="9019"/>
+            </w:tabs>
+            <w:rPr>
+              <w:rFonts w:asciiTheme="minorHAnsi" w:eastAsiaTheme="minorEastAsia" w:hAnsiTheme="minorHAnsi" w:cstheme="minorBidi"/>
+              <w:noProof/>
+              <w:color w:val="auto"/>
+              <w:sz w:val="22"/>
+              <w:szCs w:val="22"/>
+            </w:rPr>
+          </w:pPr>
+          <w:hyperlink w:anchor="_Toc526770781" w:history="1">
+            <w:r>
+              <w:rPr>
+                <w:rStyle w:val="Hyperlink"/>
+                <w:rFonts w:ascii="Symbol" w:hAnsi="Symbol"/>
+                <w:noProof/>
+              </w:rPr>
+              <w:t></w:t>
+            </w:r>
+            <w:r>
+              <w:rPr>
+                <w:rFonts w:asciiTheme="minorHAnsi" w:eastAsiaTheme="minorEastAsia" w:hAnsiTheme="minorHAnsi" w:cstheme="minorBidi"/>
+                <w:noProof/>
+                <w:color w:val="auto"/>
+                <w:sz w:val="22"/>
+                <w:szCs w:val="22"/>
+              </w:rPr>
+              <w:tab/>
+            </w:r>
+            <w:r>
+              <w:rPr>
+                <w:rStyle w:val="Hyperlink"/>
+                <w:noProof/>
+              </w:rPr>
+              <w:t>Design pattern Singleton</w:t>
+            </w:r>
+            <w:r>
+              <w:rPr>
+                <w:noProof/>
+                <w:webHidden/>
+              </w:rPr>
+              <w:tab/>
+            </w:r>
+            <w:r>
+              <w:rPr>
+                <w:noProof/>
+                <w:webHidden/>
+              </w:rPr>
+              <w:fldChar w:fldCharType="begin"/>
+            </w:r>
+            <w:r>
+              <w:rPr>
+                <w:noProof/>
+                <w:webHidden/>
+              </w:rPr>
+              <w:instrText xml:space="preserve"> PAGEREF _Toc526770781 \h </w:instrText>
+            </w:r>
+            <w:r>
+              <w:rPr>
+                <w:noProof/>
+                <w:webHidden/>
+              </w:rPr>
+            </w:r>
+            <w:r>
+              <w:rPr>
+                <w:noProof/>
+                <w:webHidden/>
+              </w:rPr>
+              <w:fldChar w:fldCharType="separate"/>
+            </w:r>
+            <w:r>
+              <w:rPr>
+                <w:noProof/>
+                <w:webHidden/>
+              </w:rPr>
+              <w:t>4</w:t>
+            </w:r>
+            <w:r>
+              <w:rPr>
+                <w:noProof/>
+                <w:webHidden/>
+              </w:rPr>
+              <w:fldChar w:fldCharType="end"/>
+            </w:r>
+          </w:hyperlink>
+        </w:p>
+        <w:p>
+          <w:pPr>
+            <w:pStyle w:val="TOC2"/>
+            <w:tabs>
+              <w:tab w:val="left" w:pos="660"/>
+              <w:tab w:val="right" w:pos="9019"/>
+            </w:tabs>
+            <w:rPr>
+              <w:rFonts w:asciiTheme="minorHAnsi" w:eastAsiaTheme="minorEastAsia" w:hAnsiTheme="minorHAnsi" w:cstheme="minorBidi"/>
+              <w:noProof/>
+              <w:color w:val="auto"/>
+              <w:sz w:val="22"/>
+              <w:szCs w:val="22"/>
+            </w:rPr>
+          </w:pPr>
+          <w:hyperlink w:anchor="_Toc526770782" w:history="1">
+            <w:r>
+              <w:rPr>
+                <w:rStyle w:val="Hyperlink"/>
+                <w:rFonts w:ascii="Symbol" w:hAnsi="Symbol"/>
+                <w:noProof/>
+              </w:rPr>
+              <w:t></w:t>
+            </w:r>
+            <w:r>
+              <w:rPr>
+                <w:rFonts w:asciiTheme="minorHAnsi" w:eastAsiaTheme="minorEastAsia" w:hAnsiTheme="minorHAnsi" w:cstheme="minorBidi"/>
+                <w:noProof/>
+                <w:color w:val="auto"/>
+                <w:sz w:val="22"/>
+                <w:szCs w:val="22"/>
+              </w:rPr>
+              <w:tab/>
+            </w:r>
+            <w:r>
+              <w:rPr>
+                <w:rStyle w:val="Hyperlink"/>
+                <w:noProof/>
+              </w:rPr>
+              <w:t xml:space="preserve">User porpr HTTP method </w:t>
+            </w:r>
+            <w:r>
+              <w:rPr>
+                <w:rStyle w:val="Hyperlink"/>
+                <w:rFonts w:ascii="Consolas" w:hAnsi="Consolas" w:cs="Consolas"/>
+                <w:noProof/>
+                <w:shd w:val="clear" w:color="auto" w:fill="E8F2FE"/>
+              </w:rPr>
+              <w:t>UserResource</w:t>
+            </w:r>
+            <w:r>
+              <w:rPr>
+                <w:noProof/>
+                <w:webHidden/>
+              </w:rPr>
+              <w:tab/>
+            </w:r>
+            <w:r>
+              <w:rPr>
+                <w:noProof/>
+                <w:webHidden/>
+              </w:rPr>
+              <w:fldChar w:fldCharType="begin"/>
+            </w:r>
+            <w:r>
+              <w:rPr>
+                <w:noProof/>
+                <w:webHidden/>
+              </w:rPr>
+              <w:instrText xml:space="preserve"> PAGEREF _Toc526770782 \h </w:instrText>
+            </w:r>
+            <w:r>
+              <w:rPr>
+                <w:noProof/>
+                <w:webHidden/>
+              </w:rPr>
+            </w:r>
+            <w:r>
+              <w:rPr>
+                <w:noProof/>
+                <w:webHidden/>
+              </w:rPr>
+              <w:fldChar w:fldCharType="separate"/>
+            </w:r>
+            <w:r>
+              <w:rPr>
+                <w:noProof/>
+                <w:webHidden/>
+              </w:rPr>
+              <w:t>4</w:t>
+            </w:r>
+            <w:r>
+              <w:rPr>
+                <w:noProof/>
+                <w:webHidden/>
+              </w:rPr>
+              <w:fldChar w:fldCharType="end"/>
+            </w:r>
+          </w:hyperlink>
+        </w:p>
+        <w:p>
+          <w:pPr>
+            <w:pStyle w:val="TOC2"/>
+            <w:tabs>
+              <w:tab w:val="left" w:pos="660"/>
+              <w:tab w:val="right" w:pos="9019"/>
+            </w:tabs>
+            <w:rPr>
+              <w:rFonts w:asciiTheme="minorHAnsi" w:eastAsiaTheme="minorEastAsia" w:hAnsiTheme="minorHAnsi" w:cstheme="minorBidi"/>
+              <w:noProof/>
+              <w:color w:val="auto"/>
+              <w:sz w:val="22"/>
+              <w:szCs w:val="22"/>
+            </w:rPr>
+          </w:pPr>
+          <w:hyperlink w:anchor="_Toc526770783" w:history="1">
+            <w:r>
+              <w:rPr>
+                <w:rStyle w:val="Hyperlink"/>
+                <w:rFonts w:ascii="Symbol" w:hAnsi="Symbol"/>
+                <w:noProof/>
+              </w:rPr>
+              <w:t></w:t>
+            </w:r>
+            <w:r>
+              <w:rPr>
+                <w:rFonts w:asciiTheme="minorHAnsi" w:eastAsiaTheme="minorEastAsia" w:hAnsiTheme="minorHAnsi" w:cstheme="minorBidi"/>
+                <w:noProof/>
+                <w:color w:val="auto"/>
+                <w:sz w:val="22"/>
+                <w:szCs w:val="22"/>
+              </w:rPr>
+              <w:tab/>
+            </w:r>
+            <w:r>
+              <w:rPr>
+                <w:rStyle w:val="Hyperlink"/>
+                <w:noProof/>
+              </w:rPr>
+              <w:t>Introduce logging.</w:t>
+            </w:r>
+            <w:r>
+              <w:rPr>
+                <w:noProof/>
+                <w:webHidden/>
+              </w:rPr>
+              <w:tab/>
+            </w:r>
+            <w:r>
+              <w:rPr>
+                <w:noProof/>
+                <w:webHidden/>
+              </w:rPr>
+              <w:fldChar w:fldCharType="begin"/>
+            </w:r>
+            <w:r>
+              <w:rPr>
+                <w:noProof/>
+                <w:webHidden/>
+              </w:rPr>
+              <w:instrText xml:space="preserve"> PAGEREF _Toc526770783 \h </w:instrText>
+            </w:r>
+            <w:r>
+              <w:rPr>
+                <w:noProof/>
+                <w:webHidden/>
+              </w:rPr>
+            </w:r>
+            <w:r>
+              <w:rPr>
+                <w:noProof/>
+                <w:webHidden/>
+              </w:rPr>
+              <w:fldChar w:fldCharType="separate"/>
+            </w:r>
+            <w:r>
+              <w:rPr>
+                <w:noProof/>
+                <w:webHidden/>
+              </w:rPr>
+              <w:t>4</w:t>
             </w:r>
             <w:r>
               <w:rPr>
@@ -900,13 +1266,13 @@
               <w:szCs w:val="22"/>
             </w:rPr>
           </w:pPr>
-          <w:hyperlink w:anchor="_Toc507624906" w:history="1">
+          <w:hyperlink w:anchor="_Toc526770784" w:history="1">
             <w:r>
               <w:rPr>
                 <w:rStyle w:val="Hyperlink"/>
                 <w:noProof/>
               </w:rPr>
-              <w:t>3.  Selecting the interface metaphor:</w:t>
+              <w:t>I.</w:t>
             </w:r>
             <w:r>
               <w:rPr>
@@ -927,7 +1293,7 @@
                 <w:noProof/>
                 <w:webHidden/>
               </w:rPr>
-              <w:instrText xml:space="preserve"> PAGEREF _Toc507624906 \h </w:instrText>
+              <w:instrText xml:space="preserve"> PAGEREF _Toc526770784 \h </w:instrText>
             </w:r>
             <w:r>
               <w:rPr>
@@ -947,7 +1313,7 @@
                 <w:noProof/>
                 <w:webHidden/>
               </w:rPr>
-              <w:t>8</w:t>
+              <w:t>4</w:t>
             </w:r>
             <w:r>
               <w:rPr>
@@ -972,13 +1338,13 @@
               <w:szCs w:val="22"/>
             </w:rPr>
           </w:pPr>
-          <w:hyperlink w:anchor="_Toc507624907" w:history="1">
+          <w:hyperlink w:anchor="_Toc526770785" w:history="1">
             <w:r>
               <w:rPr>
                 <w:rStyle w:val="Hyperlink"/>
                 <w:noProof/>
               </w:rPr>
-              <w:t>4.  Selecting interaction type:</w:t>
+              <w:t>7. References</w:t>
             </w:r>
             <w:r>
               <w:rPr>
@@ -999,7 +1365,7 @@
                 <w:noProof/>
                 <w:webHidden/>
               </w:rPr>
-              <w:instrText xml:space="preserve"> PAGEREF _Toc507624907 \h </w:instrText>
+              <w:instrText xml:space="preserve"> PAGEREF _Toc526770785 \h </w:instrText>
             </w:r>
             <w:r>
               <w:rPr>
@@ -1019,1087 +1385,7 @@
                 <w:noProof/>
                 <w:webHidden/>
               </w:rPr>
-              <w:t>10</w:t>
-            </w:r>
-            <w:r>
-              <w:rPr>
-                <w:noProof/>
-                <w:webHidden/>
-              </w:rPr>
-              <w:fldChar w:fldCharType="end"/>
-            </w:r>
-          </w:hyperlink>
-        </w:p>
-        <w:p>
-          <w:pPr>
-            <w:pStyle w:val="TOC1"/>
-            <w:tabs>
-              <w:tab w:val="right" w:pos="9019"/>
-            </w:tabs>
-            <w:rPr>
-              <w:rFonts w:asciiTheme="minorHAnsi" w:eastAsiaTheme="minorEastAsia" w:hAnsiTheme="minorHAnsi" w:cstheme="minorBidi"/>
-              <w:noProof/>
-              <w:color w:val="auto"/>
-              <w:sz w:val="22"/>
-              <w:szCs w:val="22"/>
-            </w:rPr>
-          </w:pPr>
-          <w:hyperlink w:anchor="_Toc507624908" w:history="1">
-            <w:r>
-              <w:rPr>
-                <w:rStyle w:val="Hyperlink"/>
-                <w:noProof/>
-              </w:rPr>
-              <w:t>5.  Prototyping:</w:t>
-            </w:r>
-            <w:r>
-              <w:rPr>
-                <w:noProof/>
-                <w:webHidden/>
-              </w:rPr>
-              <w:tab/>
-            </w:r>
-            <w:r>
-              <w:rPr>
-                <w:noProof/>
-                <w:webHidden/>
-              </w:rPr>
-              <w:fldChar w:fldCharType="begin"/>
-            </w:r>
-            <w:r>
-              <w:rPr>
-                <w:noProof/>
-                <w:webHidden/>
-              </w:rPr>
-              <w:instrText xml:space="preserve"> PAGEREF _Toc507624908 \h </w:instrText>
-            </w:r>
-            <w:r>
-              <w:rPr>
-                <w:noProof/>
-                <w:webHidden/>
-              </w:rPr>
-            </w:r>
-            <w:r>
-              <w:rPr>
-                <w:noProof/>
-                <w:webHidden/>
-              </w:rPr>
-              <w:fldChar w:fldCharType="separate"/>
-            </w:r>
-            <w:r>
-              <w:rPr>
-                <w:noProof/>
-                <w:webHidden/>
-              </w:rPr>
-              <w:t>10</w:t>
-            </w:r>
-            <w:r>
-              <w:rPr>
-                <w:noProof/>
-                <w:webHidden/>
-              </w:rPr>
-              <w:fldChar w:fldCharType="end"/>
-            </w:r>
-          </w:hyperlink>
-        </w:p>
-        <w:p>
-          <w:pPr>
-            <w:pStyle w:val="TOC2"/>
-            <w:tabs>
-              <w:tab w:val="right" w:pos="9019"/>
-            </w:tabs>
-            <w:rPr>
-              <w:rFonts w:asciiTheme="minorHAnsi" w:eastAsiaTheme="minorEastAsia" w:hAnsiTheme="minorHAnsi" w:cstheme="minorBidi"/>
-              <w:noProof/>
-              <w:color w:val="auto"/>
-              <w:sz w:val="22"/>
-              <w:szCs w:val="22"/>
-            </w:rPr>
-          </w:pPr>
-          <w:hyperlink w:anchor="_Toc507624909" w:history="1">
-            <w:r>
-              <w:rPr>
-                <w:rStyle w:val="Hyperlink"/>
-                <w:noProof/>
-              </w:rPr>
-              <w:t>5.1 Prototype - 1:</w:t>
-            </w:r>
-            <w:r>
-              <w:rPr>
-                <w:noProof/>
-                <w:webHidden/>
-              </w:rPr>
-              <w:tab/>
-            </w:r>
-            <w:r>
-              <w:rPr>
-                <w:noProof/>
-                <w:webHidden/>
-              </w:rPr>
-              <w:fldChar w:fldCharType="begin"/>
-            </w:r>
-            <w:r>
-              <w:rPr>
-                <w:noProof/>
-                <w:webHidden/>
-              </w:rPr>
-              <w:instrText xml:space="preserve"> PAGEREF _Toc507624909 \h </w:instrText>
-            </w:r>
-            <w:r>
-              <w:rPr>
-                <w:noProof/>
-                <w:webHidden/>
-              </w:rPr>
-            </w:r>
-            <w:r>
-              <w:rPr>
-                <w:noProof/>
-                <w:webHidden/>
-              </w:rPr>
-              <w:fldChar w:fldCharType="separate"/>
-            </w:r>
-            <w:r>
-              <w:rPr>
-                <w:noProof/>
-                <w:webHidden/>
-              </w:rPr>
-              <w:t>11</w:t>
-            </w:r>
-            <w:r>
-              <w:rPr>
-                <w:noProof/>
-                <w:webHidden/>
-              </w:rPr>
-              <w:fldChar w:fldCharType="end"/>
-            </w:r>
-          </w:hyperlink>
-        </w:p>
-        <w:p>
-          <w:pPr>
-            <w:pStyle w:val="TOC3"/>
-            <w:tabs>
-              <w:tab w:val="right" w:pos="9019"/>
-            </w:tabs>
-            <w:rPr>
-              <w:rFonts w:asciiTheme="minorHAnsi" w:eastAsiaTheme="minorEastAsia" w:hAnsiTheme="minorHAnsi" w:cstheme="minorBidi"/>
-              <w:noProof/>
-              <w:color w:val="auto"/>
-              <w:sz w:val="22"/>
-              <w:szCs w:val="22"/>
-            </w:rPr>
-          </w:pPr>
-          <w:hyperlink w:anchor="_Toc507624910" w:history="1">
-            <w:r>
-              <w:rPr>
-                <w:rStyle w:val="Hyperlink"/>
-                <w:noProof/>
-              </w:rPr>
-              <w:t>5.1.1 Usability of the design:</w:t>
-            </w:r>
-            <w:r>
-              <w:rPr>
-                <w:noProof/>
-                <w:webHidden/>
-              </w:rPr>
-              <w:tab/>
-            </w:r>
-            <w:r>
-              <w:rPr>
-                <w:noProof/>
-                <w:webHidden/>
-              </w:rPr>
-              <w:fldChar w:fldCharType="begin"/>
-            </w:r>
-            <w:r>
-              <w:rPr>
-                <w:noProof/>
-                <w:webHidden/>
-              </w:rPr>
-              <w:instrText xml:space="preserve"> PAGEREF _Toc507624910 \h </w:instrText>
-            </w:r>
-            <w:r>
-              <w:rPr>
-                <w:noProof/>
-                <w:webHidden/>
-              </w:rPr>
-            </w:r>
-            <w:r>
-              <w:rPr>
-                <w:noProof/>
-                <w:webHidden/>
-              </w:rPr>
-              <w:fldChar w:fldCharType="separate"/>
-            </w:r>
-            <w:r>
-              <w:rPr>
-                <w:noProof/>
-                <w:webHidden/>
-              </w:rPr>
-              <w:t>18</w:t>
-            </w:r>
-            <w:r>
-              <w:rPr>
-                <w:noProof/>
-                <w:webHidden/>
-              </w:rPr>
-              <w:fldChar w:fldCharType="end"/>
-            </w:r>
-          </w:hyperlink>
-        </w:p>
-        <w:p>
-          <w:pPr>
-            <w:pStyle w:val="TOC3"/>
-            <w:tabs>
-              <w:tab w:val="right" w:pos="9019"/>
-            </w:tabs>
-            <w:rPr>
-              <w:rFonts w:asciiTheme="minorHAnsi" w:eastAsiaTheme="minorEastAsia" w:hAnsiTheme="minorHAnsi" w:cstheme="minorBidi"/>
-              <w:noProof/>
-              <w:color w:val="auto"/>
-              <w:sz w:val="22"/>
-              <w:szCs w:val="22"/>
-            </w:rPr>
-          </w:pPr>
-          <w:hyperlink w:anchor="_Toc507624911" w:history="1">
-            <w:r>
-              <w:rPr>
-                <w:rStyle w:val="Hyperlink"/>
-                <w:noProof/>
-              </w:rPr>
-              <w:t>5.1.2 Error tolerance of the design:</w:t>
-            </w:r>
-            <w:r>
-              <w:rPr>
-                <w:noProof/>
-                <w:webHidden/>
-              </w:rPr>
-              <w:tab/>
-            </w:r>
-            <w:r>
-              <w:rPr>
-                <w:noProof/>
-                <w:webHidden/>
-              </w:rPr>
-              <w:fldChar w:fldCharType="begin"/>
-            </w:r>
-            <w:r>
-              <w:rPr>
-                <w:noProof/>
-                <w:webHidden/>
-              </w:rPr>
-              <w:instrText xml:space="preserve"> PAGEREF _Toc507624911 \h </w:instrText>
-            </w:r>
-            <w:r>
-              <w:rPr>
-                <w:noProof/>
-                <w:webHidden/>
-              </w:rPr>
-            </w:r>
-            <w:r>
-              <w:rPr>
-                <w:noProof/>
-                <w:webHidden/>
-              </w:rPr>
-              <w:fldChar w:fldCharType="separate"/>
-            </w:r>
-            <w:r>
-              <w:rPr>
-                <w:noProof/>
-                <w:webHidden/>
-              </w:rPr>
-              <w:t>18</w:t>
-            </w:r>
-            <w:r>
-              <w:rPr>
-                <w:noProof/>
-                <w:webHidden/>
-              </w:rPr>
-              <w:fldChar w:fldCharType="end"/>
-            </w:r>
-          </w:hyperlink>
-        </w:p>
-        <w:p>
-          <w:pPr>
-            <w:pStyle w:val="TOC3"/>
-            <w:tabs>
-              <w:tab w:val="right" w:pos="9019"/>
-            </w:tabs>
-            <w:rPr>
-              <w:rFonts w:asciiTheme="minorHAnsi" w:eastAsiaTheme="minorEastAsia" w:hAnsiTheme="minorHAnsi" w:cstheme="minorBidi"/>
-              <w:noProof/>
-              <w:color w:val="auto"/>
-              <w:sz w:val="22"/>
-              <w:szCs w:val="22"/>
-            </w:rPr>
-          </w:pPr>
-          <w:hyperlink w:anchor="_Toc507624912" w:history="1">
-            <w:r>
-              <w:rPr>
-                <w:rStyle w:val="Hyperlink"/>
-                <w:noProof/>
-              </w:rPr>
-              <w:t>5.1.3 Efficiency of the design:</w:t>
-            </w:r>
-            <w:r>
-              <w:rPr>
-                <w:noProof/>
-                <w:webHidden/>
-              </w:rPr>
-              <w:tab/>
-            </w:r>
-            <w:r>
-              <w:rPr>
-                <w:noProof/>
-                <w:webHidden/>
-              </w:rPr>
-              <w:fldChar w:fldCharType="begin"/>
-            </w:r>
-            <w:r>
-              <w:rPr>
-                <w:noProof/>
-                <w:webHidden/>
-              </w:rPr>
-              <w:instrText xml:space="preserve"> PAGEREF _Toc507624912 \h </w:instrText>
-            </w:r>
-            <w:r>
-              <w:rPr>
-                <w:noProof/>
-                <w:webHidden/>
-              </w:rPr>
-            </w:r>
-            <w:r>
-              <w:rPr>
-                <w:noProof/>
-                <w:webHidden/>
-              </w:rPr>
-              <w:fldChar w:fldCharType="separate"/>
-            </w:r>
-            <w:r>
-              <w:rPr>
-                <w:noProof/>
-                <w:webHidden/>
-              </w:rPr>
-              <w:t>19</w:t>
-            </w:r>
-            <w:r>
-              <w:rPr>
-                <w:noProof/>
-                <w:webHidden/>
-              </w:rPr>
-              <w:fldChar w:fldCharType="end"/>
-            </w:r>
-          </w:hyperlink>
-        </w:p>
-        <w:p>
-          <w:pPr>
-            <w:pStyle w:val="TOC2"/>
-            <w:tabs>
-              <w:tab w:val="right" w:pos="9019"/>
-            </w:tabs>
-            <w:rPr>
-              <w:rFonts w:asciiTheme="minorHAnsi" w:eastAsiaTheme="minorEastAsia" w:hAnsiTheme="minorHAnsi" w:cstheme="minorBidi"/>
-              <w:noProof/>
-              <w:color w:val="auto"/>
-              <w:sz w:val="22"/>
-              <w:szCs w:val="22"/>
-            </w:rPr>
-          </w:pPr>
-          <w:hyperlink w:anchor="_Toc507624913" w:history="1">
-            <w:r>
-              <w:rPr>
-                <w:rStyle w:val="Hyperlink"/>
-                <w:noProof/>
-              </w:rPr>
-              <w:t>5.2 Prototype-2:</w:t>
-            </w:r>
-            <w:r>
-              <w:rPr>
-                <w:noProof/>
-                <w:webHidden/>
-              </w:rPr>
-              <w:tab/>
-            </w:r>
-            <w:r>
-              <w:rPr>
-                <w:noProof/>
-                <w:webHidden/>
-              </w:rPr>
-              <w:fldChar w:fldCharType="begin"/>
-            </w:r>
-            <w:r>
-              <w:rPr>
-                <w:noProof/>
-                <w:webHidden/>
-              </w:rPr>
-              <w:instrText xml:space="preserve"> PAGEREF _Toc507624913 \h </w:instrText>
-            </w:r>
-            <w:r>
-              <w:rPr>
-                <w:noProof/>
-                <w:webHidden/>
-              </w:rPr>
-            </w:r>
-            <w:r>
-              <w:rPr>
-                <w:noProof/>
-                <w:webHidden/>
-              </w:rPr>
-              <w:fldChar w:fldCharType="separate"/>
-            </w:r>
-            <w:r>
-              <w:rPr>
-                <w:noProof/>
-                <w:webHidden/>
-              </w:rPr>
-              <w:t>19</w:t>
-            </w:r>
-            <w:r>
-              <w:rPr>
-                <w:noProof/>
-                <w:webHidden/>
-              </w:rPr>
-              <w:fldChar w:fldCharType="end"/>
-            </w:r>
-          </w:hyperlink>
-        </w:p>
-        <w:p>
-          <w:pPr>
-            <w:pStyle w:val="TOC3"/>
-            <w:tabs>
-              <w:tab w:val="right" w:pos="9019"/>
-            </w:tabs>
-            <w:rPr>
-              <w:rFonts w:asciiTheme="minorHAnsi" w:eastAsiaTheme="minorEastAsia" w:hAnsiTheme="minorHAnsi" w:cstheme="minorBidi"/>
-              <w:noProof/>
-              <w:color w:val="auto"/>
-              <w:sz w:val="22"/>
-              <w:szCs w:val="22"/>
-            </w:rPr>
-          </w:pPr>
-          <w:hyperlink w:anchor="_Toc507624914" w:history="1">
-            <w:r>
-              <w:rPr>
-                <w:rStyle w:val="Hyperlink"/>
-                <w:noProof/>
-              </w:rPr>
-              <w:t>5.2.1 Usability of the design:</w:t>
-            </w:r>
-            <w:r>
-              <w:rPr>
-                <w:noProof/>
-                <w:webHidden/>
-              </w:rPr>
-              <w:tab/>
-            </w:r>
-            <w:r>
-              <w:rPr>
-                <w:noProof/>
-                <w:webHidden/>
-              </w:rPr>
-              <w:fldChar w:fldCharType="begin"/>
-            </w:r>
-            <w:r>
-              <w:rPr>
-                <w:noProof/>
-                <w:webHidden/>
-              </w:rPr>
-              <w:instrText xml:space="preserve"> PAGEREF _Toc507624914 \h </w:instrText>
-            </w:r>
-            <w:r>
-              <w:rPr>
-                <w:noProof/>
-                <w:webHidden/>
-              </w:rPr>
-            </w:r>
-            <w:r>
-              <w:rPr>
-                <w:noProof/>
-                <w:webHidden/>
-              </w:rPr>
-              <w:fldChar w:fldCharType="separate"/>
-            </w:r>
-            <w:r>
-              <w:rPr>
-                <w:noProof/>
-                <w:webHidden/>
-              </w:rPr>
-              <w:t>25</w:t>
-            </w:r>
-            <w:r>
-              <w:rPr>
-                <w:noProof/>
-                <w:webHidden/>
-              </w:rPr>
-              <w:fldChar w:fldCharType="end"/>
-            </w:r>
-          </w:hyperlink>
-        </w:p>
-        <w:p>
-          <w:pPr>
-            <w:pStyle w:val="TOC3"/>
-            <w:tabs>
-              <w:tab w:val="right" w:pos="9019"/>
-            </w:tabs>
-            <w:rPr>
-              <w:rFonts w:asciiTheme="minorHAnsi" w:eastAsiaTheme="minorEastAsia" w:hAnsiTheme="minorHAnsi" w:cstheme="minorBidi"/>
-              <w:noProof/>
-              <w:color w:val="auto"/>
-              <w:sz w:val="22"/>
-              <w:szCs w:val="22"/>
-            </w:rPr>
-          </w:pPr>
-          <w:hyperlink w:anchor="_Toc507624915" w:history="1">
-            <w:r>
-              <w:rPr>
-                <w:rStyle w:val="Hyperlink"/>
-                <w:noProof/>
-              </w:rPr>
-              <w:t>5.2.2 Error tolerance of the design:</w:t>
-            </w:r>
-            <w:r>
-              <w:rPr>
-                <w:noProof/>
-                <w:webHidden/>
-              </w:rPr>
-              <w:tab/>
-            </w:r>
-            <w:r>
-              <w:rPr>
-                <w:noProof/>
-                <w:webHidden/>
-              </w:rPr>
-              <w:fldChar w:fldCharType="begin"/>
-            </w:r>
-            <w:r>
-              <w:rPr>
-                <w:noProof/>
-                <w:webHidden/>
-              </w:rPr>
-              <w:instrText xml:space="preserve"> PAGEREF _Toc507624915 \h </w:instrText>
-            </w:r>
-            <w:r>
-              <w:rPr>
-                <w:noProof/>
-                <w:webHidden/>
-              </w:rPr>
-            </w:r>
-            <w:r>
-              <w:rPr>
-                <w:noProof/>
-                <w:webHidden/>
-              </w:rPr>
-              <w:fldChar w:fldCharType="separate"/>
-            </w:r>
-            <w:r>
-              <w:rPr>
-                <w:noProof/>
-                <w:webHidden/>
-              </w:rPr>
-              <w:t>26</w:t>
-            </w:r>
-            <w:r>
-              <w:rPr>
-                <w:noProof/>
-                <w:webHidden/>
-              </w:rPr>
-              <w:fldChar w:fldCharType="end"/>
-            </w:r>
-          </w:hyperlink>
-        </w:p>
-        <w:p>
-          <w:pPr>
-            <w:pStyle w:val="TOC3"/>
-            <w:tabs>
-              <w:tab w:val="right" w:pos="9019"/>
-            </w:tabs>
-            <w:rPr>
-              <w:rFonts w:asciiTheme="minorHAnsi" w:eastAsiaTheme="minorEastAsia" w:hAnsiTheme="minorHAnsi" w:cstheme="minorBidi"/>
-              <w:noProof/>
-              <w:color w:val="auto"/>
-              <w:sz w:val="22"/>
-              <w:szCs w:val="22"/>
-            </w:rPr>
-          </w:pPr>
-          <w:hyperlink w:anchor="_Toc507624916" w:history="1">
-            <w:r>
-              <w:rPr>
-                <w:rStyle w:val="Hyperlink"/>
-                <w:noProof/>
-              </w:rPr>
-              <w:t>5.2.3 Efficiency of the design:</w:t>
-            </w:r>
-            <w:r>
-              <w:rPr>
-                <w:noProof/>
-                <w:webHidden/>
-              </w:rPr>
-              <w:tab/>
-            </w:r>
-            <w:r>
-              <w:rPr>
-                <w:noProof/>
-                <w:webHidden/>
-              </w:rPr>
-              <w:fldChar w:fldCharType="begin"/>
-            </w:r>
-            <w:r>
-              <w:rPr>
-                <w:noProof/>
-                <w:webHidden/>
-              </w:rPr>
-              <w:instrText xml:space="preserve"> PAGEREF _Toc507624916 \h </w:instrText>
-            </w:r>
-            <w:r>
-              <w:rPr>
-                <w:noProof/>
-                <w:webHidden/>
-              </w:rPr>
-            </w:r>
-            <w:r>
-              <w:rPr>
-                <w:noProof/>
-                <w:webHidden/>
-              </w:rPr>
-              <w:fldChar w:fldCharType="separate"/>
-            </w:r>
-            <w:r>
-              <w:rPr>
-                <w:noProof/>
-                <w:webHidden/>
-              </w:rPr>
-              <w:t>26</w:t>
-            </w:r>
-            <w:r>
-              <w:rPr>
-                <w:noProof/>
-                <w:webHidden/>
-              </w:rPr>
-              <w:fldChar w:fldCharType="end"/>
-            </w:r>
-          </w:hyperlink>
-        </w:p>
-        <w:p>
-          <w:pPr>
-            <w:pStyle w:val="TOC2"/>
-            <w:tabs>
-              <w:tab w:val="right" w:pos="9019"/>
-            </w:tabs>
-            <w:rPr>
-              <w:rFonts w:asciiTheme="minorHAnsi" w:eastAsiaTheme="minorEastAsia" w:hAnsiTheme="minorHAnsi" w:cstheme="minorBidi"/>
-              <w:noProof/>
-              <w:color w:val="auto"/>
-              <w:sz w:val="22"/>
-              <w:szCs w:val="22"/>
-            </w:rPr>
-          </w:pPr>
-          <w:hyperlink w:anchor="_Toc507624917" w:history="1">
-            <w:r>
-              <w:rPr>
-                <w:rStyle w:val="Hyperlink"/>
-                <w:noProof/>
-              </w:rPr>
-              <w:t>5.3 Prototype - 3:</w:t>
-            </w:r>
-            <w:r>
-              <w:rPr>
-                <w:noProof/>
-                <w:webHidden/>
-              </w:rPr>
-              <w:tab/>
-            </w:r>
-            <w:r>
-              <w:rPr>
-                <w:noProof/>
-                <w:webHidden/>
-              </w:rPr>
-              <w:fldChar w:fldCharType="begin"/>
-            </w:r>
-            <w:r>
-              <w:rPr>
-                <w:noProof/>
-                <w:webHidden/>
-              </w:rPr>
-              <w:instrText xml:space="preserve"> PAGEREF _Toc507624917 \h </w:instrText>
-            </w:r>
-            <w:r>
-              <w:rPr>
-                <w:noProof/>
-                <w:webHidden/>
-              </w:rPr>
-            </w:r>
-            <w:r>
-              <w:rPr>
-                <w:noProof/>
-                <w:webHidden/>
-              </w:rPr>
-              <w:fldChar w:fldCharType="separate"/>
-            </w:r>
-            <w:r>
-              <w:rPr>
-                <w:noProof/>
-                <w:webHidden/>
-              </w:rPr>
-              <w:t>26</w:t>
-            </w:r>
-            <w:r>
-              <w:rPr>
-                <w:noProof/>
-                <w:webHidden/>
-              </w:rPr>
-              <w:fldChar w:fldCharType="end"/>
-            </w:r>
-          </w:hyperlink>
-        </w:p>
-        <w:p>
-          <w:pPr>
-            <w:pStyle w:val="TOC3"/>
-            <w:tabs>
-              <w:tab w:val="right" w:pos="9019"/>
-            </w:tabs>
-            <w:rPr>
-              <w:rFonts w:asciiTheme="minorHAnsi" w:eastAsiaTheme="minorEastAsia" w:hAnsiTheme="minorHAnsi" w:cstheme="minorBidi"/>
-              <w:noProof/>
-              <w:color w:val="auto"/>
-              <w:sz w:val="22"/>
-              <w:szCs w:val="22"/>
-            </w:rPr>
-          </w:pPr>
-          <w:hyperlink w:anchor="_Toc507624918" w:history="1">
-            <w:r>
-              <w:rPr>
-                <w:rStyle w:val="Hyperlink"/>
-                <w:noProof/>
-              </w:rPr>
-              <w:t>5.3.1 Usability of the design:</w:t>
-            </w:r>
-            <w:r>
-              <w:rPr>
-                <w:noProof/>
-                <w:webHidden/>
-              </w:rPr>
-              <w:tab/>
-            </w:r>
-            <w:r>
-              <w:rPr>
-                <w:noProof/>
-                <w:webHidden/>
-              </w:rPr>
-              <w:fldChar w:fldCharType="begin"/>
-            </w:r>
-            <w:r>
-              <w:rPr>
-                <w:noProof/>
-                <w:webHidden/>
-              </w:rPr>
-              <w:instrText xml:space="preserve"> PAGEREF _Toc507624918 \h </w:instrText>
-            </w:r>
-            <w:r>
-              <w:rPr>
-                <w:noProof/>
-                <w:webHidden/>
-              </w:rPr>
-            </w:r>
-            <w:r>
-              <w:rPr>
-                <w:noProof/>
-                <w:webHidden/>
-              </w:rPr>
-              <w:fldChar w:fldCharType="separate"/>
-            </w:r>
-            <w:r>
-              <w:rPr>
-                <w:noProof/>
-                <w:webHidden/>
-              </w:rPr>
-              <w:t>34</w:t>
-            </w:r>
-            <w:r>
-              <w:rPr>
-                <w:noProof/>
-                <w:webHidden/>
-              </w:rPr>
-              <w:fldChar w:fldCharType="end"/>
-            </w:r>
-          </w:hyperlink>
-        </w:p>
-        <w:p>
-          <w:pPr>
-            <w:pStyle w:val="TOC3"/>
-            <w:tabs>
-              <w:tab w:val="right" w:pos="9019"/>
-            </w:tabs>
-            <w:rPr>
-              <w:rFonts w:asciiTheme="minorHAnsi" w:eastAsiaTheme="minorEastAsia" w:hAnsiTheme="minorHAnsi" w:cstheme="minorBidi"/>
-              <w:noProof/>
-              <w:color w:val="auto"/>
-              <w:sz w:val="22"/>
-              <w:szCs w:val="22"/>
-            </w:rPr>
-          </w:pPr>
-          <w:hyperlink w:anchor="_Toc507624919" w:history="1">
-            <w:r>
-              <w:rPr>
-                <w:rStyle w:val="Hyperlink"/>
-                <w:noProof/>
-              </w:rPr>
-              <w:t>5.3.2 Error tolerance of the design:</w:t>
-            </w:r>
-            <w:r>
-              <w:rPr>
-                <w:noProof/>
-                <w:webHidden/>
-              </w:rPr>
-              <w:tab/>
-            </w:r>
-            <w:r>
-              <w:rPr>
-                <w:noProof/>
-                <w:webHidden/>
-              </w:rPr>
-              <w:fldChar w:fldCharType="begin"/>
-            </w:r>
-            <w:r>
-              <w:rPr>
-                <w:noProof/>
-                <w:webHidden/>
-              </w:rPr>
-              <w:instrText xml:space="preserve"> PAGEREF _Toc507624919 \h </w:instrText>
-            </w:r>
-            <w:r>
-              <w:rPr>
-                <w:noProof/>
-                <w:webHidden/>
-              </w:rPr>
-            </w:r>
-            <w:r>
-              <w:rPr>
-                <w:noProof/>
-                <w:webHidden/>
-              </w:rPr>
-              <w:fldChar w:fldCharType="separate"/>
-            </w:r>
-            <w:r>
-              <w:rPr>
-                <w:noProof/>
-                <w:webHidden/>
-              </w:rPr>
-              <w:t>35</w:t>
-            </w:r>
-            <w:r>
-              <w:rPr>
-                <w:noProof/>
-                <w:webHidden/>
-              </w:rPr>
-              <w:fldChar w:fldCharType="end"/>
-            </w:r>
-          </w:hyperlink>
-        </w:p>
-        <w:p>
-          <w:pPr>
-            <w:pStyle w:val="TOC3"/>
-            <w:tabs>
-              <w:tab w:val="right" w:pos="9019"/>
-            </w:tabs>
-            <w:rPr>
-              <w:rFonts w:asciiTheme="minorHAnsi" w:eastAsiaTheme="minorEastAsia" w:hAnsiTheme="minorHAnsi" w:cstheme="minorBidi"/>
-              <w:noProof/>
-              <w:color w:val="auto"/>
-              <w:sz w:val="22"/>
-              <w:szCs w:val="22"/>
-            </w:rPr>
-          </w:pPr>
-          <w:hyperlink w:anchor="_Toc507624920" w:history="1">
-            <w:r>
-              <w:rPr>
-                <w:rStyle w:val="Hyperlink"/>
-                <w:noProof/>
-              </w:rPr>
-              <w:t>5.3.3 Efficiency of the design:</w:t>
-            </w:r>
-            <w:r>
-              <w:rPr>
-                <w:noProof/>
-                <w:webHidden/>
-              </w:rPr>
-              <w:tab/>
-            </w:r>
-            <w:r>
-              <w:rPr>
-                <w:noProof/>
-                <w:webHidden/>
-              </w:rPr>
-              <w:fldChar w:fldCharType="begin"/>
-            </w:r>
-            <w:r>
-              <w:rPr>
-                <w:noProof/>
-                <w:webHidden/>
-              </w:rPr>
-              <w:instrText xml:space="preserve"> PAGEREF _Toc507624920 \h </w:instrText>
-            </w:r>
-            <w:r>
-              <w:rPr>
-                <w:noProof/>
-                <w:webHidden/>
-              </w:rPr>
-            </w:r>
-            <w:r>
-              <w:rPr>
-                <w:noProof/>
-                <w:webHidden/>
-              </w:rPr>
-              <w:fldChar w:fldCharType="separate"/>
-            </w:r>
-            <w:r>
-              <w:rPr>
-                <w:noProof/>
-                <w:webHidden/>
-              </w:rPr>
-              <w:t>35</w:t>
-            </w:r>
-            <w:r>
-              <w:rPr>
-                <w:noProof/>
-                <w:webHidden/>
-              </w:rPr>
-              <w:fldChar w:fldCharType="end"/>
-            </w:r>
-          </w:hyperlink>
-        </w:p>
-        <w:p>
-          <w:pPr>
-            <w:pStyle w:val="TOC1"/>
-            <w:tabs>
-              <w:tab w:val="right" w:pos="9019"/>
-            </w:tabs>
-            <w:rPr>
-              <w:rFonts w:asciiTheme="minorHAnsi" w:eastAsiaTheme="minorEastAsia" w:hAnsiTheme="minorHAnsi" w:cstheme="minorBidi"/>
-              <w:noProof/>
-              <w:color w:val="auto"/>
-              <w:sz w:val="22"/>
-              <w:szCs w:val="22"/>
-            </w:rPr>
-          </w:pPr>
-          <w:hyperlink w:anchor="_Toc507624921" w:history="1">
-            <w:r>
-              <w:rPr>
-                <w:rStyle w:val="Hyperlink"/>
-                <w:noProof/>
-              </w:rPr>
-              <w:t>6.  Team Contribution:</w:t>
-            </w:r>
-            <w:r>
-              <w:rPr>
-                <w:noProof/>
-                <w:webHidden/>
-              </w:rPr>
-              <w:tab/>
-            </w:r>
-            <w:r>
-              <w:rPr>
-                <w:noProof/>
-                <w:webHidden/>
-              </w:rPr>
-              <w:fldChar w:fldCharType="begin"/>
-            </w:r>
-            <w:r>
-              <w:rPr>
-                <w:noProof/>
-                <w:webHidden/>
-              </w:rPr>
-              <w:instrText xml:space="preserve"> PAGEREF _Toc507624921 \h </w:instrText>
-            </w:r>
-            <w:r>
-              <w:rPr>
-                <w:noProof/>
-                <w:webHidden/>
-              </w:rPr>
-            </w:r>
-            <w:r>
-              <w:rPr>
-                <w:noProof/>
-                <w:webHidden/>
-              </w:rPr>
-              <w:fldChar w:fldCharType="separate"/>
-            </w:r>
-            <w:r>
-              <w:rPr>
-                <w:noProof/>
-                <w:webHidden/>
-              </w:rPr>
-              <w:t>36</w:t>
-            </w:r>
-            <w:r>
-              <w:rPr>
-                <w:noProof/>
-                <w:webHidden/>
-              </w:rPr>
-              <w:fldChar w:fldCharType="end"/>
-            </w:r>
-          </w:hyperlink>
-        </w:p>
-        <w:p>
-          <w:pPr>
-            <w:pStyle w:val="TOC1"/>
-            <w:tabs>
-              <w:tab w:val="right" w:pos="9019"/>
-            </w:tabs>
-            <w:rPr>
-              <w:rFonts w:asciiTheme="minorHAnsi" w:eastAsiaTheme="minorEastAsia" w:hAnsiTheme="minorHAnsi" w:cstheme="minorBidi"/>
-              <w:noProof/>
-              <w:color w:val="auto"/>
-              <w:sz w:val="22"/>
-              <w:szCs w:val="22"/>
-            </w:rPr>
-          </w:pPr>
-          <w:hyperlink w:anchor="_Toc507624922" w:history="1">
-            <w:r>
-              <w:rPr>
-                <w:rStyle w:val="Hyperlink"/>
-                <w:noProof/>
-              </w:rPr>
-              <w:t>7. References</w:t>
-            </w:r>
-            <w:r>
-              <w:rPr>
-                <w:noProof/>
-                <w:webHidden/>
-              </w:rPr>
-              <w:tab/>
-            </w:r>
-            <w:r>
-              <w:rPr>
-                <w:noProof/>
-                <w:webHidden/>
-              </w:rPr>
-              <w:fldChar w:fldCharType="begin"/>
-            </w:r>
-            <w:r>
-              <w:rPr>
-                <w:noProof/>
-                <w:webHidden/>
-              </w:rPr>
-              <w:instrText xml:space="preserve"> PAGEREF _Toc507624922 \h </w:instrText>
-            </w:r>
-            <w:r>
-              <w:rPr>
-                <w:noProof/>
-                <w:webHidden/>
-              </w:rPr>
-            </w:r>
-            <w:r>
-              <w:rPr>
-                <w:noProof/>
-                <w:webHidden/>
-              </w:rPr>
-              <w:fldChar w:fldCharType="separate"/>
-            </w:r>
-            <w:r>
-              <w:rPr>
-                <w:noProof/>
-                <w:webHidden/>
-              </w:rPr>
-              <w:t>37</w:t>
+              <w:t>4</w:t>
             </w:r>
             <w:r>
               <w:rPr>
@@ -2151,7 +1437,7 @@
       <w:pPr>
         <w:pStyle w:val="Heading-1"/>
       </w:pPr>
-      <w:bookmarkStart w:id="6" w:name="_Toc507624900"/>
+      <w:bookmarkStart w:id="6" w:name="_Toc526770775"/>
       <w:r>
         <w:lastRenderedPageBreak/>
         <w:t>1.</w:t>
@@ -2213,6 +1499,7 @@
           <w:rStyle w:val="NormalTextChar"/>
         </w:rPr>
       </w:pPr>
+      <w:bookmarkStart w:id="7" w:name="_Toc526770776"/>
       <w:r>
         <w:rPr>
           <w:rStyle w:val="NormalTextChar"/>
@@ -2223,7 +1510,14 @@
         <w:rPr>
           <w:rStyle w:val="NormalTextChar"/>
         </w:rPr>
-        <w:t xml:space="preserve">Steps for Improvements: </w:t>
+        <w:t>Steps for Improvements:</w:t>
+      </w:r>
+      <w:bookmarkEnd w:id="7"/>
+      <w:r>
+        <w:rPr>
+          <w:rStyle w:val="NormalTextChar"/>
+        </w:rPr>
+        <w:t xml:space="preserve"> </w:t>
       </w:r>
     </w:p>
     <w:p>
@@ -2234,12 +1528,14 @@
           <w:numId w:val="24"/>
         </w:numPr>
       </w:pPr>
+      <w:bookmarkStart w:id="8" w:name="_Toc526770777"/>
       <w:r>
         <w:t>Java docs</w:t>
       </w:r>
       <w:r>
         <w:t>, Code formatting :</w:t>
       </w:r>
+      <w:bookmarkEnd w:id="8"/>
     </w:p>
     <w:p>
       <w:pPr>
@@ -2269,6 +1565,7 @@
           <w:numId w:val="24"/>
         </w:numPr>
       </w:pPr>
+      <w:bookmarkStart w:id="9" w:name="_Toc526770778"/>
       <w:r>
         <w:t>Handle C</w:t>
       </w:r>
@@ -2281,6 +1578,7 @@
       <w:r>
         <w:t>equests</w:t>
       </w:r>
+      <w:bookmarkEnd w:id="9"/>
     </w:p>
     <w:p>
       <w:pPr>
@@ -2564,9 +1862,11 @@
           <w:numId w:val="24"/>
         </w:numPr>
       </w:pPr>
+      <w:bookmarkStart w:id="10" w:name="_Toc526770779"/>
       <w:r>
         <w:t>Removing element while Iterating through Array List</w:t>
       </w:r>
+      <w:bookmarkEnd w:id="10"/>
     </w:p>
     <w:p>
       <w:pPr>
@@ -2623,6 +1923,7 @@
           <w:numId w:val="24"/>
         </w:numPr>
       </w:pPr>
+      <w:bookmarkStart w:id="11" w:name="_Toc526770780"/>
       <w:r>
         <w:t xml:space="preserve">Update, Delete and Find user </w:t>
       </w:r>
@@ -2635,6 +1936,7 @@
       <w:r>
         <w:t>of user’s email</w:t>
       </w:r>
+      <w:bookmarkEnd w:id="11"/>
     </w:p>
     <w:p>
       <w:pPr>
@@ -2646,19 +1948,15 @@
       <w:r>
         <w:t xml:space="preserve"> An error will be thrown if user does not provide email address or </w:t>
       </w:r>
-      <w:proofErr w:type="spellStart"/>
-      <w:r>
-        <w:t>atleast</w:t>
-      </w:r>
-      <w:proofErr w:type="spellEnd"/>
+      <w:r>
+        <w:t>at least</w:t>
+      </w:r>
       <w:r>
         <w:t xml:space="preserve"> one role</w:t>
       </w:r>
       <w:r>
         <w:t xml:space="preserve"> while creating the user.</w:t>
       </w:r>
-      <w:bookmarkStart w:id="7" w:name="_GoBack"/>
-      <w:bookmarkEnd w:id="7"/>
     </w:p>
     <w:p>
       <w:pPr>
@@ -2674,12 +1972,84 @@
           <w:numId w:val="24"/>
         </w:numPr>
       </w:pPr>
-      <w:r>
-        <w:t xml:space="preserve">Design pattern </w:t>
-      </w:r>
+      <w:bookmarkStart w:id="12" w:name="_Toc526770781"/>
       <w:r>
         <w:t>Singleton</w:t>
       </w:r>
+      <w:bookmarkEnd w:id="12"/>
+      <w:r>
+        <w:t xml:space="preserve"> </w:t>
+      </w:r>
+      <w:r>
+        <w:t>Design pattern</w:t>
+      </w:r>
+      <w:r>
+        <w:t xml:space="preserve"> for </w:t>
+      </w:r>
+      <w:r>
+        <w:t>‘</w:t>
+      </w:r>
+      <w:proofErr w:type="spellStart"/>
+      <w:r>
+        <w:t>UserDao</w:t>
+      </w:r>
+      <w:proofErr w:type="spellEnd"/>
+      <w:r>
+        <w:t>’</w:t>
+      </w:r>
+    </w:p>
+    <w:p>
+      <w:pPr>
+        <w:pStyle w:val="NormalText"/>
+      </w:pPr>
+      <w:r>
+        <w:t>The way we are using ‘</w:t>
+      </w:r>
+      <w:proofErr w:type="spellStart"/>
+      <w:r>
+        <w:rPr>
+          <w:rFonts w:ascii="Consolas" w:hAnsi="Consolas" w:cs="Consolas"/>
+          <w:sz w:val="20"/>
+          <w:szCs w:val="20"/>
+          <w:shd w:val="clear" w:color="auto" w:fill="D4D4D4"/>
+        </w:rPr>
+        <w:t>UserDao</w:t>
+      </w:r>
+      <w:proofErr w:type="spellEnd"/>
+      <w:r>
+        <w:t xml:space="preserve">’ we have to apply a creational design pattern for this class, in current situation Singleton Design pattern best </w:t>
+      </w:r>
+      <w:r>
+        <w:t xml:space="preserve">suits </w:t>
+      </w:r>
+      <w:r>
+        <w:t xml:space="preserve">for </w:t>
+      </w:r>
+      <w:r>
+        <w:t>‘</w:t>
+      </w:r>
+      <w:proofErr w:type="spellStart"/>
+      <w:r>
+        <w:rPr>
+          <w:rFonts w:ascii="Consolas" w:hAnsi="Consolas" w:cs="Consolas"/>
+          <w:sz w:val="20"/>
+          <w:szCs w:val="20"/>
+          <w:shd w:val="clear" w:color="auto" w:fill="D4D4D4"/>
+        </w:rPr>
+        <w:t>UserDao</w:t>
+      </w:r>
+      <w:proofErr w:type="spellEnd"/>
+      <w:r>
+        <w:t>’</w:t>
+      </w:r>
+      <w:r>
+        <w:t>.</w:t>
+      </w:r>
+    </w:p>
+    <w:p>
+      <w:pPr>
+        <w:pStyle w:val="NormalText"/>
+      </w:pPr>
     </w:p>
     <w:p>
       <w:pPr>
@@ -2689,32 +2059,111 @@
           <w:numId w:val="24"/>
         </w:numPr>
       </w:pPr>
-      <w:r>
-        <w:t xml:space="preserve">User </w:t>
+      <w:bookmarkStart w:id="13" w:name="_Toc526770782"/>
+      <w:r>
+        <w:t xml:space="preserve">Use </w:t>
+      </w:r>
+      <w:r>
+        <w:t>proper</w:t>
+      </w:r>
+      <w:r>
+        <w:t xml:space="preserve"> HTTP method </w:t>
+      </w:r>
+      <w:r>
+        <w:t xml:space="preserve">in </w:t>
+      </w:r>
+      <w:bookmarkEnd w:id="13"/>
+      <w:r>
+        <w:t>‘</w:t>
       </w:r>
       <w:proofErr w:type="spellStart"/>
       <w:r>
-        <w:t>porpr</w:t>
+        <w:t>UserResource</w:t>
       </w:r>
       <w:proofErr w:type="spellEnd"/>
       <w:r>
-        <w:t xml:space="preserve"> HTTP method </w:t>
-      </w:r>
-      <w:proofErr w:type="spellStart"/>
-      <w:r>
-        <w:rPr>
-          <w:rFonts w:ascii="Consolas" w:hAnsi="Consolas" w:cs="Consolas"/>
-          <w:sz w:val="20"/>
-          <w:szCs w:val="20"/>
-          <w:shd w:val="clear" w:color="auto" w:fill="E8F2FE"/>
-        </w:rPr>
-        <w:t>UserResource</w:t>
-      </w:r>
-      <w:proofErr w:type="spellEnd"/>
+        <w:t>’</w:t>
+      </w:r>
     </w:p>
     <w:p>
       <w:pPr>
-        <w:pStyle w:val="ListParagraph"/>
+        <w:pStyle w:val="NormalText"/>
+      </w:pPr>
+      <w:r>
+        <w:t>I have updated HTTP Method type to its correct type according to CRUD operations.</w:t>
+      </w:r>
+    </w:p>
+    <w:p>
+      <w:pPr>
+        <w:pStyle w:val="NormalText"/>
+      </w:pPr>
+      <w:proofErr w:type="spellStart"/>
+      <w:proofErr w:type="gramStart"/>
+      <w:r>
+        <w:t>addUser</w:t>
+      </w:r>
+      <w:proofErr w:type="spellEnd"/>
+      <w:proofErr w:type="gramEnd"/>
+      <w:r>
+        <w:t xml:space="preserve"> to POST.</w:t>
+      </w:r>
+    </w:p>
+    <w:p>
+      <w:pPr>
+        <w:pStyle w:val="NormalText"/>
+      </w:pPr>
+      <w:proofErr w:type="spellStart"/>
+      <w:proofErr w:type="gramStart"/>
+      <w:r>
+        <w:t>updateUser</w:t>
+      </w:r>
+      <w:proofErr w:type="spellEnd"/>
+      <w:proofErr w:type="gramEnd"/>
+      <w:r>
+        <w:t xml:space="preserve"> to PUT.</w:t>
+      </w:r>
+    </w:p>
+    <w:p>
+      <w:pPr>
+        <w:pStyle w:val="NormalText"/>
+      </w:pPr>
+      <w:proofErr w:type="spellStart"/>
+      <w:proofErr w:type="gramStart"/>
+      <w:r>
+        <w:t>deleteUser</w:t>
+      </w:r>
+      <w:proofErr w:type="spellEnd"/>
+      <w:proofErr w:type="gramEnd"/>
+      <w:r>
+        <w:t xml:space="preserve"> to DELETE.</w:t>
+      </w:r>
+    </w:p>
+    <w:p>
+      <w:pPr>
+        <w:pStyle w:val="NormalText"/>
+      </w:pPr>
+      <w:proofErr w:type="spellStart"/>
+      <w:r>
+        <w:t>getUsers</w:t>
+      </w:r>
+      <w:proofErr w:type="spellEnd"/>
+      <w:r>
+        <w:t xml:space="preserve"> and find </w:t>
+      </w:r>
+      <w:proofErr w:type="spellStart"/>
+      <w:r>
+        <w:t>findUser</w:t>
+      </w:r>
+      <w:proofErr w:type="spellEnd"/>
+      <w:r>
+        <w:t xml:space="preserve"> to GET.</w:t>
+      </w:r>
+      <w:bookmarkStart w:id="14" w:name="_GoBack"/>
+      <w:bookmarkEnd w:id="14"/>
+    </w:p>
+    <w:p>
+      <w:pPr>
+        <w:pStyle w:val="NormalText"/>
       </w:pPr>
     </w:p>
     <w:p>
@@ -2725,9 +2174,11 @@
           <w:numId w:val="24"/>
         </w:numPr>
       </w:pPr>
+      <w:bookmarkStart w:id="15" w:name="_Toc526770783"/>
       <w:r>
         <w:t>Introduce logging.</w:t>
       </w:r>
+      <w:bookmarkEnd w:id="15"/>
     </w:p>
     <w:p>
       <w:pPr>
@@ -2737,6 +2188,8 @@
           <w:numId w:val="22"/>
         </w:numPr>
       </w:pPr>
+      <w:bookmarkStart w:id="16" w:name="_Toc526770784"/>
+      <w:bookmarkEnd w:id="16"/>
     </w:p>
     <w:p>
       <w:pPr>
@@ -2747,14 +2200,14 @@
       <w:pPr>
         <w:pStyle w:val="Heading-1"/>
       </w:pPr>
-      <w:bookmarkStart w:id="8" w:name="_Toc507624922"/>
+      <w:bookmarkStart w:id="17" w:name="_Toc526770785"/>
       <w:r>
         <w:t>7</w:t>
       </w:r>
       <w:r>
         <w:t>. References</w:t>
       </w:r>
-      <w:bookmarkEnd w:id="8"/>
+      <w:bookmarkEnd w:id="17"/>
     </w:p>
     <w:p/>
     <w:p>
@@ -2890,7 +2343,7 @@
           <w:rPr>
             <w:noProof/>
           </w:rPr>
-          <w:t>3</w:t>
+          <w:t>4</w:t>
         </w:r>
         <w:r>
           <w:rPr>
@@ -7406,7 +6859,7 @@
 </file>
 
 <file path=customXml/itemProps1.xml><?xml version="1.0" encoding="utf-8"?>
-<ds:datastoreItem xmlns:ds="http://schemas.openxmlformats.org/officeDocument/2006/customXml" ds:itemID="{B0BC3610-B01B-43AB-B5D0-28D4CCCC06D1}">
+<ds:datastoreItem xmlns:ds="http://schemas.openxmlformats.org/officeDocument/2006/customXml" ds:itemID="{BD64BB50-D49E-45C9-8C5E-F1A275C12B48}">
   <ds:schemaRefs>
     <ds:schemaRef ds:uri="http://schemas.openxmlformats.org/officeDocument/2006/bibliography"/>
   </ds:schemaRefs>

--- a/Report.docx
+++ b/Report.docx
@@ -1,6 +1,6 @@
 
 <file path=word/document.xml><?xml version="1.0" encoding="utf-8"?>
-<w:document xmlns:wpc="http://schemas.microsoft.com/office/word/2010/wordprocessingCanvas" xmlns:mc="http://schemas.openxmlformats.org/markup-compatibility/2006" xmlns:o="urn:schemas-microsoft-com:office:office" xmlns:r="http://schemas.openxmlformats.org/officeDocument/2006/relationships" xmlns:m="http://schemas.openxmlformats.org/officeDocument/2006/math" xmlns:v="urn:schemas-microsoft-com:vml" xmlns:wp14="http://schemas.microsoft.com/office/word/2010/wordprocessingDrawing" xmlns:wp="http://schemas.openxmlformats.org/drawingml/2006/wordprocessingDrawing" xmlns:w10="urn:schemas-microsoft-com:office:word" xmlns:w="http://schemas.openxmlformats.org/wordprocessingml/2006/main" xmlns:w14="http://schemas.microsoft.com/office/word/2010/wordml" xmlns:wpg="http://schemas.microsoft.com/office/word/2010/wordprocessingGroup" xmlns:wpi="http://schemas.microsoft.com/office/word/2010/wordprocessingInk" xmlns:wne="http://schemas.microsoft.com/office/word/2006/wordml" xmlns:wps="http://schemas.microsoft.com/office/word/2010/wordprocessingShape" mc:Ignorable="w14 wp14">
+<w:document xmlns:wpc="http://schemas.microsoft.com/office/word/2010/wordprocessingCanvas" xmlns:cx="http://schemas.microsoft.com/office/drawing/2014/chartex" xmlns:cx1="http://schemas.microsoft.com/office/drawing/2015/9/8/chartex" xmlns:cx2="http://schemas.microsoft.com/office/drawing/2015/10/21/chartex" xmlns:cx3="http://schemas.microsoft.com/office/drawing/2016/5/9/chartex" xmlns:cx4="http://schemas.microsoft.com/office/drawing/2016/5/10/chartex" xmlns:cx5="http://schemas.microsoft.com/office/drawing/2016/5/11/chartex" xmlns:cx6="http://schemas.microsoft.com/office/drawing/2016/5/12/chartex" xmlns:cx7="http://schemas.microsoft.com/office/drawing/2016/5/13/chartex" xmlns:cx8="http://schemas.microsoft.com/office/drawing/2016/5/14/chartex" xmlns:mc="http://schemas.openxmlformats.org/markup-compatibility/2006" xmlns:aink="http://schemas.microsoft.com/office/drawing/2016/ink" xmlns:am3d="http://schemas.microsoft.com/office/drawing/2017/model3d" xmlns:o="urn:schemas-microsoft-com:office:office" xmlns:r="http://schemas.openxmlformats.org/officeDocument/2006/relationships" xmlns:m="http://schemas.openxmlformats.org/officeDocument/2006/math" xmlns:v="urn:schemas-microsoft-com:vml" xmlns:wp14="http://schemas.microsoft.com/office/word/2010/wordprocessingDrawing" xmlns:wp="http://schemas.openxmlformats.org/drawingml/2006/wordprocessingDrawing" xmlns:w10="urn:schemas-microsoft-com:office:word" xmlns:w="http://schemas.openxmlformats.org/wordprocessingml/2006/main" xmlns:w14="http://schemas.microsoft.com/office/word/2010/wordml" xmlns:w15="http://schemas.microsoft.com/office/word/2012/wordml" xmlns:w16cid="http://schemas.microsoft.com/office/word/2016/wordml/cid" xmlns:w16se="http://schemas.microsoft.com/office/word/2015/wordml/symex" xmlns:wpg="http://schemas.microsoft.com/office/word/2010/wordprocessingGroup" xmlns:wpi="http://schemas.microsoft.com/office/word/2010/wordprocessingInk" xmlns:wne="http://schemas.microsoft.com/office/word/2006/wordml" xmlns:wps="http://schemas.microsoft.com/office/word/2010/wordprocessingShape" mc:Ignorable="w14 w15 w16se w16cid wp14">
   <w:body>
     <w:p>
       <w:pPr>
@@ -141,21 +141,12 @@
           <w:szCs w:val="20"/>
         </w:rPr>
       </w:pPr>
-      <w:proofErr w:type="spellStart"/>
       <w:r>
         <w:rPr>
           <w:sz w:val="20"/>
           <w:szCs w:val="20"/>
         </w:rPr>
-        <w:t>Sajjad</w:t>
-      </w:r>
-      <w:proofErr w:type="spellEnd"/>
-      <w:r>
-        <w:rPr>
-          <w:sz w:val="20"/>
-          <w:szCs w:val="20"/>
-        </w:rPr>
-        <w:t xml:space="preserve"> Ashraf</w:t>
+        <w:t>Sajjad Ashraf</w:t>
       </w:r>
     </w:p>
     <w:p>
@@ -476,7 +467,7 @@
           <w:r>
             <w:fldChar w:fldCharType="separate"/>
           </w:r>
-          <w:hyperlink w:anchor="_Toc526770775" w:history="1">
+          <w:hyperlink w:anchor="_Toc526845144" w:history="1">
             <w:r>
               <w:rPr>
                 <w:rStyle w:val="Hyperlink"/>
@@ -503,7 +494,7 @@
                 <w:noProof/>
                 <w:webHidden/>
               </w:rPr>
-              <w:instrText xml:space="preserve"> PAGEREF _Toc526770775 \h </w:instrText>
+              <w:instrText xml:space="preserve"> PAGEREF _Toc526845144 \h </w:instrText>
             </w:r>
             <w:r>
               <w:rPr>
@@ -548,7 +539,7 @@
               <w:szCs w:val="22"/>
             </w:rPr>
           </w:pPr>
-          <w:hyperlink w:anchor="_Toc526770776" w:history="1">
+          <w:hyperlink w:anchor="_Toc526845145" w:history="1">
             <w:r>
               <w:rPr>
                 <w:rStyle w:val="Hyperlink"/>
@@ -575,7 +566,7 @@
                 <w:noProof/>
                 <w:webHidden/>
               </w:rPr>
-              <w:instrText xml:space="preserve"> PAGEREF _Toc526770776 \h </w:instrText>
+              <w:instrText xml:space="preserve"> PAGEREF _Toc526845145 \h </w:instrText>
             </w:r>
             <w:r>
               <w:rPr>
@@ -621,7 +612,7 @@
               <w:szCs w:val="22"/>
             </w:rPr>
           </w:pPr>
-          <w:hyperlink w:anchor="_Toc526770777" w:history="1">
+          <w:hyperlink w:anchor="_Toc526845146" w:history="1">
             <w:r>
               <w:rPr>
                 <w:rStyle w:val="Hyperlink"/>
@@ -666,7 +657,7 @@
                 <w:noProof/>
                 <w:webHidden/>
               </w:rPr>
-              <w:instrText xml:space="preserve"> PAGEREF _Toc526770777 \h </w:instrText>
+              <w:instrText xml:space="preserve"> PAGEREF _Toc526845146 \h </w:instrText>
             </w:r>
             <w:r>
               <w:rPr>
@@ -712,7 +703,7 @@
               <w:szCs w:val="22"/>
             </w:rPr>
           </w:pPr>
-          <w:hyperlink w:anchor="_Toc526770778" w:history="1">
+          <w:hyperlink w:anchor="_Toc526845147" w:history="1">
             <w:r>
               <w:rPr>
                 <w:rStyle w:val="Hyperlink"/>
@@ -757,7 +748,7 @@
                 <w:noProof/>
                 <w:webHidden/>
               </w:rPr>
-              <w:instrText xml:space="preserve"> PAGEREF _Toc526770778 \h </w:instrText>
+              <w:instrText xml:space="preserve"> PAGEREF _Toc526845147 \h </w:instrText>
             </w:r>
             <w:r>
               <w:rPr>
@@ -803,7 +794,7 @@
               <w:szCs w:val="22"/>
             </w:rPr>
           </w:pPr>
-          <w:hyperlink w:anchor="_Toc526770779" w:history="1">
+          <w:hyperlink w:anchor="_Toc526845148" w:history="1">
             <w:r>
               <w:rPr>
                 <w:rStyle w:val="Hyperlink"/>
@@ -848,7 +839,7 @@
                 <w:noProof/>
                 <w:webHidden/>
               </w:rPr>
-              <w:instrText xml:space="preserve"> PAGEREF _Toc526770779 \h </w:instrText>
+              <w:instrText xml:space="preserve"> PAGEREF _Toc526845148 \h </w:instrText>
             </w:r>
             <w:r>
               <w:rPr>
@@ -894,7 +885,7 @@
               <w:szCs w:val="22"/>
             </w:rPr>
           </w:pPr>
-          <w:hyperlink w:anchor="_Toc526770780" w:history="1">
+          <w:hyperlink w:anchor="_Toc526845149" w:history="1">
             <w:r>
               <w:rPr>
                 <w:rStyle w:val="Hyperlink"/>
@@ -939,7 +930,7 @@
                 <w:noProof/>
                 <w:webHidden/>
               </w:rPr>
-              <w:instrText xml:space="preserve"> PAGEREF _Toc526770780 \h </w:instrText>
+              <w:instrText xml:space="preserve"> PAGEREF _Toc526845149 \h </w:instrText>
             </w:r>
             <w:r>
               <w:rPr>
@@ -985,7 +976,7 @@
               <w:szCs w:val="22"/>
             </w:rPr>
           </w:pPr>
-          <w:hyperlink w:anchor="_Toc526770781" w:history="1">
+          <w:hyperlink w:anchor="_Toc526845150" w:history="1">
             <w:r>
               <w:rPr>
                 <w:rStyle w:val="Hyperlink"/>
@@ -1009,7 +1000,7 @@
                 <w:rStyle w:val="Hyperlink"/>
                 <w:noProof/>
               </w:rPr>
-              <w:t>Design pattern Singleton</w:t>
+              <w:t>Singleton Design pattern for ‘UserDao’</w:t>
             </w:r>
             <w:r>
               <w:rPr>
@@ -1030,7 +1021,7 @@
                 <w:noProof/>
                 <w:webHidden/>
               </w:rPr>
-              <w:instrText xml:space="preserve"> PAGEREF _Toc526770781 \h </w:instrText>
+              <w:instrText xml:space="preserve"> PAGEREF _Toc526845150 \h </w:instrText>
             </w:r>
             <w:r>
               <w:rPr>
@@ -1076,7 +1067,7 @@
               <w:szCs w:val="22"/>
             </w:rPr>
           </w:pPr>
-          <w:hyperlink w:anchor="_Toc526770782" w:history="1">
+          <w:hyperlink w:anchor="_Toc526845151" w:history="1">
             <w:r>
               <w:rPr>
                 <w:rStyle w:val="Hyperlink"/>
@@ -1100,16 +1091,7 @@
                 <w:rStyle w:val="Hyperlink"/>
                 <w:noProof/>
               </w:rPr>
-              <w:t xml:space="preserve">User porpr HTTP method </w:t>
-            </w:r>
-            <w:r>
-              <w:rPr>
-                <w:rStyle w:val="Hyperlink"/>
-                <w:rFonts w:ascii="Consolas" w:hAnsi="Consolas" w:cs="Consolas"/>
-                <w:noProof/>
-                <w:shd w:val="clear" w:color="auto" w:fill="E8F2FE"/>
-              </w:rPr>
-              <w:t>UserResource</w:t>
+              <w:t>Use proper HTTP method in ‘UserResource’</w:t>
             </w:r>
             <w:r>
               <w:rPr>
@@ -1130,7 +1112,7 @@
                 <w:noProof/>
                 <w:webHidden/>
               </w:rPr>
-              <w:instrText xml:space="preserve"> PAGEREF _Toc526770782 \h </w:instrText>
+              <w:instrText xml:space="preserve"> PAGEREF _Toc526845151 \h </w:instrText>
             </w:r>
             <w:r>
               <w:rPr>
@@ -1176,7 +1158,7 @@
               <w:szCs w:val="22"/>
             </w:rPr>
           </w:pPr>
-          <w:hyperlink w:anchor="_Toc526770783" w:history="1">
+          <w:hyperlink w:anchor="_Toc526845152" w:history="1">
             <w:r>
               <w:rPr>
                 <w:rStyle w:val="Hyperlink"/>
@@ -1200,7 +1182,7 @@
                 <w:rStyle w:val="Hyperlink"/>
                 <w:noProof/>
               </w:rPr>
-              <w:t>Introduce logging.</w:t>
+              <w:t>New packages and Classes</w:t>
             </w:r>
             <w:r>
               <w:rPr>
@@ -1221,7 +1203,7 @@
                 <w:noProof/>
                 <w:webHidden/>
               </w:rPr>
-              <w:instrText xml:space="preserve"> PAGEREF _Toc526770783 \h </w:instrText>
+              <w:instrText xml:space="preserve"> PAGEREF _Toc526845152 \h </w:instrText>
             </w:r>
             <w:r>
               <w:rPr>
@@ -1254,7 +1236,189 @@
         </w:p>
         <w:p>
           <w:pPr>
-            <w:pStyle w:val="TOC1"/>
+            <w:pStyle w:val="TOC2"/>
+            <w:tabs>
+              <w:tab w:val="left" w:pos="660"/>
+              <w:tab w:val="right" w:pos="9019"/>
+            </w:tabs>
+            <w:rPr>
+              <w:rFonts w:asciiTheme="minorHAnsi" w:eastAsiaTheme="minorEastAsia" w:hAnsiTheme="minorHAnsi" w:cstheme="minorBidi"/>
+              <w:noProof/>
+              <w:color w:val="auto"/>
+              <w:sz w:val="22"/>
+              <w:szCs w:val="22"/>
+            </w:rPr>
+          </w:pPr>
+          <w:hyperlink w:anchor="_Toc526845153" w:history="1">
+            <w:r>
+              <w:rPr>
+                <w:rStyle w:val="Hyperlink"/>
+                <w:rFonts w:ascii="Symbol" w:hAnsi="Symbol"/>
+                <w:noProof/>
+              </w:rPr>
+              <w:t></w:t>
+            </w:r>
+            <w:r>
+              <w:rPr>
+                <w:rFonts w:asciiTheme="minorHAnsi" w:eastAsiaTheme="minorEastAsia" w:hAnsiTheme="minorHAnsi" w:cstheme="minorBidi"/>
+                <w:noProof/>
+                <w:color w:val="auto"/>
+                <w:sz w:val="22"/>
+                <w:szCs w:val="22"/>
+              </w:rPr>
+              <w:tab/>
+            </w:r>
+            <w:r>
+              <w:rPr>
+                <w:rStyle w:val="Hyperlink"/>
+                <w:noProof/>
+              </w:rPr>
+              <w:t>Java Doc generation</w:t>
+            </w:r>
+            <w:r>
+              <w:rPr>
+                <w:noProof/>
+                <w:webHidden/>
+              </w:rPr>
+              <w:tab/>
+            </w:r>
+            <w:r>
+              <w:rPr>
+                <w:noProof/>
+                <w:webHidden/>
+              </w:rPr>
+              <w:fldChar w:fldCharType="begin"/>
+            </w:r>
+            <w:r>
+              <w:rPr>
+                <w:noProof/>
+                <w:webHidden/>
+              </w:rPr>
+              <w:instrText xml:space="preserve"> PAGEREF _Toc526845153 \h </w:instrText>
+            </w:r>
+            <w:r>
+              <w:rPr>
+                <w:noProof/>
+                <w:webHidden/>
+              </w:rPr>
+            </w:r>
+            <w:r>
+              <w:rPr>
+                <w:noProof/>
+                <w:webHidden/>
+              </w:rPr>
+              <w:fldChar w:fldCharType="separate"/>
+            </w:r>
+            <w:r>
+              <w:rPr>
+                <w:noProof/>
+                <w:webHidden/>
+              </w:rPr>
+              <w:t>4</w:t>
+            </w:r>
+            <w:r>
+              <w:rPr>
+                <w:noProof/>
+                <w:webHidden/>
+              </w:rPr>
+              <w:fldChar w:fldCharType="end"/>
+            </w:r>
+          </w:hyperlink>
+        </w:p>
+        <w:p>
+          <w:pPr>
+            <w:pStyle w:val="TOC2"/>
+            <w:tabs>
+              <w:tab w:val="left" w:pos="660"/>
+              <w:tab w:val="right" w:pos="9019"/>
+            </w:tabs>
+            <w:rPr>
+              <w:rFonts w:asciiTheme="minorHAnsi" w:eastAsiaTheme="minorEastAsia" w:hAnsiTheme="minorHAnsi" w:cstheme="minorBidi"/>
+              <w:noProof/>
+              <w:color w:val="auto"/>
+              <w:sz w:val="22"/>
+              <w:szCs w:val="22"/>
+            </w:rPr>
+          </w:pPr>
+          <w:hyperlink w:anchor="_Toc526845154" w:history="1">
+            <w:r>
+              <w:rPr>
+                <w:rStyle w:val="Hyperlink"/>
+                <w:rFonts w:ascii="Symbol" w:hAnsi="Symbol"/>
+                <w:noProof/>
+              </w:rPr>
+              <w:t></w:t>
+            </w:r>
+            <w:r>
+              <w:rPr>
+                <w:rFonts w:asciiTheme="minorHAnsi" w:eastAsiaTheme="minorEastAsia" w:hAnsiTheme="minorHAnsi" w:cstheme="minorBidi"/>
+                <w:noProof/>
+                <w:color w:val="auto"/>
+                <w:sz w:val="22"/>
+                <w:szCs w:val="22"/>
+              </w:rPr>
+              <w:tab/>
+            </w:r>
+            <w:r>
+              <w:rPr>
+                <w:rStyle w:val="Hyperlink"/>
+                <w:noProof/>
+              </w:rPr>
+              <w:t>Spring Boot Project Creation</w:t>
+            </w:r>
+            <w:r>
+              <w:rPr>
+                <w:noProof/>
+                <w:webHidden/>
+              </w:rPr>
+              <w:tab/>
+            </w:r>
+            <w:r>
+              <w:rPr>
+                <w:noProof/>
+                <w:webHidden/>
+              </w:rPr>
+              <w:fldChar w:fldCharType="begin"/>
+            </w:r>
+            <w:r>
+              <w:rPr>
+                <w:noProof/>
+                <w:webHidden/>
+              </w:rPr>
+              <w:instrText xml:space="preserve"> PAGEREF _Toc526845154 \h </w:instrText>
+            </w:r>
+            <w:r>
+              <w:rPr>
+                <w:noProof/>
+                <w:webHidden/>
+              </w:rPr>
+            </w:r>
+            <w:r>
+              <w:rPr>
+                <w:noProof/>
+                <w:webHidden/>
+              </w:rPr>
+              <w:fldChar w:fldCharType="separate"/>
+            </w:r>
+            <w:r>
+              <w:rPr>
+                <w:noProof/>
+                <w:webHidden/>
+              </w:rPr>
+              <w:t>4</w:t>
+            </w:r>
+            <w:r>
+              <w:rPr>
+                <w:noProof/>
+                <w:webHidden/>
+              </w:rPr>
+              <w:fldChar w:fldCharType="end"/>
+            </w:r>
+          </w:hyperlink>
+        </w:p>
+        <w:p>
+          <w:pPr>
+            <w:pStyle w:val="TOC3"/>
             <w:tabs>
               <w:tab w:val="right" w:pos="9019"/>
             </w:tabs>
@@ -1266,13 +1430,14 @@
               <w:szCs w:val="22"/>
             </w:rPr>
           </w:pPr>
-          <w:hyperlink w:anchor="_Toc526770784" w:history="1">
+          <w:hyperlink w:anchor="_Toc526845155" w:history="1">
             <w:r>
               <w:rPr>
                 <w:rStyle w:val="Hyperlink"/>
                 <w:noProof/>
-              </w:rPr>
-              <w:t>I.</w:t>
+                <w:lang w:val="fr-CA"/>
+              </w:rPr>
+              <w:t>Git Repo :</w:t>
             </w:r>
             <w:r>
               <w:rPr>
@@ -1293,7 +1458,7 @@
                 <w:noProof/>
                 <w:webHidden/>
               </w:rPr>
-              <w:instrText xml:space="preserve"> PAGEREF _Toc526770784 \h </w:instrText>
+              <w:instrText xml:space="preserve"> PAGEREF _Toc526845155 \h </w:instrText>
             </w:r>
             <w:r>
               <w:rPr>
@@ -1326,7 +1491,7 @@
         </w:p>
         <w:p>
           <w:pPr>
-            <w:pStyle w:val="TOC1"/>
+            <w:pStyle w:val="TOC3"/>
             <w:tabs>
               <w:tab w:val="right" w:pos="9019"/>
             </w:tabs>
@@ -1338,13 +1503,13 @@
               <w:szCs w:val="22"/>
             </w:rPr>
           </w:pPr>
-          <w:hyperlink w:anchor="_Toc526770785" w:history="1">
+          <w:hyperlink w:anchor="_Toc526845156" w:history="1">
             <w:r>
               <w:rPr>
                 <w:rStyle w:val="Hyperlink"/>
                 <w:noProof/>
               </w:rPr>
-              <w:t>7. References</w:t>
+              <w:t>How to Run It:</w:t>
             </w:r>
             <w:r>
               <w:rPr>
@@ -1365,7 +1530,7 @@
                 <w:noProof/>
                 <w:webHidden/>
               </w:rPr>
-              <w:instrText xml:space="preserve"> PAGEREF _Toc526770785 \h </w:instrText>
+              <w:instrText xml:space="preserve"> PAGEREF _Toc526845156 \h </w:instrText>
             </w:r>
             <w:r>
               <w:rPr>
@@ -1420,6 +1585,8 @@
           <w:szCs w:val="28"/>
         </w:rPr>
       </w:pPr>
+      <w:bookmarkStart w:id="5" w:name="_GoBack"/>
+      <w:bookmarkEnd w:id="5"/>
     </w:p>
     <w:p>
       <w:pPr>
@@ -1427,8 +1594,8 @@
         <w:contextualSpacing w:val="0"/>
         <w:jc w:val="both"/>
       </w:pPr>
-      <w:bookmarkStart w:id="5" w:name="_arcrgtwuf2zg" w:colFirst="0" w:colLast="0"/>
-      <w:bookmarkEnd w:id="5"/>
+      <w:bookmarkStart w:id="6" w:name="_arcrgtwuf2zg" w:colFirst="0" w:colLast="0"/>
+      <w:bookmarkEnd w:id="6"/>
       <w:r>
         <w:br w:type="page"/>
       </w:r>
@@ -1437,7 +1604,7 @@
       <w:pPr>
         <w:pStyle w:val="Heading-1"/>
       </w:pPr>
-      <w:bookmarkStart w:id="6" w:name="_Toc526770775"/>
+      <w:bookmarkStart w:id="7" w:name="_Toc526845144"/>
       <w:r>
         <w:lastRenderedPageBreak/>
         <w:t>1.</w:t>
@@ -1445,7 +1612,7 @@
       <w:r>
         <w:t xml:space="preserve">  Introduction</w:t>
       </w:r>
-      <w:bookmarkEnd w:id="6"/>
+      <w:bookmarkEnd w:id="7"/>
     </w:p>
     <w:p>
       <w:pPr>
@@ -1499,7 +1666,7 @@
           <w:rStyle w:val="NormalTextChar"/>
         </w:rPr>
       </w:pPr>
-      <w:bookmarkStart w:id="7" w:name="_Toc526770776"/>
+      <w:bookmarkStart w:id="8" w:name="_Toc526845145"/>
       <w:r>
         <w:rPr>
           <w:rStyle w:val="NormalTextChar"/>
@@ -1512,7 +1679,7 @@
         </w:rPr>
         <w:t>Steps for Improvements:</w:t>
       </w:r>
-      <w:bookmarkEnd w:id="7"/>
+      <w:bookmarkEnd w:id="8"/>
       <w:r>
         <w:rPr>
           <w:rStyle w:val="NormalTextChar"/>
@@ -1528,21 +1695,27 @@
           <w:numId w:val="24"/>
         </w:numPr>
       </w:pPr>
-      <w:bookmarkStart w:id="8" w:name="_Toc526770777"/>
+      <w:bookmarkStart w:id="9" w:name="_Toc526845146"/>
       <w:r>
         <w:t>Java docs</w:t>
       </w:r>
       <w:r>
         <w:t>, Code formatting :</w:t>
       </w:r>
-      <w:bookmarkEnd w:id="8"/>
+      <w:bookmarkEnd w:id="9"/>
     </w:p>
     <w:p>
       <w:pPr>
         <w:pStyle w:val="NormalText"/>
       </w:pPr>
       <w:r>
-        <w:t>I have added Java docs in every class it will help to understand the code easily. I have also formatted the code</w:t>
+        <w:t xml:space="preserve">I have added Java docs in every class it </w:t>
+      </w:r>
+      <w:r>
+        <w:t>will help to understand the code</w:t>
+      </w:r>
+      <w:r>
+        <w:t>. I have also formatted the code</w:t>
       </w:r>
       <w:r>
         <w:t xml:space="preserve"> (</w:t>
@@ -1554,8 +1727,19 @@
         <w:t>)</w:t>
       </w:r>
       <w:r>
-        <w:t xml:space="preserve"> in every class of the project so that it looks consistent and easy to read. I also remove unused variable and imports.</w:t>
-      </w:r>
+        <w:t xml:space="preserve"> in every class of the project so that it looks consistent and easy to read. I also remove unused variable and imports</w:t>
+      </w:r>
+      <w:r>
+        <w:t xml:space="preserve"> (dead code)</w:t>
+      </w:r>
+      <w:r>
+        <w:t>.</w:t>
+      </w:r>
+    </w:p>
+    <w:p>
+      <w:pPr>
+        <w:pStyle w:val="NormalText"/>
+      </w:pPr>
     </w:p>
     <w:p>
       <w:pPr>
@@ -1565,7 +1749,7 @@
           <w:numId w:val="24"/>
         </w:numPr>
       </w:pPr>
-      <w:bookmarkStart w:id="9" w:name="_Toc526770778"/>
+      <w:bookmarkStart w:id="10" w:name="_Toc526845147"/>
       <w:r>
         <w:t>Handle C</w:t>
       </w:r>
@@ -1578,7 +1762,7 @@
       <w:r>
         <w:t>equests</w:t>
       </w:r>
-      <w:bookmarkEnd w:id="9"/>
+      <w:bookmarkEnd w:id="10"/>
     </w:p>
     <w:p>
       <w:pPr>
@@ -1609,7 +1793,25 @@
         <w:t>synchronized</w:t>
       </w:r>
       <w:r>
-        <w:t>’ code block where we are adding, updating and deleting a user in ‘</w:t>
+        <w:t xml:space="preserve">’ code block </w:t>
+      </w:r>
+      <w:r>
+        <w:t>to the places</w:t>
+      </w:r>
+      <w:r>
+        <w:t xml:space="preserve"> </w:t>
+      </w:r>
+      <w:r>
+        <w:t xml:space="preserve">where </w:t>
+      </w:r>
+      <w:r>
+        <w:t>we are</w:t>
+      </w:r>
+      <w:r>
+        <w:t xml:space="preserve"> performing</w:t>
+      </w:r>
+      <w:r>
+        <w:t xml:space="preserve"> adding, updating and deleting a user in ‘</w:t>
       </w:r>
       <w:proofErr w:type="spellStart"/>
       <w:r>
@@ -1672,7 +1874,7 @@
                           <pic:cNvPicPr/>
                         </pic:nvPicPr>
                         <pic:blipFill>
-                          <a:blip r:embed="rId9"/>
+                          <a:blip r:embed="rId8"/>
                           <a:stretch>
                             <a:fillRect/>
                           </a:stretch>
@@ -1730,10 +1932,9 @@
         </w:rPr>
       </w:pPr>
       <w:r>
-        <w:t xml:space="preserve">We can also handle concurrent request by using following code </w:t>
+        <w:t xml:space="preserve">We can also handle the concurrent request by using the following code </w:t>
       </w:r>
       <w:proofErr w:type="spellStart"/>
-      <w:proofErr w:type="gramStart"/>
       <w:r>
         <w:rPr>
           <w:rFonts w:ascii="Courier New" w:hAnsi="Courier New" w:cs="Courier New"/>
@@ -1751,9 +1952,18 @@
           <w:sz w:val="20"/>
           <w:szCs w:val="20"/>
         </w:rPr>
-        <w:t>(</w:t>
-      </w:r>
-      <w:proofErr w:type="gramEnd"/>
+        <w:t>(new</w:t>
+      </w:r>
+      <w:r>
+        <w:rPr>
+          <w:rFonts w:ascii="Consolas" w:hAnsi="Consolas"/>
+          <w:color w:val="333333"/>
+          <w:sz w:val="19"/>
+          <w:szCs w:val="19"/>
+        </w:rPr>
+        <w:t xml:space="preserve"> </w:t>
+      </w:r>
+      <w:proofErr w:type="spellStart"/>
       <w:r>
         <w:rPr>
           <w:rFonts w:ascii="Courier New" w:hAnsi="Courier New" w:cs="Courier New"/>
@@ -1761,18 +1971,9 @@
           <w:sz w:val="20"/>
           <w:szCs w:val="20"/>
         </w:rPr>
-        <w:t>new</w:t>
-      </w:r>
-      <w:r>
-        <w:rPr>
-          <w:rFonts w:ascii="Consolas" w:hAnsi="Consolas"/>
-          <w:color w:val="333333"/>
-          <w:sz w:val="19"/>
-          <w:szCs w:val="19"/>
-        </w:rPr>
-        <w:t xml:space="preserve"> </w:t>
-      </w:r>
-      <w:proofErr w:type="spellStart"/>
+        <w:t>ArrayList</w:t>
+      </w:r>
+      <w:proofErr w:type="spellEnd"/>
       <w:r>
         <w:rPr>
           <w:rFonts w:ascii="Courier New" w:hAnsi="Courier New" w:cs="Courier New"/>
@@ -1780,9 +1981,9 @@
           <w:sz w:val="20"/>
           <w:szCs w:val="20"/>
         </w:rPr>
-        <w:t>ArrayList</w:t>
-      </w:r>
-      <w:proofErr w:type="spellEnd"/>
+        <w:t>&lt;</w:t>
+      </w:r>
+      <w:proofErr w:type="gramStart"/>
       <w:r>
         <w:rPr>
           <w:rFonts w:ascii="Courier New" w:hAnsi="Courier New" w:cs="Courier New"/>
@@ -1790,8 +1991,9 @@
           <w:sz w:val="20"/>
           <w:szCs w:val="20"/>
         </w:rPr>
-        <w:t>&lt;&gt;()</w:t>
-      </w:r>
+        <w:t>&gt;(</w:t>
+      </w:r>
+      <w:proofErr w:type="gramEnd"/>
       <w:r>
         <w:rPr>
           <w:rFonts w:ascii="Courier New" w:hAnsi="Courier New" w:cs="Courier New"/>
@@ -1799,6 +2001,15 @@
           <w:sz w:val="20"/>
           <w:szCs w:val="20"/>
         </w:rPr>
+        <w:t>)</w:t>
+      </w:r>
+      <w:r>
+        <w:rPr>
+          <w:rFonts w:ascii="Courier New" w:hAnsi="Courier New" w:cs="Courier New"/>
+          <w:color w:val="333333"/>
+          <w:sz w:val="20"/>
+          <w:szCs w:val="20"/>
+        </w:rPr>
         <w:t>);</w:t>
       </w:r>
     </w:p>
@@ -1806,45 +2017,30 @@
       <w:pPr>
         <w:pStyle w:val="NormalText"/>
         <w:rPr>
-          <w:rFonts w:ascii="Consolas" w:hAnsi="Consolas"/>
           <w:color w:val="333333"/>
-          <w:sz w:val="19"/>
-          <w:szCs w:val="19"/>
-        </w:rPr>
-      </w:pPr>
-      <w:r>
-        <w:rPr>
-          <w:rFonts w:ascii="Consolas" w:hAnsi="Consolas"/>
+        </w:rPr>
+      </w:pPr>
+      <w:r>
+        <w:rPr>
           <w:color w:val="333333"/>
-          <w:sz w:val="19"/>
-          <w:szCs w:val="19"/>
         </w:rPr>
         <w:t>I</w:t>
       </w:r>
       <w:r>
         <w:rPr>
-          <w:rFonts w:ascii="Consolas" w:hAnsi="Consolas"/>
           <w:color w:val="333333"/>
-          <w:sz w:val="19"/>
-          <w:szCs w:val="19"/>
         </w:rPr>
         <w:t>t is preferable to synchronize only part of a method</w:t>
       </w:r>
       <w:r>
         <w:rPr>
-          <w:rFonts w:ascii="Consolas" w:hAnsi="Consolas"/>
           <w:color w:val="333333"/>
-          <w:sz w:val="19"/>
-          <w:szCs w:val="19"/>
         </w:rPr>
         <w:t xml:space="preserve"> which can cause a concurrency issue</w:t>
       </w:r>
       <w:r>
         <w:rPr>
-          <w:rFonts w:ascii="Consolas" w:hAnsi="Consolas"/>
           <w:color w:val="333333"/>
-          <w:sz w:val="19"/>
-          <w:szCs w:val="19"/>
         </w:rPr>
         <w:t>.</w:t>
       </w:r>
@@ -1862,11 +2058,11 @@
           <w:numId w:val="24"/>
         </w:numPr>
       </w:pPr>
-      <w:bookmarkStart w:id="10" w:name="_Toc526770779"/>
+      <w:bookmarkStart w:id="11" w:name="_Toc526845148"/>
       <w:r>
         <w:t>Removing element while Iterating through Array List</w:t>
       </w:r>
-      <w:bookmarkEnd w:id="10"/>
+      <w:bookmarkEnd w:id="11"/>
     </w:p>
     <w:p>
       <w:pPr>
@@ -1877,7 +2073,6 @@
         <w:t>‘</w:t>
       </w:r>
       <w:proofErr w:type="spellStart"/>
-      <w:proofErr w:type="gramStart"/>
       <w:r>
         <w:rPr>
           <w:rFonts w:ascii="Consolas" w:hAnsi="Consolas" w:cs="Consolas"/>
@@ -1888,7 +2083,6 @@
         <w:t>deleteUser</w:t>
       </w:r>
       <w:proofErr w:type="spellEnd"/>
-      <w:proofErr w:type="gramEnd"/>
       <w:r>
         <w:t>’ method of ‘</w:t>
       </w:r>
@@ -1904,16 +2098,33 @@
       </w:r>
       <w:proofErr w:type="spellEnd"/>
       <w:r>
-        <w:t xml:space="preserve">’ has been updated to avoid </w:t>
+        <w:t>’</w:t>
+      </w:r>
+      <w:r>
+        <w:t xml:space="preserve"> class</w:t>
+      </w:r>
+      <w:r>
+        <w:t xml:space="preserve"> has been updated to avoid </w:t>
       </w:r>
       <w:proofErr w:type="spellStart"/>
-      <w:r>
-        <w:t>java.util.ConcurrentModificationException</w:t>
+      <w:proofErr w:type="gramStart"/>
+      <w:r>
+        <w:t>java.util</w:t>
+      </w:r>
+      <w:proofErr w:type="gramEnd"/>
+      <w:r>
+        <w:t>.ConcurrentModificationException</w:t>
       </w:r>
       <w:proofErr w:type="spellEnd"/>
       <w:r>
         <w:t xml:space="preserve"> .</w:t>
       </w:r>
+    </w:p>
+    <w:p>
+      <w:pPr>
+        <w:pStyle w:val="NormalText"/>
+        <w:jc w:val="left"/>
+      </w:pPr>
     </w:p>
     <w:p>
       <w:pPr>
@@ -1923,7 +2134,7 @@
           <w:numId w:val="24"/>
         </w:numPr>
       </w:pPr>
-      <w:bookmarkStart w:id="11" w:name="_Toc526770780"/>
+      <w:bookmarkStart w:id="12" w:name="_Toc526845149"/>
       <w:r>
         <w:t xml:space="preserve">Update, Delete and Find user </w:t>
       </w:r>
@@ -1936,33 +2147,23 @@
       <w:r>
         <w:t>of user’s email</w:t>
       </w:r>
-      <w:bookmarkEnd w:id="11"/>
+      <w:bookmarkEnd w:id="12"/>
     </w:p>
     <w:p>
       <w:pPr>
         <w:pStyle w:val="NormalText"/>
       </w:pPr>
       <w:r>
-        <w:t>As given email is unique that why these operations must work on the basis of email, previously they were working on name.</w:t>
-      </w:r>
-      <w:r>
-        <w:t xml:space="preserve"> An error will be thrown if user does not provide email address or </w:t>
-      </w:r>
-      <w:r>
-        <w:t>at least</w:t>
-      </w:r>
-      <w:r>
-        <w:t xml:space="preserve"> one role</w:t>
-      </w:r>
-      <w:r>
-        <w:t xml:space="preserve"> while creating the user.</w:t>
-      </w:r>
-    </w:p>
-    <w:p>
-      <w:pPr>
-        <w:pStyle w:val="Heading-2"/>
-        <w:ind w:left="720"/>
-      </w:pPr>
+        <w:t xml:space="preserve">As given, email is a unique key, that's why these (above) operations must work </w:t>
+      </w:r>
+      <w:proofErr w:type="gramStart"/>
+      <w:r>
+        <w:t>on the basis of</w:t>
+      </w:r>
+      <w:proofErr w:type="gramEnd"/>
+      <w:r>
+        <w:t xml:space="preserve"> email, previously they were working on the basis of the name. An error will be thrown if the user does not provide the email address or at least one role while creating the user.</w:t>
+      </w:r>
     </w:p>
     <w:p>
       <w:pPr>
@@ -1972,16 +2173,13 @@
           <w:numId w:val="24"/>
         </w:numPr>
       </w:pPr>
-      <w:bookmarkStart w:id="12" w:name="_Toc526770781"/>
-      <w:r>
+      <w:bookmarkStart w:id="13" w:name="_Toc526845150"/>
+      <w:r>
+        <w:lastRenderedPageBreak/>
         <w:t>Singleton</w:t>
       </w:r>
-      <w:bookmarkEnd w:id="12"/>
-      <w:r>
-        <w:t xml:space="preserve"> </w:t>
-      </w:r>
-      <w:r>
-        <w:t>Design pattern</w:t>
+      <w:r>
+        <w:t xml:space="preserve"> Design pattern</w:t>
       </w:r>
       <w:r>
         <w:t xml:space="preserve"> for </w:t>
@@ -1997,6 +2195,7 @@
       <w:r>
         <w:t>’</w:t>
       </w:r>
+      <w:bookmarkEnd w:id="13"/>
     </w:p>
     <w:p>
       <w:pPr>
@@ -2007,43 +2206,27 @@
       </w:r>
       <w:proofErr w:type="spellStart"/>
       <w:r>
-        <w:rPr>
-          <w:rFonts w:ascii="Consolas" w:hAnsi="Consolas" w:cs="Consolas"/>
-          <w:sz w:val="20"/>
-          <w:szCs w:val="20"/>
-          <w:shd w:val="clear" w:color="auto" w:fill="D4D4D4"/>
-        </w:rPr>
         <w:t>UserDao</w:t>
       </w:r>
       <w:proofErr w:type="spellEnd"/>
       <w:r>
-        <w:t xml:space="preserve">’ we have to apply a creational design pattern for this class, in current situation Singleton Design pattern best </w:t>
-      </w:r>
-      <w:r>
-        <w:t xml:space="preserve">suits </w:t>
-      </w:r>
-      <w:r>
-        <w:t xml:space="preserve">for </w:t>
-      </w:r>
-      <w:r>
-        <w:t>‘</w:t>
+        <w:t xml:space="preserve">’ class, we </w:t>
+      </w:r>
+      <w:proofErr w:type="gramStart"/>
+      <w:r>
+        <w:t>have to</w:t>
+      </w:r>
+      <w:proofErr w:type="gramEnd"/>
+      <w:r>
+        <w:t xml:space="preserve"> apply a creational design pattern on it and according to the current situation Singleton Design pattern best suits for ‘</w:t>
       </w:r>
       <w:proofErr w:type="spellStart"/>
       <w:r>
-        <w:rPr>
-          <w:rFonts w:ascii="Consolas" w:hAnsi="Consolas" w:cs="Consolas"/>
-          <w:sz w:val="20"/>
-          <w:szCs w:val="20"/>
-          <w:shd w:val="clear" w:color="auto" w:fill="D4D4D4"/>
-        </w:rPr>
         <w:t>UserDao</w:t>
       </w:r>
       <w:proofErr w:type="spellEnd"/>
       <w:r>
-        <w:t>’</w:t>
-      </w:r>
-      <w:r>
-        <w:t>.</w:t>
+        <w:t>’.</w:t>
       </w:r>
     </w:p>
     <w:p>
@@ -2059,7 +2242,7 @@
           <w:numId w:val="24"/>
         </w:numPr>
       </w:pPr>
-      <w:bookmarkStart w:id="13" w:name="_Toc526770782"/>
+      <w:bookmarkStart w:id="14" w:name="_Toc526845151"/>
       <w:r>
         <w:t xml:space="preserve">Use </w:t>
       </w:r>
@@ -2070,11 +2253,7 @@
         <w:t xml:space="preserve"> HTTP method </w:t>
       </w:r>
       <w:r>
-        <w:t xml:space="preserve">in </w:t>
-      </w:r>
-      <w:bookmarkEnd w:id="13"/>
-      <w:r>
-        <w:t>‘</w:t>
+        <w:t>in ‘</w:t>
       </w:r>
       <w:proofErr w:type="spellStart"/>
       <w:r>
@@ -2084,87 +2263,75 @@
       <w:r>
         <w:t>’</w:t>
       </w:r>
-    </w:p>
-    <w:p>
-      <w:pPr>
-        <w:pStyle w:val="NormalText"/>
-      </w:pPr>
-      <w:r>
-        <w:t>I have updated HTTP Method type to its correct type according to CRUD operations.</w:t>
-      </w:r>
-    </w:p>
-    <w:p>
-      <w:pPr>
-        <w:pStyle w:val="NormalText"/>
-      </w:pPr>
-      <w:proofErr w:type="spellStart"/>
-      <w:proofErr w:type="gramStart"/>
-      <w:r>
-        <w:t>addUser</w:t>
-      </w:r>
-      <w:proofErr w:type="spellEnd"/>
-      <w:proofErr w:type="gramEnd"/>
-      <w:r>
-        <w:t xml:space="preserve"> to POST.</w:t>
-      </w:r>
-    </w:p>
-    <w:p>
-      <w:pPr>
-        <w:pStyle w:val="NormalText"/>
-      </w:pPr>
-      <w:proofErr w:type="spellStart"/>
-      <w:proofErr w:type="gramStart"/>
-      <w:r>
-        <w:t>updateUser</w:t>
-      </w:r>
-      <w:proofErr w:type="spellEnd"/>
-      <w:proofErr w:type="gramEnd"/>
-      <w:r>
-        <w:t xml:space="preserve"> to PUT.</w:t>
-      </w:r>
-    </w:p>
-    <w:p>
-      <w:pPr>
-        <w:pStyle w:val="NormalText"/>
-      </w:pPr>
-      <w:proofErr w:type="spellStart"/>
-      <w:proofErr w:type="gramStart"/>
-      <w:r>
-        <w:t>deleteUser</w:t>
-      </w:r>
-      <w:proofErr w:type="spellEnd"/>
-      <w:proofErr w:type="gramEnd"/>
-      <w:r>
-        <w:t xml:space="preserve"> to DELETE.</w:t>
-      </w:r>
-    </w:p>
-    <w:p>
-      <w:pPr>
-        <w:pStyle w:val="NormalText"/>
-      </w:pPr>
-      <w:proofErr w:type="spellStart"/>
-      <w:r>
-        <w:t>getUsers</w:t>
-      </w:r>
-      <w:proofErr w:type="spellEnd"/>
-      <w:r>
-        <w:t xml:space="preserve"> and find </w:t>
-      </w:r>
-      <w:proofErr w:type="spellStart"/>
-      <w:r>
-        <w:t>findUser</w:t>
-      </w:r>
-      <w:proofErr w:type="spellEnd"/>
-      <w:r>
-        <w:t xml:space="preserve"> to GET.</w:t>
-      </w:r>
-      <w:bookmarkStart w:id="14" w:name="_GoBack"/>
       <w:bookmarkEnd w:id="14"/>
     </w:p>
     <w:p>
       <w:pPr>
         <w:pStyle w:val="NormalText"/>
       </w:pPr>
+      <w:r>
+        <w:t>I have updated HTTP Method type to its correct corresponding CRUD operations type.</w:t>
+      </w:r>
+    </w:p>
+    <w:p>
+      <w:pPr>
+        <w:pStyle w:val="NormalText"/>
+      </w:pPr>
+      <w:proofErr w:type="spellStart"/>
+      <w:r>
+        <w:t>addUser</w:t>
+      </w:r>
+      <w:proofErr w:type="spellEnd"/>
+      <w:r>
+        <w:t xml:space="preserve"> to POST.</w:t>
+      </w:r>
+    </w:p>
+    <w:p>
+      <w:pPr>
+        <w:pStyle w:val="NormalText"/>
+      </w:pPr>
+      <w:proofErr w:type="spellStart"/>
+      <w:r>
+        <w:t>updateUser</w:t>
+      </w:r>
+      <w:proofErr w:type="spellEnd"/>
+      <w:r>
+        <w:t xml:space="preserve"> to PUT.</w:t>
+      </w:r>
+    </w:p>
+    <w:p>
+      <w:pPr>
+        <w:pStyle w:val="NormalText"/>
+      </w:pPr>
+      <w:proofErr w:type="spellStart"/>
+      <w:r>
+        <w:t>deleteUser</w:t>
+      </w:r>
+      <w:proofErr w:type="spellEnd"/>
+      <w:r>
+        <w:t xml:space="preserve"> to DELETE.</w:t>
+      </w:r>
+    </w:p>
+    <w:p>
+      <w:pPr>
+        <w:pStyle w:val="NormalText"/>
+      </w:pPr>
+      <w:proofErr w:type="spellStart"/>
+      <w:r>
+        <w:t>getUsers</w:t>
+      </w:r>
+      <w:proofErr w:type="spellEnd"/>
+      <w:r>
+        <w:t xml:space="preserve"> and find </w:t>
+      </w:r>
+      <w:proofErr w:type="spellStart"/>
+      <w:r>
+        <w:t>findUser</w:t>
+      </w:r>
+      <w:proofErr w:type="spellEnd"/>
+      <w:r>
+        <w:t xml:space="preserve"> to GET.</w:t>
+      </w:r>
     </w:p>
     <w:p>
       <w:pPr>
@@ -2174,83 +2341,262 @@
           <w:numId w:val="24"/>
         </w:numPr>
       </w:pPr>
-      <w:bookmarkStart w:id="15" w:name="_Toc526770783"/>
-      <w:r>
-        <w:t>Introduce logging.</w:t>
+      <w:bookmarkStart w:id="15" w:name="_Toc526845152"/>
+      <w:r>
+        <w:t>New packages and Classes</w:t>
       </w:r>
       <w:bookmarkEnd w:id="15"/>
     </w:p>
     <w:p>
       <w:pPr>
-        <w:pStyle w:val="Heading-1"/>
+        <w:pStyle w:val="NormalText"/>
+      </w:pPr>
+      <w:r>
+        <w:t xml:space="preserve">I have created a few new packages and new classes, </w:t>
+      </w:r>
+    </w:p>
+    <w:p>
+      <w:pPr>
+        <w:pStyle w:val="NormalText"/>
+      </w:pPr>
+      <w:r>
+        <w:t>like 'User' class, move under '</w:t>
+      </w:r>
+      <w:proofErr w:type="gramStart"/>
+      <w:r>
+        <w:t>com.h2rd.refactoring</w:t>
+      </w:r>
+      <w:proofErr w:type="gramEnd"/>
+      <w:r>
+        <w:t>.model' package, '</w:t>
+      </w:r>
+      <w:proofErr w:type="spellStart"/>
+      <w:r>
+        <w:t>UserService</w:t>
+      </w:r>
+      <w:proofErr w:type="spellEnd"/>
+      <w:r>
+        <w:t xml:space="preserve">' class created under 'com.h2rd.refactoringservice' package. The goal is to keep classes of the similar domain under the same </w:t>
+      </w:r>
+      <w:r>
+        <w:t>package,</w:t>
+      </w:r>
+      <w:r>
+        <w:t xml:space="preserve"> so it makes easy to understand and update the code.</w:t>
+      </w:r>
+    </w:p>
+    <w:p>
+      <w:pPr>
+        <w:pStyle w:val="Heading-2"/>
         <w:numPr>
           <w:ilvl w:val="0"/>
-          <w:numId w:val="22"/>
+          <w:numId w:val="24"/>
         </w:numPr>
       </w:pPr>
-      <w:bookmarkStart w:id="16" w:name="_Toc526770784"/>
+      <w:bookmarkStart w:id="16" w:name="_Toc526845153"/>
+      <w:r>
+        <w:t>Java Doc generation</w:t>
+      </w:r>
       <w:bookmarkEnd w:id="16"/>
     </w:p>
     <w:p>
       <w:pPr>
-        <w:pStyle w:val="Heading-1"/>
-      </w:pPr>
+        <w:pStyle w:val="NormalText"/>
+      </w:pPr>
+      <w:r>
+        <w:t xml:space="preserve">Java doc of the project has been generated and can be </w:t>
+      </w:r>
+      <w:r>
+        <w:t>view by browsing</w:t>
+      </w:r>
+      <w:r>
+        <w:t xml:space="preserve"> ‘</w:t>
+      </w:r>
+      <w:r>
+        <w:t>java-test\doc\index.html</w:t>
+      </w:r>
+      <w:r>
+        <w:t>’</w:t>
+      </w:r>
+      <w:r>
+        <w:t xml:space="preserve"> file.</w:t>
+      </w:r>
     </w:p>
     <w:p>
       <w:pPr>
-        <w:pStyle w:val="Heading-1"/>
-      </w:pPr>
-      <w:bookmarkStart w:id="17" w:name="_Toc526770785"/>
-      <w:r>
-        <w:t>7</w:t>
-      </w:r>
-      <w:r>
-        <w:t>. References</w:t>
+        <w:pStyle w:val="Heading-2"/>
+        <w:numPr>
+          <w:ilvl w:val="0"/>
+          <w:numId w:val="24"/>
+        </w:numPr>
+      </w:pPr>
+      <w:bookmarkStart w:id="17" w:name="_Toc526845154"/>
+      <w:r>
+        <w:t>Spring Boot Project</w:t>
+      </w:r>
+      <w:r>
+        <w:t xml:space="preserve"> Creation</w:t>
       </w:r>
       <w:bookmarkEnd w:id="17"/>
     </w:p>
-    <w:p/>
     <w:p>
       <w:pPr>
-        <w:numPr>
-          <w:ilvl w:val="0"/>
-          <w:numId w:val="11"/>
-        </w:numPr>
-        <w:contextualSpacing/>
-      </w:pPr>
-      <w:r>
-        <w:t>User Interface Prototyping [</w:t>
-      </w:r>
-      <w:r>
-        <w:t>http://agilemodeling.com/artifacts/uiPrototype.htm</w:t>
-      </w:r>
-      <w:r>
-        <w:t>]</w:t>
+        <w:pStyle w:val="NormalText"/>
+      </w:pPr>
+      <w:r>
+        <w:t xml:space="preserve">I have some prior sound experience in Java Spring boot, So I have transformed the current project (whatever we have after refactoring ‘java-test’ project) into a new Spring Boot Application. I have kept the same test case that We had in ‘java-test’ project. </w:t>
       </w:r>
     </w:p>
     <w:p>
       <w:pPr>
-        <w:numPr>
-          <w:ilvl w:val="0"/>
-          <w:numId w:val="11"/>
-        </w:numPr>
-        <w:contextualSpacing/>
-      </w:pPr>
-      <w:r>
-        <w:t>Online Tool for prototype designing. [https://proto.io/]</w:t>
+        <w:pStyle w:val="NormalText"/>
+        <w:rPr>
+          <w:lang w:val="fr-CA"/>
+        </w:rPr>
+      </w:pPr>
+      <w:r>
+        <w:t>I know for Spring Boot Application, these test cases are not perfect enough to validate the application but due to lack of the time I could not write the Spring boot supported test cases, but still, these case works well.</w:t>
       </w:r>
     </w:p>
     <w:p>
       <w:pPr>
-        <w:numPr>
-          <w:ilvl w:val="0"/>
-          <w:numId w:val="11"/>
-        </w:numPr>
-        <w:contextualSpacing/>
-      </w:pPr>
-      <w:r>
-        <w:t>Lecture from slides and book.</w:t>
-      </w:r>
+        <w:pStyle w:val="Heading-3"/>
+        <w:ind w:firstLine="720"/>
+        <w:rPr>
+          <w:lang w:val="fr-CA"/>
+        </w:rPr>
+      </w:pPr>
+      <w:bookmarkStart w:id="18" w:name="_Toc526845155"/>
+      <w:r>
+        <w:rPr>
+          <w:lang w:val="fr-CA"/>
+        </w:rPr>
+        <w:t>Git Repo :</w:t>
+      </w:r>
+      <w:bookmarkEnd w:id="18"/>
+    </w:p>
+    <w:p>
+      <w:pPr>
+        <w:pStyle w:val="NormalText"/>
+        <w:ind w:left="720" w:firstLine="720"/>
+        <w:rPr>
+          <w:lang w:val="fr-CA"/>
+        </w:rPr>
+      </w:pPr>
+      <w:r>
+        <w:rPr>
+          <w:lang w:val="fr-CA"/>
+        </w:rPr>
+        <w:t xml:space="preserve"> </w:t>
+      </w:r>
+      <w:hyperlink r:id="rId9" w:history="1">
+        <w:r>
+          <w:rPr>
+            <w:rStyle w:val="Hyperlink"/>
+            <w:lang w:val="fr-CA"/>
+          </w:rPr>
+          <w:t>https://github.com/sajjad037/java-test-sb.git</w:t>
+        </w:r>
+      </w:hyperlink>
+      <w:r>
+        <w:rPr>
+          <w:lang w:val="fr-CA"/>
+        </w:rPr>
+        <w:t xml:space="preserve"> </w:t>
+      </w:r>
+    </w:p>
+    <w:p>
+      <w:pPr>
+        <w:pStyle w:val="NormalText"/>
+        <w:ind w:left="720" w:firstLine="720"/>
+        <w:rPr>
+          <w:lang w:val="fr-CA"/>
+        </w:rPr>
+      </w:pPr>
+    </w:p>
+    <w:p>
+      <w:pPr>
+        <w:pStyle w:val="Heading-3"/>
+        <w:ind w:firstLine="720"/>
+      </w:pPr>
+      <w:bookmarkStart w:id="19" w:name="_Toc526845156"/>
+      <w:r>
+        <w:t>How to Run It:</w:t>
+      </w:r>
+      <w:bookmarkEnd w:id="19"/>
+    </w:p>
+    <w:p>
+      <w:pPr>
+        <w:pStyle w:val="NormalText"/>
+      </w:pPr>
+      <w:r>
+        <w:tab/>
+      </w:r>
+      <w:r>
+        <w:t>Go to ‘</w:t>
+      </w:r>
+      <w:proofErr w:type="gramStart"/>
+      <w:r>
+        <w:rPr>
+          <w:rFonts w:ascii="Consolas" w:hAnsi="Consolas"/>
+          <w:color w:val="24292E"/>
+          <w:sz w:val="18"/>
+          <w:szCs w:val="18"/>
+          <w:shd w:val="clear" w:color="auto" w:fill="FFFFFF"/>
+        </w:rPr>
+        <w:t>com.h2rd.refactoring</w:t>
+      </w:r>
+      <w:proofErr w:type="gramEnd"/>
+      <w:r>
+        <w:t xml:space="preserve">’ package and simply </w:t>
+      </w:r>
+      <w:r>
+        <w:t>run</w:t>
+      </w:r>
+      <w:r>
+        <w:t xml:space="preserve"> the ‘</w:t>
+      </w:r>
+      <w:proofErr w:type="spellStart"/>
+      <w:r>
+        <w:rPr>
+          <w:rFonts w:ascii="Consolas" w:hAnsi="Consolas"/>
+          <w:color w:val="6F42C1"/>
+          <w:sz w:val="18"/>
+          <w:szCs w:val="18"/>
+          <w:shd w:val="clear" w:color="auto" w:fill="FFFFFF"/>
+        </w:rPr>
+        <w:t>JavaTestSbApplication</w:t>
+      </w:r>
+      <w:proofErr w:type="spellEnd"/>
+      <w:r>
+        <w:t xml:space="preserve">’ </w:t>
+      </w:r>
+      <w:r>
+        <w:t>class.</w:t>
+      </w:r>
+      <w:r>
+        <w:tab/>
+      </w:r>
+      <w:r>
+        <w:rPr>
+          <w:b/>
+        </w:rPr>
+        <w:t>Note</w:t>
+      </w:r>
+      <w:r>
+        <w:t>: make sure port 8080 is not used by any other service before you execute the project.</w:t>
+      </w:r>
+    </w:p>
+    <w:p>
+      <w:pPr>
+        <w:pStyle w:val="NormalText"/>
+      </w:pPr>
+    </w:p>
+    <w:p>
+      <w:pPr>
+        <w:pStyle w:val="Heading-2"/>
+        <w:ind w:left="360"/>
+      </w:pPr>
     </w:p>
     <w:sectPr>
       <w:headerReference w:type="even" r:id="rId10"/>
@@ -2271,7 +2617,7 @@
 </file>
 
 <file path=word/endnotes.xml><?xml version="1.0" encoding="utf-8"?>
-<w:endnotes xmlns:wpc="http://schemas.microsoft.com/office/word/2010/wordprocessingCanvas" xmlns:mc="http://schemas.openxmlformats.org/markup-compatibility/2006" xmlns:o="urn:schemas-microsoft-com:office:office" xmlns:r="http://schemas.openxmlformats.org/officeDocument/2006/relationships" xmlns:m="http://schemas.openxmlformats.org/officeDocument/2006/math" xmlns:v="urn:schemas-microsoft-com:vml" xmlns:wp14="http://schemas.microsoft.com/office/word/2010/wordprocessingDrawing" xmlns:wp="http://schemas.openxmlformats.org/drawingml/2006/wordprocessingDrawing" xmlns:w10="urn:schemas-microsoft-com:office:word" xmlns:w="http://schemas.openxmlformats.org/wordprocessingml/2006/main" xmlns:w14="http://schemas.microsoft.com/office/word/2010/wordml" xmlns:wpg="http://schemas.microsoft.com/office/word/2010/wordprocessingGroup" xmlns:wpi="http://schemas.microsoft.com/office/word/2010/wordprocessingInk" xmlns:wne="http://schemas.microsoft.com/office/word/2006/wordml" xmlns:wps="http://schemas.microsoft.com/office/word/2010/wordprocessingShape" mc:Ignorable="w14 wp14">
+<w:endnotes xmlns:wpc="http://schemas.microsoft.com/office/word/2010/wordprocessingCanvas" xmlns:cx="http://schemas.microsoft.com/office/drawing/2014/chartex" xmlns:cx1="http://schemas.microsoft.com/office/drawing/2015/9/8/chartex" xmlns:cx2="http://schemas.microsoft.com/office/drawing/2015/10/21/chartex" xmlns:cx3="http://schemas.microsoft.com/office/drawing/2016/5/9/chartex" xmlns:cx4="http://schemas.microsoft.com/office/drawing/2016/5/10/chartex" xmlns:cx5="http://schemas.microsoft.com/office/drawing/2016/5/11/chartex" xmlns:cx6="http://schemas.microsoft.com/office/drawing/2016/5/12/chartex" xmlns:cx7="http://schemas.microsoft.com/office/drawing/2016/5/13/chartex" xmlns:cx8="http://schemas.microsoft.com/office/drawing/2016/5/14/chartex" xmlns:mc="http://schemas.openxmlformats.org/markup-compatibility/2006" xmlns:aink="http://schemas.microsoft.com/office/drawing/2016/ink" xmlns:am3d="http://schemas.microsoft.com/office/drawing/2017/model3d" xmlns:o="urn:schemas-microsoft-com:office:office" xmlns:r="http://schemas.openxmlformats.org/officeDocument/2006/relationships" xmlns:m="http://schemas.openxmlformats.org/officeDocument/2006/math" xmlns:v="urn:schemas-microsoft-com:vml" xmlns:wp14="http://schemas.microsoft.com/office/word/2010/wordprocessingDrawing" xmlns:wp="http://schemas.openxmlformats.org/drawingml/2006/wordprocessingDrawing" xmlns:w10="urn:schemas-microsoft-com:office:word" xmlns:w="http://schemas.openxmlformats.org/wordprocessingml/2006/main" xmlns:w14="http://schemas.microsoft.com/office/word/2010/wordml" xmlns:w15="http://schemas.microsoft.com/office/word/2012/wordml" xmlns:w16cid="http://schemas.microsoft.com/office/word/2016/wordml/cid" xmlns:w16se="http://schemas.microsoft.com/office/word/2015/wordml/symex" xmlns:wpg="http://schemas.microsoft.com/office/word/2010/wordprocessingGroup" xmlns:wpi="http://schemas.microsoft.com/office/word/2010/wordprocessingInk" xmlns:wne="http://schemas.microsoft.com/office/word/2006/wordml" xmlns:wps="http://schemas.microsoft.com/office/word/2010/wordprocessingShape" mc:Ignorable="w14 w15 w16se w16cid wp14">
   <w:endnote w:type="separator" w:id="-1">
     <w:p>
       <w:pPr>
@@ -2296,7 +2642,7 @@
 </file>
 
 <file path=word/footer1.xml><?xml version="1.0" encoding="utf-8"?>
-<w:ftr xmlns:wpc="http://schemas.microsoft.com/office/word/2010/wordprocessingCanvas" xmlns:mc="http://schemas.openxmlformats.org/markup-compatibility/2006" xmlns:o="urn:schemas-microsoft-com:office:office" xmlns:r="http://schemas.openxmlformats.org/officeDocument/2006/relationships" xmlns:m="http://schemas.openxmlformats.org/officeDocument/2006/math" xmlns:v="urn:schemas-microsoft-com:vml" xmlns:wp14="http://schemas.microsoft.com/office/word/2010/wordprocessingDrawing" xmlns:wp="http://schemas.openxmlformats.org/drawingml/2006/wordprocessingDrawing" xmlns:w10="urn:schemas-microsoft-com:office:word" xmlns:w="http://schemas.openxmlformats.org/wordprocessingml/2006/main" xmlns:w14="http://schemas.microsoft.com/office/word/2010/wordml" xmlns:wpg="http://schemas.microsoft.com/office/word/2010/wordprocessingGroup" xmlns:wpi="http://schemas.microsoft.com/office/word/2010/wordprocessingInk" xmlns:wne="http://schemas.microsoft.com/office/word/2006/wordml" xmlns:wps="http://schemas.microsoft.com/office/word/2010/wordprocessingShape" mc:Ignorable="w14 wp14">
+<w:ftr xmlns:wpc="http://schemas.microsoft.com/office/word/2010/wordprocessingCanvas" xmlns:cx="http://schemas.microsoft.com/office/drawing/2014/chartex" xmlns:cx1="http://schemas.microsoft.com/office/drawing/2015/9/8/chartex" xmlns:cx2="http://schemas.microsoft.com/office/drawing/2015/10/21/chartex" xmlns:cx3="http://schemas.microsoft.com/office/drawing/2016/5/9/chartex" xmlns:cx4="http://schemas.microsoft.com/office/drawing/2016/5/10/chartex" xmlns:cx5="http://schemas.microsoft.com/office/drawing/2016/5/11/chartex" xmlns:cx6="http://schemas.microsoft.com/office/drawing/2016/5/12/chartex" xmlns:cx7="http://schemas.microsoft.com/office/drawing/2016/5/13/chartex" xmlns:cx8="http://schemas.microsoft.com/office/drawing/2016/5/14/chartex" xmlns:mc="http://schemas.openxmlformats.org/markup-compatibility/2006" xmlns:aink="http://schemas.microsoft.com/office/drawing/2016/ink" xmlns:am3d="http://schemas.microsoft.com/office/drawing/2017/model3d" xmlns:o="urn:schemas-microsoft-com:office:office" xmlns:r="http://schemas.openxmlformats.org/officeDocument/2006/relationships" xmlns:m="http://schemas.openxmlformats.org/officeDocument/2006/math" xmlns:v="urn:schemas-microsoft-com:vml" xmlns:wp14="http://schemas.microsoft.com/office/word/2010/wordprocessingDrawing" xmlns:wp="http://schemas.openxmlformats.org/drawingml/2006/wordprocessingDrawing" xmlns:w10="urn:schemas-microsoft-com:office:word" xmlns:w="http://schemas.openxmlformats.org/wordprocessingml/2006/main" xmlns:w14="http://schemas.microsoft.com/office/word/2010/wordml" xmlns:w15="http://schemas.microsoft.com/office/word/2012/wordml" xmlns:w16cid="http://schemas.microsoft.com/office/word/2016/wordml/cid" xmlns:w16se="http://schemas.microsoft.com/office/word/2015/wordml/symex" xmlns:wpg="http://schemas.microsoft.com/office/word/2010/wordprocessingGroup" xmlns:wpi="http://schemas.microsoft.com/office/word/2010/wordprocessingInk" xmlns:wne="http://schemas.microsoft.com/office/word/2006/wordml" xmlns:wps="http://schemas.microsoft.com/office/word/2010/wordprocessingShape" mc:Ignorable="w14 w15 w16se w16cid wp14">
   <w:p>
     <w:pPr>
       <w:pStyle w:val="Footer"/>
@@ -2306,7 +2652,7 @@
 </file>
 
 <file path=word/footer2.xml><?xml version="1.0" encoding="utf-8"?>
-<w:ftr xmlns:wpc="http://schemas.microsoft.com/office/word/2010/wordprocessingCanvas" xmlns:mc="http://schemas.openxmlformats.org/markup-compatibility/2006" xmlns:o="urn:schemas-microsoft-com:office:office" xmlns:r="http://schemas.openxmlformats.org/officeDocument/2006/relationships" xmlns:m="http://schemas.openxmlformats.org/officeDocument/2006/math" xmlns:v="urn:schemas-microsoft-com:vml" xmlns:wp14="http://schemas.microsoft.com/office/word/2010/wordprocessingDrawing" xmlns:wp="http://schemas.openxmlformats.org/drawingml/2006/wordprocessingDrawing" xmlns:w10="urn:schemas-microsoft-com:office:word" xmlns:w="http://schemas.openxmlformats.org/wordprocessingml/2006/main" xmlns:w14="http://schemas.microsoft.com/office/word/2010/wordml" xmlns:wpg="http://schemas.microsoft.com/office/word/2010/wordprocessingGroup" xmlns:wpi="http://schemas.microsoft.com/office/word/2010/wordprocessingInk" xmlns:wne="http://schemas.microsoft.com/office/word/2006/wordml" xmlns:wps="http://schemas.microsoft.com/office/word/2010/wordprocessingShape" mc:Ignorable="w14 wp14">
+<w:ftr xmlns:wpc="http://schemas.microsoft.com/office/word/2010/wordprocessingCanvas" xmlns:cx="http://schemas.microsoft.com/office/drawing/2014/chartex" xmlns:cx1="http://schemas.microsoft.com/office/drawing/2015/9/8/chartex" xmlns:cx2="http://schemas.microsoft.com/office/drawing/2015/10/21/chartex" xmlns:cx3="http://schemas.microsoft.com/office/drawing/2016/5/9/chartex" xmlns:cx4="http://schemas.microsoft.com/office/drawing/2016/5/10/chartex" xmlns:cx5="http://schemas.microsoft.com/office/drawing/2016/5/11/chartex" xmlns:cx6="http://schemas.microsoft.com/office/drawing/2016/5/12/chartex" xmlns:cx7="http://schemas.microsoft.com/office/drawing/2016/5/13/chartex" xmlns:cx8="http://schemas.microsoft.com/office/drawing/2016/5/14/chartex" xmlns:mc="http://schemas.openxmlformats.org/markup-compatibility/2006" xmlns:aink="http://schemas.microsoft.com/office/drawing/2016/ink" xmlns:am3d="http://schemas.microsoft.com/office/drawing/2017/model3d" xmlns:o="urn:schemas-microsoft-com:office:office" xmlns:r="http://schemas.openxmlformats.org/officeDocument/2006/relationships" xmlns:m="http://schemas.openxmlformats.org/officeDocument/2006/math" xmlns:v="urn:schemas-microsoft-com:vml" xmlns:wp14="http://schemas.microsoft.com/office/word/2010/wordprocessingDrawing" xmlns:wp="http://schemas.openxmlformats.org/drawingml/2006/wordprocessingDrawing" xmlns:w10="urn:schemas-microsoft-com:office:word" xmlns:w="http://schemas.openxmlformats.org/wordprocessingml/2006/main" xmlns:w14="http://schemas.microsoft.com/office/word/2010/wordml" xmlns:w15="http://schemas.microsoft.com/office/word/2012/wordml" xmlns:w16cid="http://schemas.microsoft.com/office/word/2016/wordml/cid" xmlns:w16se="http://schemas.microsoft.com/office/word/2015/wordml/symex" xmlns:wpg="http://schemas.microsoft.com/office/word/2010/wordprocessingGroup" xmlns:wpi="http://schemas.microsoft.com/office/word/2010/wordprocessingInk" xmlns:wne="http://schemas.microsoft.com/office/word/2006/wordml" xmlns:wps="http://schemas.microsoft.com/office/word/2010/wordprocessingShape" mc:Ignorable="w14 w15 w16se w16cid wp14">
   <w:sdt>
     <w:sdtPr>
       <w:id w:val="-1475751874"/>
@@ -2373,7 +2719,7 @@
 </file>
 
 <file path=word/footer3.xml><?xml version="1.0" encoding="utf-8"?>
-<w:ftr xmlns:wpc="http://schemas.microsoft.com/office/word/2010/wordprocessingCanvas" xmlns:mc="http://schemas.openxmlformats.org/markup-compatibility/2006" xmlns:o="urn:schemas-microsoft-com:office:office" xmlns:r="http://schemas.openxmlformats.org/officeDocument/2006/relationships" xmlns:m="http://schemas.openxmlformats.org/officeDocument/2006/math" xmlns:v="urn:schemas-microsoft-com:vml" xmlns:wp14="http://schemas.microsoft.com/office/word/2010/wordprocessingDrawing" xmlns:wp="http://schemas.openxmlformats.org/drawingml/2006/wordprocessingDrawing" xmlns:w10="urn:schemas-microsoft-com:office:word" xmlns:w="http://schemas.openxmlformats.org/wordprocessingml/2006/main" xmlns:w14="http://schemas.microsoft.com/office/word/2010/wordml" xmlns:wpg="http://schemas.microsoft.com/office/word/2010/wordprocessingGroup" xmlns:wpi="http://schemas.microsoft.com/office/word/2010/wordprocessingInk" xmlns:wne="http://schemas.microsoft.com/office/word/2006/wordml" xmlns:wps="http://schemas.microsoft.com/office/word/2010/wordprocessingShape" mc:Ignorable="w14 wp14">
+<w:ftr xmlns:wpc="http://schemas.microsoft.com/office/word/2010/wordprocessingCanvas" xmlns:cx="http://schemas.microsoft.com/office/drawing/2014/chartex" xmlns:cx1="http://schemas.microsoft.com/office/drawing/2015/9/8/chartex" xmlns:cx2="http://schemas.microsoft.com/office/drawing/2015/10/21/chartex" xmlns:cx3="http://schemas.microsoft.com/office/drawing/2016/5/9/chartex" xmlns:cx4="http://schemas.microsoft.com/office/drawing/2016/5/10/chartex" xmlns:cx5="http://schemas.microsoft.com/office/drawing/2016/5/11/chartex" xmlns:cx6="http://schemas.microsoft.com/office/drawing/2016/5/12/chartex" xmlns:cx7="http://schemas.microsoft.com/office/drawing/2016/5/13/chartex" xmlns:cx8="http://schemas.microsoft.com/office/drawing/2016/5/14/chartex" xmlns:mc="http://schemas.openxmlformats.org/markup-compatibility/2006" xmlns:aink="http://schemas.microsoft.com/office/drawing/2016/ink" xmlns:am3d="http://schemas.microsoft.com/office/drawing/2017/model3d" xmlns:o="urn:schemas-microsoft-com:office:office" xmlns:r="http://schemas.openxmlformats.org/officeDocument/2006/relationships" xmlns:m="http://schemas.openxmlformats.org/officeDocument/2006/math" xmlns:v="urn:schemas-microsoft-com:vml" xmlns:wp14="http://schemas.microsoft.com/office/word/2010/wordprocessingDrawing" xmlns:wp="http://schemas.openxmlformats.org/drawingml/2006/wordprocessingDrawing" xmlns:w10="urn:schemas-microsoft-com:office:word" xmlns:w="http://schemas.openxmlformats.org/wordprocessingml/2006/main" xmlns:w14="http://schemas.microsoft.com/office/word/2010/wordml" xmlns:w15="http://schemas.microsoft.com/office/word/2012/wordml" xmlns:w16cid="http://schemas.microsoft.com/office/word/2016/wordml/cid" xmlns:w16se="http://schemas.microsoft.com/office/word/2015/wordml/symex" xmlns:wpg="http://schemas.microsoft.com/office/word/2010/wordprocessingGroup" xmlns:wpi="http://schemas.microsoft.com/office/word/2010/wordprocessingInk" xmlns:wne="http://schemas.microsoft.com/office/word/2006/wordml" xmlns:wps="http://schemas.microsoft.com/office/word/2010/wordprocessingShape" mc:Ignorable="w14 w15 w16se w16cid wp14">
   <w:p>
     <w:pPr>
       <w:pStyle w:val="Footer"/>
@@ -2383,7 +2729,7 @@
 </file>
 
 <file path=word/footnotes.xml><?xml version="1.0" encoding="utf-8"?>
-<w:footnotes xmlns:wpc="http://schemas.microsoft.com/office/word/2010/wordprocessingCanvas" xmlns:mc="http://schemas.openxmlformats.org/markup-compatibility/2006" xmlns:o="urn:schemas-microsoft-com:office:office" xmlns:r="http://schemas.openxmlformats.org/officeDocument/2006/relationships" xmlns:m="http://schemas.openxmlformats.org/officeDocument/2006/math" xmlns:v="urn:schemas-microsoft-com:vml" xmlns:wp14="http://schemas.microsoft.com/office/word/2010/wordprocessingDrawing" xmlns:wp="http://schemas.openxmlformats.org/drawingml/2006/wordprocessingDrawing" xmlns:w10="urn:schemas-microsoft-com:office:word" xmlns:w="http://schemas.openxmlformats.org/wordprocessingml/2006/main" xmlns:w14="http://schemas.microsoft.com/office/word/2010/wordml" xmlns:wpg="http://schemas.microsoft.com/office/word/2010/wordprocessingGroup" xmlns:wpi="http://schemas.microsoft.com/office/word/2010/wordprocessingInk" xmlns:wne="http://schemas.microsoft.com/office/word/2006/wordml" xmlns:wps="http://schemas.microsoft.com/office/word/2010/wordprocessingShape" mc:Ignorable="w14 wp14">
+<w:footnotes xmlns:wpc="http://schemas.microsoft.com/office/word/2010/wordprocessingCanvas" xmlns:cx="http://schemas.microsoft.com/office/drawing/2014/chartex" xmlns:cx1="http://schemas.microsoft.com/office/drawing/2015/9/8/chartex" xmlns:cx2="http://schemas.microsoft.com/office/drawing/2015/10/21/chartex" xmlns:cx3="http://schemas.microsoft.com/office/drawing/2016/5/9/chartex" xmlns:cx4="http://schemas.microsoft.com/office/drawing/2016/5/10/chartex" xmlns:cx5="http://schemas.microsoft.com/office/drawing/2016/5/11/chartex" xmlns:cx6="http://schemas.microsoft.com/office/drawing/2016/5/12/chartex" xmlns:cx7="http://schemas.microsoft.com/office/drawing/2016/5/13/chartex" xmlns:cx8="http://schemas.microsoft.com/office/drawing/2016/5/14/chartex" xmlns:mc="http://schemas.openxmlformats.org/markup-compatibility/2006" xmlns:aink="http://schemas.microsoft.com/office/drawing/2016/ink" xmlns:am3d="http://schemas.microsoft.com/office/drawing/2017/model3d" xmlns:o="urn:schemas-microsoft-com:office:office" xmlns:r="http://schemas.openxmlformats.org/officeDocument/2006/relationships" xmlns:m="http://schemas.openxmlformats.org/officeDocument/2006/math" xmlns:v="urn:schemas-microsoft-com:vml" xmlns:wp14="http://schemas.microsoft.com/office/word/2010/wordprocessingDrawing" xmlns:wp="http://schemas.openxmlformats.org/drawingml/2006/wordprocessingDrawing" xmlns:w10="urn:schemas-microsoft-com:office:word" xmlns:w="http://schemas.openxmlformats.org/wordprocessingml/2006/main" xmlns:w14="http://schemas.microsoft.com/office/word/2010/wordml" xmlns:w15="http://schemas.microsoft.com/office/word/2012/wordml" xmlns:w16cid="http://schemas.microsoft.com/office/word/2016/wordml/cid" xmlns:w16se="http://schemas.microsoft.com/office/word/2015/wordml/symex" xmlns:wpg="http://schemas.microsoft.com/office/word/2010/wordprocessingGroup" xmlns:wpi="http://schemas.microsoft.com/office/word/2010/wordprocessingInk" xmlns:wne="http://schemas.microsoft.com/office/word/2006/wordml" xmlns:wps="http://schemas.microsoft.com/office/word/2010/wordprocessingShape" mc:Ignorable="w14 w15 w16se w16cid wp14">
   <w:footnote w:type="separator" w:id="-1">
     <w:p>
       <w:pPr>
@@ -2408,7 +2754,7 @@
 </file>
 
 <file path=word/header1.xml><?xml version="1.0" encoding="utf-8"?>
-<w:hdr xmlns:wpc="http://schemas.microsoft.com/office/word/2010/wordprocessingCanvas" xmlns:mc="http://schemas.openxmlformats.org/markup-compatibility/2006" xmlns:o="urn:schemas-microsoft-com:office:office" xmlns:r="http://schemas.openxmlformats.org/officeDocument/2006/relationships" xmlns:m="http://schemas.openxmlformats.org/officeDocument/2006/math" xmlns:v="urn:schemas-microsoft-com:vml" xmlns:wp14="http://schemas.microsoft.com/office/word/2010/wordprocessingDrawing" xmlns:wp="http://schemas.openxmlformats.org/drawingml/2006/wordprocessingDrawing" xmlns:w10="urn:schemas-microsoft-com:office:word" xmlns:w="http://schemas.openxmlformats.org/wordprocessingml/2006/main" xmlns:w14="http://schemas.microsoft.com/office/word/2010/wordml" xmlns:wpg="http://schemas.microsoft.com/office/word/2010/wordprocessingGroup" xmlns:wpi="http://schemas.microsoft.com/office/word/2010/wordprocessingInk" xmlns:wne="http://schemas.microsoft.com/office/word/2006/wordml" xmlns:wps="http://schemas.microsoft.com/office/word/2010/wordprocessingShape" mc:Ignorable="w14 wp14">
+<w:hdr xmlns:wpc="http://schemas.microsoft.com/office/word/2010/wordprocessingCanvas" xmlns:cx="http://schemas.microsoft.com/office/drawing/2014/chartex" xmlns:cx1="http://schemas.microsoft.com/office/drawing/2015/9/8/chartex" xmlns:cx2="http://schemas.microsoft.com/office/drawing/2015/10/21/chartex" xmlns:cx3="http://schemas.microsoft.com/office/drawing/2016/5/9/chartex" xmlns:cx4="http://schemas.microsoft.com/office/drawing/2016/5/10/chartex" xmlns:cx5="http://schemas.microsoft.com/office/drawing/2016/5/11/chartex" xmlns:cx6="http://schemas.microsoft.com/office/drawing/2016/5/12/chartex" xmlns:cx7="http://schemas.microsoft.com/office/drawing/2016/5/13/chartex" xmlns:cx8="http://schemas.microsoft.com/office/drawing/2016/5/14/chartex" xmlns:mc="http://schemas.openxmlformats.org/markup-compatibility/2006" xmlns:aink="http://schemas.microsoft.com/office/drawing/2016/ink" xmlns:am3d="http://schemas.microsoft.com/office/drawing/2017/model3d" xmlns:o="urn:schemas-microsoft-com:office:office" xmlns:r="http://schemas.openxmlformats.org/officeDocument/2006/relationships" xmlns:m="http://schemas.openxmlformats.org/officeDocument/2006/math" xmlns:v="urn:schemas-microsoft-com:vml" xmlns:wp14="http://schemas.microsoft.com/office/word/2010/wordprocessingDrawing" xmlns:wp="http://schemas.openxmlformats.org/drawingml/2006/wordprocessingDrawing" xmlns:w10="urn:schemas-microsoft-com:office:word" xmlns:w="http://schemas.openxmlformats.org/wordprocessingml/2006/main" xmlns:w14="http://schemas.microsoft.com/office/word/2010/wordml" xmlns:w15="http://schemas.microsoft.com/office/word/2012/wordml" xmlns:w16cid="http://schemas.microsoft.com/office/word/2016/wordml/cid" xmlns:w16se="http://schemas.microsoft.com/office/word/2015/wordml/symex" xmlns:wpg="http://schemas.microsoft.com/office/word/2010/wordprocessingGroup" xmlns:wpi="http://schemas.microsoft.com/office/word/2010/wordprocessingInk" xmlns:wne="http://schemas.microsoft.com/office/word/2006/wordml" xmlns:wps="http://schemas.microsoft.com/office/word/2010/wordprocessingShape" mc:Ignorable="w14 w15 w16se w16cid wp14">
   <w:p>
     <w:pPr>
       <w:pStyle w:val="Header"/>
@@ -2418,13 +2764,13 @@
 </file>
 
 <file path=word/header2.xml><?xml version="1.0" encoding="utf-8"?>
-<w:hdr xmlns:wpc="http://schemas.microsoft.com/office/word/2010/wordprocessingCanvas" xmlns:mc="http://schemas.openxmlformats.org/markup-compatibility/2006" xmlns:o="urn:schemas-microsoft-com:office:office" xmlns:r="http://schemas.openxmlformats.org/officeDocument/2006/relationships" xmlns:m="http://schemas.openxmlformats.org/officeDocument/2006/math" xmlns:v="urn:schemas-microsoft-com:vml" xmlns:wp14="http://schemas.microsoft.com/office/word/2010/wordprocessingDrawing" xmlns:wp="http://schemas.openxmlformats.org/drawingml/2006/wordprocessingDrawing" xmlns:w10="urn:schemas-microsoft-com:office:word" xmlns:w="http://schemas.openxmlformats.org/wordprocessingml/2006/main" xmlns:w14="http://schemas.microsoft.com/office/word/2010/wordml" xmlns:wpg="http://schemas.microsoft.com/office/word/2010/wordprocessingGroup" xmlns:wpi="http://schemas.microsoft.com/office/word/2010/wordprocessingInk" xmlns:wne="http://schemas.microsoft.com/office/word/2006/wordml" xmlns:wps="http://schemas.microsoft.com/office/word/2010/wordprocessingShape" mc:Ignorable="w14 wp14">
+<w:hdr xmlns:wpc="http://schemas.microsoft.com/office/word/2010/wordprocessingCanvas" xmlns:cx="http://schemas.microsoft.com/office/drawing/2014/chartex" xmlns:cx1="http://schemas.microsoft.com/office/drawing/2015/9/8/chartex" xmlns:cx2="http://schemas.microsoft.com/office/drawing/2015/10/21/chartex" xmlns:cx3="http://schemas.microsoft.com/office/drawing/2016/5/9/chartex" xmlns:cx4="http://schemas.microsoft.com/office/drawing/2016/5/10/chartex" xmlns:cx5="http://schemas.microsoft.com/office/drawing/2016/5/11/chartex" xmlns:cx6="http://schemas.microsoft.com/office/drawing/2016/5/12/chartex" xmlns:cx7="http://schemas.microsoft.com/office/drawing/2016/5/13/chartex" xmlns:cx8="http://schemas.microsoft.com/office/drawing/2016/5/14/chartex" xmlns:mc="http://schemas.openxmlformats.org/markup-compatibility/2006" xmlns:aink="http://schemas.microsoft.com/office/drawing/2016/ink" xmlns:am3d="http://schemas.microsoft.com/office/drawing/2017/model3d" xmlns:o="urn:schemas-microsoft-com:office:office" xmlns:r="http://schemas.openxmlformats.org/officeDocument/2006/relationships" xmlns:m="http://schemas.openxmlformats.org/officeDocument/2006/math" xmlns:v="urn:schemas-microsoft-com:vml" xmlns:wp14="http://schemas.microsoft.com/office/word/2010/wordprocessingDrawing" xmlns:wp="http://schemas.openxmlformats.org/drawingml/2006/wordprocessingDrawing" xmlns:w10="urn:schemas-microsoft-com:office:word" xmlns:w="http://schemas.openxmlformats.org/wordprocessingml/2006/main" xmlns:w14="http://schemas.microsoft.com/office/word/2010/wordml" xmlns:w15="http://schemas.microsoft.com/office/word/2012/wordml" xmlns:w16cid="http://schemas.microsoft.com/office/word/2016/wordml/cid" xmlns:w16se="http://schemas.microsoft.com/office/word/2015/wordml/symex" xmlns:wpg="http://schemas.microsoft.com/office/word/2010/wordprocessingGroup" xmlns:wpi="http://schemas.microsoft.com/office/word/2010/wordprocessingInk" xmlns:wne="http://schemas.microsoft.com/office/word/2006/wordml" xmlns:wps="http://schemas.microsoft.com/office/word/2010/wordprocessingShape" mc:Ignorable="w14 w15 w16se w16cid wp14">
   <w:p/>
 </w:hdr>
 </file>
 
 <file path=word/header3.xml><?xml version="1.0" encoding="utf-8"?>
-<w:hdr xmlns:wpc="http://schemas.microsoft.com/office/word/2010/wordprocessingCanvas" xmlns:mc="http://schemas.openxmlformats.org/markup-compatibility/2006" xmlns:o="urn:schemas-microsoft-com:office:office" xmlns:r="http://schemas.openxmlformats.org/officeDocument/2006/relationships" xmlns:m="http://schemas.openxmlformats.org/officeDocument/2006/math" xmlns:v="urn:schemas-microsoft-com:vml" xmlns:wp14="http://schemas.microsoft.com/office/word/2010/wordprocessingDrawing" xmlns:wp="http://schemas.openxmlformats.org/drawingml/2006/wordprocessingDrawing" xmlns:w10="urn:schemas-microsoft-com:office:word" xmlns:w="http://schemas.openxmlformats.org/wordprocessingml/2006/main" xmlns:w14="http://schemas.microsoft.com/office/word/2010/wordml" xmlns:wpg="http://schemas.microsoft.com/office/word/2010/wordprocessingGroup" xmlns:wpi="http://schemas.microsoft.com/office/word/2010/wordprocessingInk" xmlns:wne="http://schemas.microsoft.com/office/word/2006/wordml" xmlns:wps="http://schemas.microsoft.com/office/word/2010/wordprocessingShape" mc:Ignorable="w14 wp14">
+<w:hdr xmlns:wpc="http://schemas.microsoft.com/office/word/2010/wordprocessingCanvas" xmlns:cx="http://schemas.microsoft.com/office/drawing/2014/chartex" xmlns:cx1="http://schemas.microsoft.com/office/drawing/2015/9/8/chartex" xmlns:cx2="http://schemas.microsoft.com/office/drawing/2015/10/21/chartex" xmlns:cx3="http://schemas.microsoft.com/office/drawing/2016/5/9/chartex" xmlns:cx4="http://schemas.microsoft.com/office/drawing/2016/5/10/chartex" xmlns:cx5="http://schemas.microsoft.com/office/drawing/2016/5/11/chartex" xmlns:cx6="http://schemas.microsoft.com/office/drawing/2016/5/12/chartex" xmlns:cx7="http://schemas.microsoft.com/office/drawing/2016/5/13/chartex" xmlns:cx8="http://schemas.microsoft.com/office/drawing/2016/5/14/chartex" xmlns:mc="http://schemas.openxmlformats.org/markup-compatibility/2006" xmlns:aink="http://schemas.microsoft.com/office/drawing/2016/ink" xmlns:am3d="http://schemas.microsoft.com/office/drawing/2017/model3d" xmlns:o="urn:schemas-microsoft-com:office:office" xmlns:r="http://schemas.openxmlformats.org/officeDocument/2006/relationships" xmlns:m="http://schemas.openxmlformats.org/officeDocument/2006/math" xmlns:v="urn:schemas-microsoft-com:vml" xmlns:wp14="http://schemas.microsoft.com/office/word/2010/wordprocessingDrawing" xmlns:wp="http://schemas.openxmlformats.org/drawingml/2006/wordprocessingDrawing" xmlns:w10="urn:schemas-microsoft-com:office:word" xmlns:w="http://schemas.openxmlformats.org/wordprocessingml/2006/main" xmlns:w14="http://schemas.microsoft.com/office/word/2010/wordml" xmlns:w15="http://schemas.microsoft.com/office/word/2012/wordml" xmlns:w16cid="http://schemas.microsoft.com/office/word/2016/wordml/cid" xmlns:w16se="http://schemas.microsoft.com/office/word/2015/wordml/symex" xmlns:wpg="http://schemas.microsoft.com/office/word/2010/wordprocessingGroup" xmlns:wpi="http://schemas.microsoft.com/office/word/2010/wordprocessingInk" xmlns:wne="http://schemas.microsoft.com/office/word/2006/wordml" xmlns:wps="http://schemas.microsoft.com/office/word/2010/wordprocessingShape" mc:Ignorable="w14 w15 w16se w16cid wp14">
   <w:p>
     <w:pPr>
       <w:pStyle w:val="Header"/>
@@ -2434,8 +2780,8 @@
 </file>
 
 <file path=word/numbering.xml><?xml version="1.0" encoding="utf-8"?>
-<w:numbering xmlns:wpc="http://schemas.microsoft.com/office/word/2010/wordprocessingCanvas" xmlns:mc="http://schemas.openxmlformats.org/markup-compatibility/2006" xmlns:o="urn:schemas-microsoft-com:office:office" xmlns:r="http://schemas.openxmlformats.org/officeDocument/2006/relationships" xmlns:m="http://schemas.openxmlformats.org/officeDocument/2006/math" xmlns:v="urn:schemas-microsoft-com:vml" xmlns:wp14="http://schemas.microsoft.com/office/word/2010/wordprocessingDrawing" xmlns:wp="http://schemas.openxmlformats.org/drawingml/2006/wordprocessingDrawing" xmlns:w10="urn:schemas-microsoft-com:office:word" xmlns:w="http://schemas.openxmlformats.org/wordprocessingml/2006/main" xmlns:w14="http://schemas.microsoft.com/office/word/2010/wordml" xmlns:wpg="http://schemas.microsoft.com/office/word/2010/wordprocessingGroup" xmlns:wpi="http://schemas.microsoft.com/office/word/2010/wordprocessingInk" xmlns:wne="http://schemas.microsoft.com/office/word/2006/wordml" xmlns:wps="http://schemas.microsoft.com/office/word/2010/wordprocessingShape" mc:Ignorable="w14 wp14">
-  <w:abstractNum w:abstractNumId="0">
+<w:numbering xmlns:wpc="http://schemas.microsoft.com/office/word/2010/wordprocessingCanvas" xmlns:cx="http://schemas.microsoft.com/office/drawing/2014/chartex" xmlns:cx1="http://schemas.microsoft.com/office/drawing/2015/9/8/chartex" xmlns:cx2="http://schemas.microsoft.com/office/drawing/2015/10/21/chartex" xmlns:cx3="http://schemas.microsoft.com/office/drawing/2016/5/9/chartex" xmlns:cx4="http://schemas.microsoft.com/office/drawing/2016/5/10/chartex" xmlns:cx5="http://schemas.microsoft.com/office/drawing/2016/5/11/chartex" xmlns:cx6="http://schemas.microsoft.com/office/drawing/2016/5/12/chartex" xmlns:cx7="http://schemas.microsoft.com/office/drawing/2016/5/13/chartex" xmlns:cx8="http://schemas.microsoft.com/office/drawing/2016/5/14/chartex" xmlns:mc="http://schemas.openxmlformats.org/markup-compatibility/2006" xmlns:aink="http://schemas.microsoft.com/office/drawing/2016/ink" xmlns:am3d="http://schemas.microsoft.com/office/drawing/2017/model3d" xmlns:o="urn:schemas-microsoft-com:office:office" xmlns:r="http://schemas.openxmlformats.org/officeDocument/2006/relationships" xmlns:m="http://schemas.openxmlformats.org/officeDocument/2006/math" xmlns:v="urn:schemas-microsoft-com:vml" xmlns:wp14="http://schemas.microsoft.com/office/word/2010/wordprocessingDrawing" xmlns:wp="http://schemas.openxmlformats.org/drawingml/2006/wordprocessingDrawing" xmlns:w10="urn:schemas-microsoft-com:office:word" xmlns:w="http://schemas.openxmlformats.org/wordprocessingml/2006/main" xmlns:w14="http://schemas.microsoft.com/office/word/2010/wordml" xmlns:w15="http://schemas.microsoft.com/office/word/2012/wordml" xmlns:w16cid="http://schemas.microsoft.com/office/word/2016/wordml/cid" xmlns:w16se="http://schemas.microsoft.com/office/word/2015/wordml/symex" xmlns:wpg="http://schemas.microsoft.com/office/word/2010/wordprocessingGroup" xmlns:wpi="http://schemas.microsoft.com/office/word/2010/wordprocessingInk" xmlns:wne="http://schemas.microsoft.com/office/word/2006/wordml" xmlns:wps="http://schemas.microsoft.com/office/word/2010/wordprocessingShape" mc:Ignorable="w14 w15 w16se w16cid wp14">
+  <w:abstractNum w:abstractNumId="0" w15:restartNumberingAfterBreak="0">
     <w:nsid w:val="04071FB8"/>
     <w:multiLevelType w:val="multilevel"/>
     <w:tmpl w:val="27D8E6C2"/>
@@ -2548,7 +2894,7 @@
       </w:rPr>
     </w:lvl>
   </w:abstractNum>
-  <w:abstractNum w:abstractNumId="1">
+  <w:abstractNum w:abstractNumId="1" w15:restartNumberingAfterBreak="0">
     <w:nsid w:val="04FA1DF3"/>
     <w:multiLevelType w:val="hybridMultilevel"/>
     <w:tmpl w:val="471C8854"/>
@@ -2634,7 +2980,7 @@
       </w:pPr>
     </w:lvl>
   </w:abstractNum>
-  <w:abstractNum w:abstractNumId="2">
+  <w:abstractNum w:abstractNumId="2" w15:restartNumberingAfterBreak="0">
     <w:nsid w:val="071E2FFB"/>
     <w:multiLevelType w:val="hybridMultilevel"/>
     <w:tmpl w:val="EAAEA234"/>
@@ -2720,7 +3066,7 @@
       </w:pPr>
     </w:lvl>
   </w:abstractNum>
-  <w:abstractNum w:abstractNumId="3">
+  <w:abstractNum w:abstractNumId="3" w15:restartNumberingAfterBreak="0">
     <w:nsid w:val="08653966"/>
     <w:multiLevelType w:val="multilevel"/>
     <w:tmpl w:val="5F444AEA"/>
@@ -2833,7 +3179,7 @@
       </w:rPr>
     </w:lvl>
   </w:abstractNum>
-  <w:abstractNum w:abstractNumId="4">
+  <w:abstractNum w:abstractNumId="4" w15:restartNumberingAfterBreak="0">
     <w:nsid w:val="0A3A10E0"/>
     <w:multiLevelType w:val="multilevel"/>
     <w:tmpl w:val="346EE9D8"/>
@@ -2946,7 +3292,7 @@
       </w:rPr>
     </w:lvl>
   </w:abstractNum>
-  <w:abstractNum w:abstractNumId="5">
+  <w:abstractNum w:abstractNumId="5" w15:restartNumberingAfterBreak="0">
     <w:nsid w:val="0F944A90"/>
     <w:multiLevelType w:val="hybridMultilevel"/>
     <w:tmpl w:val="65947C8E"/>
@@ -3059,7 +3405,7 @@
       </w:rPr>
     </w:lvl>
   </w:abstractNum>
-  <w:abstractNum w:abstractNumId="6">
+  <w:abstractNum w:abstractNumId="6" w15:restartNumberingAfterBreak="0">
     <w:nsid w:val="10EE1D41"/>
     <w:multiLevelType w:val="multilevel"/>
     <w:tmpl w:val="EF5AE1D4"/>
@@ -3172,7 +3518,7 @@
       </w:rPr>
     </w:lvl>
   </w:abstractNum>
-  <w:abstractNum w:abstractNumId="7">
+  <w:abstractNum w:abstractNumId="7" w15:restartNumberingAfterBreak="0">
     <w:nsid w:val="1CA64372"/>
     <w:multiLevelType w:val="multilevel"/>
     <w:tmpl w:val="49C0C674"/>
@@ -3285,7 +3631,7 @@
       </w:rPr>
     </w:lvl>
   </w:abstractNum>
-  <w:abstractNum w:abstractNumId="8">
+  <w:abstractNum w:abstractNumId="8" w15:restartNumberingAfterBreak="0">
     <w:nsid w:val="201D2FB7"/>
     <w:multiLevelType w:val="multilevel"/>
     <w:tmpl w:val="72DE4134"/>
@@ -3398,7 +3744,7 @@
       </w:rPr>
     </w:lvl>
   </w:abstractNum>
-  <w:abstractNum w:abstractNumId="9">
+  <w:abstractNum w:abstractNumId="9" w15:restartNumberingAfterBreak="0">
     <w:nsid w:val="2CD177A2"/>
     <w:multiLevelType w:val="multilevel"/>
     <w:tmpl w:val="8D184F26"/>
@@ -3511,7 +3857,7 @@
       </w:rPr>
     </w:lvl>
   </w:abstractNum>
-  <w:abstractNum w:abstractNumId="10">
+  <w:abstractNum w:abstractNumId="10" w15:restartNumberingAfterBreak="0">
     <w:nsid w:val="355839D2"/>
     <w:multiLevelType w:val="multilevel"/>
     <w:tmpl w:val="EA2C4758"/>
@@ -3624,7 +3970,7 @@
       </w:rPr>
     </w:lvl>
   </w:abstractNum>
-  <w:abstractNum w:abstractNumId="11">
+  <w:abstractNum w:abstractNumId="11" w15:restartNumberingAfterBreak="0">
     <w:nsid w:val="39FA68AC"/>
     <w:multiLevelType w:val="multilevel"/>
     <w:tmpl w:val="49C0C674"/>
@@ -3737,7 +4083,7 @@
       </w:rPr>
     </w:lvl>
   </w:abstractNum>
-  <w:abstractNum w:abstractNumId="12">
+  <w:abstractNum w:abstractNumId="12" w15:restartNumberingAfterBreak="0">
     <w:nsid w:val="43EF725D"/>
     <w:multiLevelType w:val="multilevel"/>
     <w:tmpl w:val="6BF28984"/>
@@ -3850,7 +4196,7 @@
       </w:rPr>
     </w:lvl>
   </w:abstractNum>
-  <w:abstractNum w:abstractNumId="13">
+  <w:abstractNum w:abstractNumId="13" w15:restartNumberingAfterBreak="0">
     <w:nsid w:val="54260C31"/>
     <w:multiLevelType w:val="multilevel"/>
     <w:tmpl w:val="CD945328"/>
@@ -3963,7 +4309,7 @@
       </w:rPr>
     </w:lvl>
   </w:abstractNum>
-  <w:abstractNum w:abstractNumId="14">
+  <w:abstractNum w:abstractNumId="14" w15:restartNumberingAfterBreak="0">
     <w:nsid w:val="5BBC7893"/>
     <w:multiLevelType w:val="multilevel"/>
     <w:tmpl w:val="49C0C674"/>
@@ -4076,7 +4422,7 @@
       </w:rPr>
     </w:lvl>
   </w:abstractNum>
-  <w:abstractNum w:abstractNumId="15">
+  <w:abstractNum w:abstractNumId="15" w15:restartNumberingAfterBreak="0">
     <w:nsid w:val="5DA842D0"/>
     <w:multiLevelType w:val="multilevel"/>
     <w:tmpl w:val="E6A0192A"/>
@@ -4189,7 +4535,7 @@
       </w:rPr>
     </w:lvl>
   </w:abstractNum>
-  <w:abstractNum w:abstractNumId="16">
+  <w:abstractNum w:abstractNumId="16" w15:restartNumberingAfterBreak="0">
     <w:nsid w:val="5FBB52D2"/>
     <w:multiLevelType w:val="multilevel"/>
     <w:tmpl w:val="E6A0192A"/>
@@ -4302,7 +4648,7 @@
       </w:rPr>
     </w:lvl>
   </w:abstractNum>
-  <w:abstractNum w:abstractNumId="17">
+  <w:abstractNum w:abstractNumId="17" w15:restartNumberingAfterBreak="0">
     <w:nsid w:val="65C57E2C"/>
     <w:multiLevelType w:val="multilevel"/>
     <w:tmpl w:val="71041A46"/>
@@ -4415,7 +4761,7 @@
       </w:rPr>
     </w:lvl>
   </w:abstractNum>
-  <w:abstractNum w:abstractNumId="18">
+  <w:abstractNum w:abstractNumId="18" w15:restartNumberingAfterBreak="0">
     <w:nsid w:val="66273A4D"/>
     <w:multiLevelType w:val="multilevel"/>
     <w:tmpl w:val="A98CD3B2"/>
@@ -4528,7 +4874,7 @@
       </w:rPr>
     </w:lvl>
   </w:abstractNum>
-  <w:abstractNum w:abstractNumId="19">
+  <w:abstractNum w:abstractNumId="19" w15:restartNumberingAfterBreak="0">
     <w:nsid w:val="713D0AAC"/>
     <w:multiLevelType w:val="hybridMultilevel"/>
     <w:tmpl w:val="2BBE6ABE"/>
@@ -4641,7 +4987,7 @@
       </w:rPr>
     </w:lvl>
   </w:abstractNum>
-  <w:abstractNum w:abstractNumId="20">
+  <w:abstractNum w:abstractNumId="20" w15:restartNumberingAfterBreak="0">
     <w:nsid w:val="717E456D"/>
     <w:multiLevelType w:val="multilevel"/>
     <w:tmpl w:val="5928C886"/>
@@ -4772,7 +5118,7 @@
       </w:rPr>
     </w:lvl>
   </w:abstractNum>
-  <w:abstractNum w:abstractNumId="21">
+  <w:abstractNum w:abstractNumId="21" w15:restartNumberingAfterBreak="0">
     <w:nsid w:val="71B615B7"/>
     <w:multiLevelType w:val="multilevel"/>
     <w:tmpl w:val="5F5A9AAE"/>
@@ -4885,7 +5231,7 @@
       </w:rPr>
     </w:lvl>
   </w:abstractNum>
-  <w:abstractNum w:abstractNumId="22">
+  <w:abstractNum w:abstractNumId="22" w15:restartNumberingAfterBreak="0">
     <w:nsid w:val="76A146F9"/>
     <w:multiLevelType w:val="multilevel"/>
     <w:tmpl w:val="F586B0B2"/>
@@ -4998,7 +5344,7 @@
       </w:rPr>
     </w:lvl>
   </w:abstractNum>
-  <w:abstractNum w:abstractNumId="23">
+  <w:abstractNum w:abstractNumId="23" w15:restartNumberingAfterBreak="0">
     <w:nsid w:val="7C6926EF"/>
     <w:multiLevelType w:val="multilevel"/>
     <w:tmpl w:val="B84E0826"/>
@@ -5187,7 +5533,7 @@
 </file>
 
 <file path=word/styles.xml><?xml version="1.0" encoding="utf-8"?>
-<w:styles xmlns:mc="http://schemas.openxmlformats.org/markup-compatibility/2006" xmlns:r="http://schemas.openxmlformats.org/officeDocument/2006/relationships" xmlns:w="http://schemas.openxmlformats.org/wordprocessingml/2006/main" xmlns:w14="http://schemas.microsoft.com/office/word/2010/wordml" mc:Ignorable="w14">
+<w:styles xmlns:mc="http://schemas.openxmlformats.org/markup-compatibility/2006" xmlns:r="http://schemas.openxmlformats.org/officeDocument/2006/relationships" xmlns:w="http://schemas.openxmlformats.org/wordprocessingml/2006/main" xmlns:w14="http://schemas.microsoft.com/office/word/2010/wordml" xmlns:w15="http://schemas.microsoft.com/office/word/2012/wordml" xmlns:w16cid="http://schemas.microsoft.com/office/word/2016/wordml/cid" xmlns:w16se="http://schemas.microsoft.com/office/word/2015/wordml/symex" mc:Ignorable="w14 w15 w16se w16cid">
   <w:docDefaults>
     <w:rPrDefault>
       <w:rPr>
@@ -5213,144 +5559,382 @@
       </w:pPr>
     </w:pPrDefault>
   </w:docDefaults>
-  <w:latentStyles w:defLockedState="0" w:defUIPriority="99" w:defSemiHidden="1" w:defUnhideWhenUsed="1" w:defQFormat="0" w:count="267">
-    <w:lsdException w:name="Normal" w:semiHidden="0" w:uiPriority="0" w:unhideWhenUsed="0" w:qFormat="1"/>
-    <w:lsdException w:name="heading 1" w:semiHidden="0" w:uiPriority="9" w:unhideWhenUsed="0" w:qFormat="1"/>
-    <w:lsdException w:name="heading 2" w:uiPriority="9" w:qFormat="1"/>
-    <w:lsdException w:name="heading 3" w:uiPriority="9" w:qFormat="1"/>
-    <w:lsdException w:name="heading 4" w:uiPriority="9" w:qFormat="1"/>
-    <w:lsdException w:name="heading 5" w:uiPriority="9" w:qFormat="1"/>
-    <w:lsdException w:name="heading 6" w:uiPriority="9" w:qFormat="1"/>
-    <w:lsdException w:name="heading 7" w:uiPriority="9" w:qFormat="1"/>
-    <w:lsdException w:name="heading 8" w:uiPriority="9" w:qFormat="1"/>
-    <w:lsdException w:name="heading 9" w:uiPriority="9" w:qFormat="1"/>
-    <w:lsdException w:name="toc 1" w:uiPriority="39"/>
-    <w:lsdException w:name="toc 2" w:uiPriority="39"/>
-    <w:lsdException w:name="toc 3" w:uiPriority="39"/>
-    <w:lsdException w:name="toc 4" w:uiPriority="39"/>
-    <w:lsdException w:name="toc 5" w:uiPriority="39"/>
-    <w:lsdException w:name="toc 6" w:uiPriority="39"/>
-    <w:lsdException w:name="toc 7" w:uiPriority="39"/>
-    <w:lsdException w:name="toc 8" w:uiPriority="39"/>
-    <w:lsdException w:name="toc 9" w:uiPriority="39"/>
-    <w:lsdException w:name="caption" w:uiPriority="35" w:qFormat="1"/>
-    <w:lsdException w:name="Title" w:semiHidden="0" w:uiPriority="10" w:unhideWhenUsed="0" w:qFormat="1"/>
-    <w:lsdException w:name="Default Paragraph Font" w:uiPriority="1"/>
-    <w:lsdException w:name="Subtitle" w:semiHidden="0" w:uiPriority="11" w:unhideWhenUsed="0" w:qFormat="1"/>
-    <w:lsdException w:name="Strong" w:semiHidden="0" w:uiPriority="22" w:unhideWhenUsed="0" w:qFormat="1"/>
-    <w:lsdException w:name="Emphasis" w:semiHidden="0" w:uiPriority="20" w:unhideWhenUsed="0" w:qFormat="1"/>
-    <w:lsdException w:name="Table Grid" w:semiHidden="0" w:uiPriority="39" w:unhideWhenUsed="0"/>
-    <w:lsdException w:name="Placeholder Text" w:unhideWhenUsed="0"/>
-    <w:lsdException w:name="No Spacing" w:semiHidden="0" w:uiPriority="1" w:unhideWhenUsed="0" w:qFormat="1"/>
-    <w:lsdException w:name="Light Shading" w:semiHidden="0" w:uiPriority="60" w:unhideWhenUsed="0"/>
-    <w:lsdException w:name="Light List" w:semiHidden="0" w:uiPriority="61" w:unhideWhenUsed="0"/>
-    <w:lsdException w:name="Light Grid" w:semiHidden="0" w:uiPriority="62" w:unhideWhenUsed="0"/>
-    <w:lsdException w:name="Medium Shading 1" w:semiHidden="0" w:uiPriority="63" w:unhideWhenUsed="0"/>
-    <w:lsdException w:name="Medium Shading 2" w:semiHidden="0" w:uiPriority="64" w:unhideWhenUsed="0"/>
-    <w:lsdException w:name="Medium List 1" w:semiHidden="0" w:uiPriority="65" w:unhideWhenUsed="0"/>
-    <w:lsdException w:name="Medium List 2" w:semiHidden="0" w:uiPriority="66" w:unhideWhenUsed="0"/>
-    <w:lsdException w:name="Medium Grid 1" w:semiHidden="0" w:uiPriority="67" w:unhideWhenUsed="0"/>
-    <w:lsdException w:name="Medium Grid 2" w:semiHidden="0" w:uiPriority="68" w:unhideWhenUsed="0"/>
-    <w:lsdException w:name="Medium Grid 3" w:semiHidden="0" w:uiPriority="69" w:unhideWhenUsed="0"/>
-    <w:lsdException w:name="Dark List" w:semiHidden="0" w:uiPriority="70" w:unhideWhenUsed="0"/>
-    <w:lsdException w:name="Colorful Shading" w:semiHidden="0" w:uiPriority="71" w:unhideWhenUsed="0"/>
-    <w:lsdException w:name="Colorful List" w:semiHidden="0" w:uiPriority="72" w:unhideWhenUsed="0"/>
-    <w:lsdException w:name="Colorful Grid" w:semiHidden="0" w:uiPriority="73" w:unhideWhenUsed="0"/>
-    <w:lsdException w:name="Light Shading Accent 1" w:semiHidden="0" w:uiPriority="60" w:unhideWhenUsed="0"/>
-    <w:lsdException w:name="Light List Accent 1" w:semiHidden="0" w:uiPriority="61" w:unhideWhenUsed="0"/>
-    <w:lsdException w:name="Light Grid Accent 1" w:semiHidden="0" w:uiPriority="62" w:unhideWhenUsed="0"/>
-    <w:lsdException w:name="Medium Shading 1 Accent 1" w:semiHidden="0" w:uiPriority="63" w:unhideWhenUsed="0"/>
-    <w:lsdException w:name="Medium Shading 2 Accent 1" w:semiHidden="0" w:uiPriority="64" w:unhideWhenUsed="0"/>
-    <w:lsdException w:name="Medium List 1 Accent 1" w:semiHidden="0" w:uiPriority="65" w:unhideWhenUsed="0"/>
-    <w:lsdException w:name="Revision" w:unhideWhenUsed="0"/>
-    <w:lsdException w:name="List Paragraph" w:semiHidden="0" w:uiPriority="34" w:unhideWhenUsed="0" w:qFormat="1"/>
-    <w:lsdException w:name="Quote" w:semiHidden="0" w:uiPriority="29" w:unhideWhenUsed="0" w:qFormat="1"/>
-    <w:lsdException w:name="Intense Quote" w:semiHidden="0" w:uiPriority="30" w:unhideWhenUsed="0" w:qFormat="1"/>
-    <w:lsdException w:name="Medium List 2 Accent 1" w:semiHidden="0" w:uiPriority="66" w:unhideWhenUsed="0"/>
-    <w:lsdException w:name="Medium Grid 1 Accent 1" w:semiHidden="0" w:uiPriority="67" w:unhideWhenUsed="0"/>
-    <w:lsdException w:name="Medium Grid 2 Accent 1" w:semiHidden="0" w:uiPriority="68" w:unhideWhenUsed="0"/>
-    <w:lsdException w:name="Medium Grid 3 Accent 1" w:semiHidden="0" w:uiPriority="69" w:unhideWhenUsed="0"/>
-    <w:lsdException w:name="Dark List Accent 1" w:semiHidden="0" w:uiPriority="70" w:unhideWhenUsed="0"/>
-    <w:lsdException w:name="Colorful Shading Accent 1" w:semiHidden="0" w:uiPriority="71" w:unhideWhenUsed="0"/>
-    <w:lsdException w:name="Colorful List Accent 1" w:semiHidden="0" w:uiPriority="72" w:unhideWhenUsed="0"/>
-    <w:lsdException w:name="Colorful Grid Accent 1" w:semiHidden="0" w:uiPriority="73" w:unhideWhenUsed="0"/>
-    <w:lsdException w:name="Light Shading Accent 2" w:semiHidden="0" w:uiPriority="60" w:unhideWhenUsed="0"/>
-    <w:lsdException w:name="Light List Accent 2" w:semiHidden="0" w:uiPriority="61" w:unhideWhenUsed="0"/>
-    <w:lsdException w:name="Light Grid Accent 2" w:semiHidden="0" w:uiPriority="62" w:unhideWhenUsed="0"/>
-    <w:lsdException w:name="Medium Shading 1 Accent 2" w:semiHidden="0" w:uiPriority="63" w:unhideWhenUsed="0"/>
-    <w:lsdException w:name="Medium Shading 2 Accent 2" w:semiHidden="0" w:uiPriority="64" w:unhideWhenUsed="0"/>
-    <w:lsdException w:name="Medium List 1 Accent 2" w:semiHidden="0" w:uiPriority="65" w:unhideWhenUsed="0"/>
-    <w:lsdException w:name="Medium List 2 Accent 2" w:semiHidden="0" w:uiPriority="66" w:unhideWhenUsed="0"/>
-    <w:lsdException w:name="Medium Grid 1 Accent 2" w:semiHidden="0" w:uiPriority="67" w:unhideWhenUsed="0"/>
-    <w:lsdException w:name="Medium Grid 2 Accent 2" w:semiHidden="0" w:uiPriority="68" w:unhideWhenUsed="0"/>
-    <w:lsdException w:name="Medium Grid 3 Accent 2" w:semiHidden="0" w:uiPriority="69" w:unhideWhenUsed="0"/>
-    <w:lsdException w:name="Dark List Accent 2" w:semiHidden="0" w:uiPriority="70" w:unhideWhenUsed="0"/>
-    <w:lsdException w:name="Colorful Shading Accent 2" w:semiHidden="0" w:uiPriority="71" w:unhideWhenUsed="0"/>
-    <w:lsdException w:name="Colorful List Accent 2" w:semiHidden="0" w:uiPriority="72" w:unhideWhenUsed="0"/>
-    <w:lsdException w:name="Colorful Grid Accent 2" w:semiHidden="0" w:uiPriority="73" w:unhideWhenUsed="0"/>
-    <w:lsdException w:name="Light Shading Accent 3" w:semiHidden="0" w:uiPriority="60" w:unhideWhenUsed="0"/>
-    <w:lsdException w:name="Light List Accent 3" w:semiHidden="0" w:uiPriority="61" w:unhideWhenUsed="0"/>
-    <w:lsdException w:name="Light Grid Accent 3" w:semiHidden="0" w:uiPriority="62" w:unhideWhenUsed="0"/>
-    <w:lsdException w:name="Medium Shading 1 Accent 3" w:semiHidden="0" w:uiPriority="63" w:unhideWhenUsed="0"/>
-    <w:lsdException w:name="Medium Shading 2 Accent 3" w:semiHidden="0" w:uiPriority="64" w:unhideWhenUsed="0"/>
-    <w:lsdException w:name="Medium List 1 Accent 3" w:semiHidden="0" w:uiPriority="65" w:unhideWhenUsed="0"/>
-    <w:lsdException w:name="Medium List 2 Accent 3" w:semiHidden="0" w:uiPriority="66" w:unhideWhenUsed="0"/>
-    <w:lsdException w:name="Medium Grid 1 Accent 3" w:semiHidden="0" w:uiPriority="67" w:unhideWhenUsed="0"/>
-    <w:lsdException w:name="Medium Grid 2 Accent 3" w:semiHidden="0" w:uiPriority="68" w:unhideWhenUsed="0"/>
-    <w:lsdException w:name="Medium Grid 3 Accent 3" w:semiHidden="0" w:uiPriority="69" w:unhideWhenUsed="0"/>
-    <w:lsdException w:name="Dark List Accent 3" w:semiHidden="0" w:uiPriority="70" w:unhideWhenUsed="0"/>
-    <w:lsdException w:name="Colorful Shading Accent 3" w:semiHidden="0" w:uiPriority="71" w:unhideWhenUsed="0"/>
-    <w:lsdException w:name="Colorful List Accent 3" w:semiHidden="0" w:uiPriority="72" w:unhideWhenUsed="0"/>
-    <w:lsdException w:name="Colorful Grid Accent 3" w:semiHidden="0" w:uiPriority="73" w:unhideWhenUsed="0"/>
-    <w:lsdException w:name="Light Shading Accent 4" w:semiHidden="0" w:uiPriority="60" w:unhideWhenUsed="0"/>
-    <w:lsdException w:name="Light List Accent 4" w:semiHidden="0" w:uiPriority="61" w:unhideWhenUsed="0"/>
-    <w:lsdException w:name="Light Grid Accent 4" w:semiHidden="0" w:uiPriority="62" w:unhideWhenUsed="0"/>
-    <w:lsdException w:name="Medium Shading 1 Accent 4" w:semiHidden="0" w:uiPriority="63" w:unhideWhenUsed="0"/>
-    <w:lsdException w:name="Medium Shading 2 Accent 4" w:semiHidden="0" w:uiPriority="64" w:unhideWhenUsed="0"/>
-    <w:lsdException w:name="Medium List 1 Accent 4" w:semiHidden="0" w:uiPriority="65" w:unhideWhenUsed="0"/>
-    <w:lsdException w:name="Medium List 2 Accent 4" w:semiHidden="0" w:uiPriority="66" w:unhideWhenUsed="0"/>
-    <w:lsdException w:name="Medium Grid 1 Accent 4" w:semiHidden="0" w:uiPriority="67" w:unhideWhenUsed="0"/>
-    <w:lsdException w:name="Medium Grid 2 Accent 4" w:semiHidden="0" w:uiPriority="68" w:unhideWhenUsed="0"/>
-    <w:lsdException w:name="Medium Grid 3 Accent 4" w:semiHidden="0" w:uiPriority="69" w:unhideWhenUsed="0"/>
-    <w:lsdException w:name="Dark List Accent 4" w:semiHidden="0" w:uiPriority="70" w:unhideWhenUsed="0"/>
-    <w:lsdException w:name="Colorful Shading Accent 4" w:semiHidden="0" w:uiPriority="71" w:unhideWhenUsed="0"/>
-    <w:lsdException w:name="Colorful List Accent 4" w:semiHidden="0" w:uiPriority="72" w:unhideWhenUsed="0"/>
-    <w:lsdException w:name="Colorful Grid Accent 4" w:semiHidden="0" w:uiPriority="73" w:unhideWhenUsed="0"/>
-    <w:lsdException w:name="Light Shading Accent 5" w:semiHidden="0" w:uiPriority="60" w:unhideWhenUsed="0"/>
-    <w:lsdException w:name="Light List Accent 5" w:semiHidden="0" w:uiPriority="61" w:unhideWhenUsed="0"/>
-    <w:lsdException w:name="Light Grid Accent 5" w:semiHidden="0" w:uiPriority="62" w:unhideWhenUsed="0"/>
-    <w:lsdException w:name="Medium Shading 1 Accent 5" w:semiHidden="0" w:uiPriority="63" w:unhideWhenUsed="0"/>
-    <w:lsdException w:name="Medium Shading 2 Accent 5" w:semiHidden="0" w:uiPriority="64" w:unhideWhenUsed="0"/>
-    <w:lsdException w:name="Medium List 1 Accent 5" w:semiHidden="0" w:uiPriority="65" w:unhideWhenUsed="0"/>
-    <w:lsdException w:name="Medium List 2 Accent 5" w:semiHidden="0" w:uiPriority="66" w:unhideWhenUsed="0"/>
-    <w:lsdException w:name="Medium Grid 1 Accent 5" w:semiHidden="0" w:uiPriority="67" w:unhideWhenUsed="0"/>
-    <w:lsdException w:name="Medium Grid 2 Accent 5" w:semiHidden="0" w:uiPriority="68" w:unhideWhenUsed="0"/>
-    <w:lsdException w:name="Medium Grid 3 Accent 5" w:semiHidden="0" w:uiPriority="69" w:unhideWhenUsed="0"/>
-    <w:lsdException w:name="Dark List Accent 5" w:semiHidden="0" w:uiPriority="70" w:unhideWhenUsed="0"/>
-    <w:lsdException w:name="Colorful Shading Accent 5" w:semiHidden="0" w:uiPriority="71" w:unhideWhenUsed="0"/>
-    <w:lsdException w:name="Colorful List Accent 5" w:semiHidden="0" w:uiPriority="72" w:unhideWhenUsed="0"/>
-    <w:lsdException w:name="Colorful Grid Accent 5" w:semiHidden="0" w:uiPriority="73" w:unhideWhenUsed="0"/>
-    <w:lsdException w:name="Light Shading Accent 6" w:semiHidden="0" w:uiPriority="60" w:unhideWhenUsed="0"/>
-    <w:lsdException w:name="Light List Accent 6" w:semiHidden="0" w:uiPriority="61" w:unhideWhenUsed="0"/>
-    <w:lsdException w:name="Light Grid Accent 6" w:semiHidden="0" w:uiPriority="62" w:unhideWhenUsed="0"/>
-    <w:lsdException w:name="Medium Shading 1 Accent 6" w:semiHidden="0" w:uiPriority="63" w:unhideWhenUsed="0"/>
-    <w:lsdException w:name="Medium Shading 2 Accent 6" w:semiHidden="0" w:uiPriority="64" w:unhideWhenUsed="0"/>
-    <w:lsdException w:name="Medium List 1 Accent 6" w:semiHidden="0" w:uiPriority="65" w:unhideWhenUsed="0"/>
-    <w:lsdException w:name="Medium List 2 Accent 6" w:semiHidden="0" w:uiPriority="66" w:unhideWhenUsed="0"/>
-    <w:lsdException w:name="Medium Grid 1 Accent 6" w:semiHidden="0" w:uiPriority="67" w:unhideWhenUsed="0"/>
-    <w:lsdException w:name="Medium Grid 2 Accent 6" w:semiHidden="0" w:uiPriority="68" w:unhideWhenUsed="0"/>
-    <w:lsdException w:name="Medium Grid 3 Accent 6" w:semiHidden="0" w:uiPriority="69" w:unhideWhenUsed="0"/>
-    <w:lsdException w:name="Dark List Accent 6" w:semiHidden="0" w:uiPriority="70" w:unhideWhenUsed="0"/>
-    <w:lsdException w:name="Colorful Shading Accent 6" w:semiHidden="0" w:uiPriority="71" w:unhideWhenUsed="0"/>
-    <w:lsdException w:name="Colorful List Accent 6" w:semiHidden="0" w:uiPriority="72" w:unhideWhenUsed="0"/>
-    <w:lsdException w:name="Colorful Grid Accent 6" w:semiHidden="0" w:uiPriority="73" w:unhideWhenUsed="0"/>
-    <w:lsdException w:name="Subtle Emphasis" w:semiHidden="0" w:uiPriority="19" w:unhideWhenUsed="0" w:qFormat="1"/>
-    <w:lsdException w:name="Intense Emphasis" w:semiHidden="0" w:uiPriority="21" w:unhideWhenUsed="0" w:qFormat="1"/>
-    <w:lsdException w:name="Subtle Reference" w:semiHidden="0" w:uiPriority="31" w:unhideWhenUsed="0" w:qFormat="1"/>
-    <w:lsdException w:name="Intense Reference" w:semiHidden="0" w:uiPriority="32" w:unhideWhenUsed="0" w:qFormat="1"/>
-    <w:lsdException w:name="Book Title" w:semiHidden="0" w:uiPriority="33" w:unhideWhenUsed="0" w:qFormat="1"/>
-    <w:lsdException w:name="Bibliography" w:uiPriority="37"/>
-    <w:lsdException w:name="TOC Heading" w:uiPriority="39" w:qFormat="1"/>
+  <w:latentStyles w:defLockedState="0" w:defUIPriority="99" w:defSemiHidden="0" w:defUnhideWhenUsed="0" w:defQFormat="0" w:count="375">
+    <w:lsdException w:name="Normal" w:uiPriority="0" w:qFormat="1"/>
+    <w:lsdException w:name="heading 1" w:uiPriority="9" w:qFormat="1"/>
+    <w:lsdException w:name="heading 2" w:semiHidden="1" w:uiPriority="9" w:unhideWhenUsed="1" w:qFormat="1"/>
+    <w:lsdException w:name="heading 3" w:semiHidden="1" w:uiPriority="9" w:unhideWhenUsed="1" w:qFormat="1"/>
+    <w:lsdException w:name="heading 4" w:semiHidden="1" w:uiPriority="9" w:unhideWhenUsed="1" w:qFormat="1"/>
+    <w:lsdException w:name="heading 5" w:semiHidden="1" w:uiPriority="9" w:unhideWhenUsed="1" w:qFormat="1"/>
+    <w:lsdException w:name="heading 6" w:semiHidden="1" w:uiPriority="9" w:unhideWhenUsed="1" w:qFormat="1"/>
+    <w:lsdException w:name="heading 7" w:semiHidden="1" w:uiPriority="9" w:unhideWhenUsed="1" w:qFormat="1"/>
+    <w:lsdException w:name="heading 8" w:semiHidden="1" w:uiPriority="9" w:unhideWhenUsed="1" w:qFormat="1"/>
+    <w:lsdException w:name="heading 9" w:semiHidden="1" w:uiPriority="9" w:unhideWhenUsed="1" w:qFormat="1"/>
+    <w:lsdException w:name="index 1" w:semiHidden="1" w:unhideWhenUsed="1"/>
+    <w:lsdException w:name="index 2" w:semiHidden="1" w:unhideWhenUsed="1"/>
+    <w:lsdException w:name="index 3" w:semiHidden="1" w:unhideWhenUsed="1"/>
+    <w:lsdException w:name="index 4" w:semiHidden="1" w:unhideWhenUsed="1"/>
+    <w:lsdException w:name="index 5" w:semiHidden="1" w:unhideWhenUsed="1"/>
+    <w:lsdException w:name="index 6" w:semiHidden="1" w:unhideWhenUsed="1"/>
+    <w:lsdException w:name="index 7" w:semiHidden="1" w:unhideWhenUsed="1"/>
+    <w:lsdException w:name="index 8" w:semiHidden="1" w:unhideWhenUsed="1"/>
+    <w:lsdException w:name="index 9" w:semiHidden="1" w:unhideWhenUsed="1"/>
+    <w:lsdException w:name="toc 1" w:semiHidden="1" w:uiPriority="39" w:unhideWhenUsed="1"/>
+    <w:lsdException w:name="toc 2" w:semiHidden="1" w:uiPriority="39" w:unhideWhenUsed="1"/>
+    <w:lsdException w:name="toc 3" w:semiHidden="1" w:uiPriority="39" w:unhideWhenUsed="1"/>
+    <w:lsdException w:name="toc 4" w:semiHidden="1" w:uiPriority="39" w:unhideWhenUsed="1"/>
+    <w:lsdException w:name="toc 5" w:semiHidden="1" w:uiPriority="39" w:unhideWhenUsed="1"/>
+    <w:lsdException w:name="toc 6" w:semiHidden="1" w:uiPriority="39" w:unhideWhenUsed="1"/>
+    <w:lsdException w:name="toc 7" w:semiHidden="1" w:uiPriority="39" w:unhideWhenUsed="1"/>
+    <w:lsdException w:name="toc 8" w:semiHidden="1" w:uiPriority="39" w:unhideWhenUsed="1"/>
+    <w:lsdException w:name="toc 9" w:semiHidden="1" w:uiPriority="39" w:unhideWhenUsed="1"/>
+    <w:lsdException w:name="Normal Indent" w:semiHidden="1" w:unhideWhenUsed="1"/>
+    <w:lsdException w:name="footnote text" w:semiHidden="1" w:unhideWhenUsed="1"/>
+    <w:lsdException w:name="annotation text" w:semiHidden="1" w:unhideWhenUsed="1"/>
+    <w:lsdException w:name="header" w:semiHidden="1" w:unhideWhenUsed="1"/>
+    <w:lsdException w:name="footer" w:semiHidden="1" w:unhideWhenUsed="1"/>
+    <w:lsdException w:name="index heading" w:semiHidden="1" w:unhideWhenUsed="1"/>
+    <w:lsdException w:name="caption" w:semiHidden="1" w:uiPriority="35" w:unhideWhenUsed="1" w:qFormat="1"/>
+    <w:lsdException w:name="table of figures" w:semiHidden="1" w:unhideWhenUsed="1"/>
+    <w:lsdException w:name="envelope address" w:semiHidden="1" w:unhideWhenUsed="1"/>
+    <w:lsdException w:name="envelope return" w:semiHidden="1" w:unhideWhenUsed="1"/>
+    <w:lsdException w:name="footnote reference" w:semiHidden="1" w:unhideWhenUsed="1"/>
+    <w:lsdException w:name="annotation reference" w:semiHidden="1" w:unhideWhenUsed="1"/>
+    <w:lsdException w:name="line number" w:semiHidden="1" w:unhideWhenUsed="1"/>
+    <w:lsdException w:name="page number" w:semiHidden="1" w:unhideWhenUsed="1"/>
+    <w:lsdException w:name="endnote reference" w:semiHidden="1" w:unhideWhenUsed="1"/>
+    <w:lsdException w:name="endnote text" w:semiHidden="1" w:unhideWhenUsed="1"/>
+    <w:lsdException w:name="table of authorities" w:semiHidden="1" w:unhideWhenUsed="1"/>
+    <w:lsdException w:name="macro" w:semiHidden="1" w:unhideWhenUsed="1"/>
+    <w:lsdException w:name="toa heading" w:semiHidden="1" w:unhideWhenUsed="1"/>
+    <w:lsdException w:name="List" w:semiHidden="1" w:unhideWhenUsed="1"/>
+    <w:lsdException w:name="List Bullet" w:semiHidden="1" w:unhideWhenUsed="1"/>
+    <w:lsdException w:name="List Number" w:semiHidden="1" w:unhideWhenUsed="1"/>
+    <w:lsdException w:name="List 2" w:semiHidden="1" w:unhideWhenUsed="1"/>
+    <w:lsdException w:name="List 3" w:semiHidden="1" w:unhideWhenUsed="1"/>
+    <w:lsdException w:name="List 4" w:semiHidden="1" w:unhideWhenUsed="1"/>
+    <w:lsdException w:name="List 5" w:semiHidden="1" w:unhideWhenUsed="1"/>
+    <w:lsdException w:name="List Bullet 2" w:semiHidden="1" w:unhideWhenUsed="1"/>
+    <w:lsdException w:name="List Bullet 3" w:semiHidden="1" w:unhideWhenUsed="1"/>
+    <w:lsdException w:name="List Bullet 4" w:semiHidden="1" w:unhideWhenUsed="1"/>
+    <w:lsdException w:name="List Bullet 5" w:semiHidden="1" w:unhideWhenUsed="1"/>
+    <w:lsdException w:name="List Number 2" w:semiHidden="1" w:unhideWhenUsed="1"/>
+    <w:lsdException w:name="List Number 3" w:semiHidden="1" w:unhideWhenUsed="1"/>
+    <w:lsdException w:name="List Number 4" w:semiHidden="1" w:unhideWhenUsed="1"/>
+    <w:lsdException w:name="List Number 5" w:semiHidden="1" w:unhideWhenUsed="1"/>
+    <w:lsdException w:name="Title" w:uiPriority="10" w:qFormat="1"/>
+    <w:lsdException w:name="Closing" w:semiHidden="1" w:unhideWhenUsed="1"/>
+    <w:lsdException w:name="Signature" w:semiHidden="1" w:unhideWhenUsed="1"/>
+    <w:lsdException w:name="Default Paragraph Font" w:semiHidden="1" w:uiPriority="1" w:unhideWhenUsed="1"/>
+    <w:lsdException w:name="Body Text" w:semiHidden="1" w:unhideWhenUsed="1"/>
+    <w:lsdException w:name="Body Text Indent" w:semiHidden="1" w:unhideWhenUsed="1"/>
+    <w:lsdException w:name="List Continue" w:semiHidden="1" w:unhideWhenUsed="1"/>
+    <w:lsdException w:name="List Continue 2" w:semiHidden="1" w:unhideWhenUsed="1"/>
+    <w:lsdException w:name="List Continue 3" w:semiHidden="1" w:unhideWhenUsed="1"/>
+    <w:lsdException w:name="List Continue 4" w:semiHidden="1" w:unhideWhenUsed="1"/>
+    <w:lsdException w:name="List Continue 5" w:semiHidden="1" w:unhideWhenUsed="1"/>
+    <w:lsdException w:name="Message Header" w:semiHidden="1" w:unhideWhenUsed="1"/>
+    <w:lsdException w:name="Subtitle" w:uiPriority="11" w:qFormat="1"/>
+    <w:lsdException w:name="Salutation" w:semiHidden="1" w:unhideWhenUsed="1"/>
+    <w:lsdException w:name="Date" w:semiHidden="1" w:unhideWhenUsed="1"/>
+    <w:lsdException w:name="Body Text First Indent" w:semiHidden="1" w:unhideWhenUsed="1"/>
+    <w:lsdException w:name="Body Text First Indent 2" w:semiHidden="1" w:unhideWhenUsed="1"/>
+    <w:lsdException w:name="Note Heading" w:semiHidden="1" w:unhideWhenUsed="1"/>
+    <w:lsdException w:name="Body Text 2" w:semiHidden="1" w:unhideWhenUsed="1"/>
+    <w:lsdException w:name="Body Text 3" w:semiHidden="1" w:unhideWhenUsed="1"/>
+    <w:lsdException w:name="Body Text Indent 2" w:semiHidden="1" w:unhideWhenUsed="1"/>
+    <w:lsdException w:name="Body Text Indent 3" w:semiHidden="1" w:unhideWhenUsed="1"/>
+    <w:lsdException w:name="Block Text" w:semiHidden="1" w:unhideWhenUsed="1"/>
+    <w:lsdException w:name="Hyperlink" w:semiHidden="1" w:unhideWhenUsed="1"/>
+    <w:lsdException w:name="FollowedHyperlink" w:semiHidden="1" w:unhideWhenUsed="1"/>
+    <w:lsdException w:name="Strong" w:uiPriority="22" w:qFormat="1"/>
+    <w:lsdException w:name="Emphasis" w:uiPriority="20" w:qFormat="1"/>
+    <w:lsdException w:name="Document Map" w:semiHidden="1" w:unhideWhenUsed="1"/>
+    <w:lsdException w:name="Plain Text" w:semiHidden="1" w:unhideWhenUsed="1"/>
+    <w:lsdException w:name="E-mail Signature" w:semiHidden="1" w:unhideWhenUsed="1"/>
+    <w:lsdException w:name="HTML Top of Form" w:semiHidden="1" w:unhideWhenUsed="1"/>
+    <w:lsdException w:name="HTML Bottom of Form" w:semiHidden="1" w:unhideWhenUsed="1"/>
+    <w:lsdException w:name="Normal (Web)" w:semiHidden="1" w:unhideWhenUsed="1"/>
+    <w:lsdException w:name="HTML Acronym" w:semiHidden="1" w:unhideWhenUsed="1"/>
+    <w:lsdException w:name="HTML Address" w:semiHidden="1" w:unhideWhenUsed="1"/>
+    <w:lsdException w:name="HTML Cite" w:semiHidden="1" w:unhideWhenUsed="1"/>
+    <w:lsdException w:name="HTML Code" w:semiHidden="1" w:unhideWhenUsed="1"/>
+    <w:lsdException w:name="HTML Definition" w:semiHidden="1" w:unhideWhenUsed="1"/>
+    <w:lsdException w:name="HTML Keyboard" w:semiHidden="1" w:unhideWhenUsed="1"/>
+    <w:lsdException w:name="HTML Preformatted" w:semiHidden="1" w:unhideWhenUsed="1"/>
+    <w:lsdException w:name="HTML Sample" w:semiHidden="1" w:unhideWhenUsed="1"/>
+    <w:lsdException w:name="HTML Typewriter" w:semiHidden="1" w:unhideWhenUsed="1"/>
+    <w:lsdException w:name="HTML Variable" w:semiHidden="1" w:unhideWhenUsed="1"/>
+    <w:lsdException w:name="Normal Table" w:semiHidden="1" w:unhideWhenUsed="1"/>
+    <w:lsdException w:name="annotation subject" w:semiHidden="1" w:unhideWhenUsed="1"/>
+    <w:lsdException w:name="No List" w:semiHidden="1" w:unhideWhenUsed="1"/>
+    <w:lsdException w:name="Outline List 1" w:semiHidden="1" w:unhideWhenUsed="1"/>
+    <w:lsdException w:name="Outline List 2" w:semiHidden="1" w:unhideWhenUsed="1"/>
+    <w:lsdException w:name="Outline List 3" w:semiHidden="1" w:unhideWhenUsed="1"/>
+    <w:lsdException w:name="Table Simple 1" w:semiHidden="1" w:unhideWhenUsed="1"/>
+    <w:lsdException w:name="Table Simple 2" w:semiHidden="1" w:unhideWhenUsed="1"/>
+    <w:lsdException w:name="Table Simple 3" w:semiHidden="1" w:unhideWhenUsed="1"/>
+    <w:lsdException w:name="Table Classic 1" w:semiHidden="1" w:unhideWhenUsed="1"/>
+    <w:lsdException w:name="Table Classic 2" w:semiHidden="1" w:unhideWhenUsed="1"/>
+    <w:lsdException w:name="Table Classic 3" w:semiHidden="1" w:unhideWhenUsed="1"/>
+    <w:lsdException w:name="Table Classic 4" w:semiHidden="1" w:unhideWhenUsed="1"/>
+    <w:lsdException w:name="Table Colorful 1" w:semiHidden="1" w:unhideWhenUsed="1"/>
+    <w:lsdException w:name="Table Colorful 2" w:semiHidden="1" w:unhideWhenUsed="1"/>
+    <w:lsdException w:name="Table Colorful 3" w:semiHidden="1" w:unhideWhenUsed="1"/>
+    <w:lsdException w:name="Table Columns 1" w:semiHidden="1" w:unhideWhenUsed="1"/>
+    <w:lsdException w:name="Table Columns 2" w:semiHidden="1" w:unhideWhenUsed="1"/>
+    <w:lsdException w:name="Table Columns 3" w:semiHidden="1" w:unhideWhenUsed="1"/>
+    <w:lsdException w:name="Table Columns 4" w:semiHidden="1" w:unhideWhenUsed="1"/>
+    <w:lsdException w:name="Table Columns 5" w:semiHidden="1" w:unhideWhenUsed="1"/>
+    <w:lsdException w:name="Table Grid 1" w:semiHidden="1" w:unhideWhenUsed="1"/>
+    <w:lsdException w:name="Table Grid 2" w:semiHidden="1" w:unhideWhenUsed="1"/>
+    <w:lsdException w:name="Table Grid 3" w:semiHidden="1" w:unhideWhenUsed="1"/>
+    <w:lsdException w:name="Table Grid 4" w:semiHidden="1" w:unhideWhenUsed="1"/>
+    <w:lsdException w:name="Table Grid 5" w:semiHidden="1" w:unhideWhenUsed="1"/>
+    <w:lsdException w:name="Table Grid 6" w:semiHidden="1" w:unhideWhenUsed="1"/>
+    <w:lsdException w:name="Table Grid 7" w:semiHidden="1" w:unhideWhenUsed="1"/>
+    <w:lsdException w:name="Table Grid 8" w:semiHidden="1" w:unhideWhenUsed="1"/>
+    <w:lsdException w:name="Table List 1" w:semiHidden="1" w:unhideWhenUsed="1"/>
+    <w:lsdException w:name="Table List 2" w:semiHidden="1" w:unhideWhenUsed="1"/>
+    <w:lsdException w:name="Table List 3" w:semiHidden="1" w:unhideWhenUsed="1"/>
+    <w:lsdException w:name="Table List 4" w:semiHidden="1" w:unhideWhenUsed="1"/>
+    <w:lsdException w:name="Table List 5" w:semiHidden="1" w:unhideWhenUsed="1"/>
+    <w:lsdException w:name="Table List 6" w:semiHidden="1" w:unhideWhenUsed="1"/>
+    <w:lsdException w:name="Table List 7" w:semiHidden="1" w:unhideWhenUsed="1"/>
+    <w:lsdException w:name="Table List 8" w:semiHidden="1" w:unhideWhenUsed="1"/>
+    <w:lsdException w:name="Table 3D effects 1" w:semiHidden="1" w:unhideWhenUsed="1"/>
+    <w:lsdException w:name="Table 3D effects 2" w:semiHidden="1" w:unhideWhenUsed="1"/>
+    <w:lsdException w:name="Table 3D effects 3" w:semiHidden="1" w:unhideWhenUsed="1"/>
+    <w:lsdException w:name="Table Contemporary" w:semiHidden="1" w:unhideWhenUsed="1"/>
+    <w:lsdException w:name="Table Elegant" w:semiHidden="1" w:unhideWhenUsed="1"/>
+    <w:lsdException w:name="Table Professional" w:semiHidden="1" w:unhideWhenUsed="1"/>
+    <w:lsdException w:name="Table Subtle 1" w:semiHidden="1" w:unhideWhenUsed="1"/>
+    <w:lsdException w:name="Table Subtle 2" w:semiHidden="1" w:unhideWhenUsed="1"/>
+    <w:lsdException w:name="Table Web 1" w:semiHidden="1" w:unhideWhenUsed="1"/>
+    <w:lsdException w:name="Table Web 2" w:semiHidden="1" w:unhideWhenUsed="1"/>
+    <w:lsdException w:name="Table Web 3" w:semiHidden="1" w:unhideWhenUsed="1"/>
+    <w:lsdException w:name="Balloon Text" w:semiHidden="1" w:unhideWhenUsed="1"/>
+    <w:lsdException w:name="Table Grid" w:semiHidden="1" w:uiPriority="39" w:unhideWhenUsed="1"/>
+    <w:lsdException w:name="Table Theme" w:semiHidden="1" w:unhideWhenUsed="1"/>
+    <w:lsdException w:name="Placeholder Text" w:semiHidden="1"/>
+    <w:lsdException w:name="No Spacing" w:uiPriority="1" w:qFormat="1"/>
+    <w:lsdException w:name="Light Shading" w:uiPriority="60"/>
+    <w:lsdException w:name="Light List" w:uiPriority="61"/>
+    <w:lsdException w:name="Light Grid" w:uiPriority="62"/>
+    <w:lsdException w:name="Medium Shading 1" w:uiPriority="63"/>
+    <w:lsdException w:name="Medium Shading 2" w:uiPriority="64"/>
+    <w:lsdException w:name="Medium List 1" w:uiPriority="65"/>
+    <w:lsdException w:name="Medium List 2" w:uiPriority="66"/>
+    <w:lsdException w:name="Medium Grid 1" w:uiPriority="67"/>
+    <w:lsdException w:name="Medium Grid 2" w:uiPriority="68"/>
+    <w:lsdException w:name="Medium Grid 3" w:uiPriority="69"/>
+    <w:lsdException w:name="Dark List" w:uiPriority="70"/>
+    <w:lsdException w:name="Colorful Shading" w:uiPriority="71"/>
+    <w:lsdException w:name="Colorful List" w:uiPriority="72"/>
+    <w:lsdException w:name="Colorful Grid" w:uiPriority="73"/>
+    <w:lsdException w:name="Light Shading Accent 1" w:uiPriority="60"/>
+    <w:lsdException w:name="Light List Accent 1" w:uiPriority="61"/>
+    <w:lsdException w:name="Light Grid Accent 1" w:uiPriority="62"/>
+    <w:lsdException w:name="Medium Shading 1 Accent 1" w:uiPriority="63"/>
+    <w:lsdException w:name="Medium Shading 2 Accent 1" w:uiPriority="64"/>
+    <w:lsdException w:name="Medium List 1 Accent 1" w:uiPriority="65"/>
+    <w:lsdException w:name="Revision" w:semiHidden="1"/>
+    <w:lsdException w:name="List Paragraph" w:uiPriority="34" w:qFormat="1"/>
+    <w:lsdException w:name="Quote" w:uiPriority="29" w:qFormat="1"/>
+    <w:lsdException w:name="Intense Quote" w:uiPriority="30" w:qFormat="1"/>
+    <w:lsdException w:name="Medium List 2 Accent 1" w:uiPriority="66"/>
+    <w:lsdException w:name="Medium Grid 1 Accent 1" w:uiPriority="67"/>
+    <w:lsdException w:name="Medium Grid 2 Accent 1" w:uiPriority="68"/>
+    <w:lsdException w:name="Medium Grid 3 Accent 1" w:uiPriority="69"/>
+    <w:lsdException w:name="Dark List Accent 1" w:uiPriority="70"/>
+    <w:lsdException w:name="Colorful Shading Accent 1" w:uiPriority="71"/>
+    <w:lsdException w:name="Colorful List Accent 1" w:uiPriority="72"/>
+    <w:lsdException w:name="Colorful Grid Accent 1" w:uiPriority="73"/>
+    <w:lsdException w:name="Light Shading Accent 2" w:uiPriority="60"/>
+    <w:lsdException w:name="Light List Accent 2" w:uiPriority="61"/>
+    <w:lsdException w:name="Light Grid Accent 2" w:uiPriority="62"/>
+    <w:lsdException w:name="Medium Shading 1 Accent 2" w:uiPriority="63"/>
+    <w:lsdException w:name="Medium Shading 2 Accent 2" w:uiPriority="64"/>
+    <w:lsdException w:name="Medium List 1 Accent 2" w:uiPriority="65"/>
+    <w:lsdException w:name="Medium List 2 Accent 2" w:uiPriority="66"/>
+    <w:lsdException w:name="Medium Grid 1 Accent 2" w:uiPriority="67"/>
+    <w:lsdException w:name="Medium Grid 2 Accent 2" w:uiPriority="68"/>
+    <w:lsdException w:name="Medium Grid 3 Accent 2" w:uiPriority="69"/>
+    <w:lsdException w:name="Dark List Accent 2" w:uiPriority="70"/>
+    <w:lsdException w:name="Colorful Shading Accent 2" w:uiPriority="71"/>
+    <w:lsdException w:name="Colorful List Accent 2" w:uiPriority="72"/>
+    <w:lsdException w:name="Colorful Grid Accent 2" w:uiPriority="73"/>
+    <w:lsdException w:name="Light Shading Accent 3" w:uiPriority="60"/>
+    <w:lsdException w:name="Light List Accent 3" w:uiPriority="61"/>
+    <w:lsdException w:name="Light Grid Accent 3" w:uiPriority="62"/>
+    <w:lsdException w:name="Medium Shading 1 Accent 3" w:uiPriority="63"/>
+    <w:lsdException w:name="Medium Shading 2 Accent 3" w:uiPriority="64"/>
+    <w:lsdException w:name="Medium List 1 Accent 3" w:uiPriority="65"/>
+    <w:lsdException w:name="Medium List 2 Accent 3" w:uiPriority="66"/>
+    <w:lsdException w:name="Medium Grid 1 Accent 3" w:uiPriority="67"/>
+    <w:lsdException w:name="Medium Grid 2 Accent 3" w:uiPriority="68"/>
+    <w:lsdException w:name="Medium Grid 3 Accent 3" w:uiPriority="69"/>
+    <w:lsdException w:name="Dark List Accent 3" w:uiPriority="70"/>
+    <w:lsdException w:name="Colorful Shading Accent 3" w:uiPriority="71"/>
+    <w:lsdException w:name="Colorful List Accent 3" w:uiPriority="72"/>
+    <w:lsdException w:name="Colorful Grid Accent 3" w:uiPriority="73"/>
+    <w:lsdException w:name="Light Shading Accent 4" w:uiPriority="60"/>
+    <w:lsdException w:name="Light List Accent 4" w:uiPriority="61"/>
+    <w:lsdException w:name="Light Grid Accent 4" w:uiPriority="62"/>
+    <w:lsdException w:name="Medium Shading 1 Accent 4" w:uiPriority="63"/>
+    <w:lsdException w:name="Medium Shading 2 Accent 4" w:uiPriority="64"/>
+    <w:lsdException w:name="Medium List 1 Accent 4" w:uiPriority="65"/>
+    <w:lsdException w:name="Medium List 2 Accent 4" w:uiPriority="66"/>
+    <w:lsdException w:name="Medium Grid 1 Accent 4" w:uiPriority="67"/>
+    <w:lsdException w:name="Medium Grid 2 Accent 4" w:uiPriority="68"/>
+    <w:lsdException w:name="Medium Grid 3 Accent 4" w:uiPriority="69"/>
+    <w:lsdException w:name="Dark List Accent 4" w:uiPriority="70"/>
+    <w:lsdException w:name="Colorful Shading Accent 4" w:uiPriority="71"/>
+    <w:lsdException w:name="Colorful List Accent 4" w:uiPriority="72"/>
+    <w:lsdException w:name="Colorful Grid Accent 4" w:uiPriority="73"/>
+    <w:lsdException w:name="Light Shading Accent 5" w:uiPriority="60"/>
+    <w:lsdException w:name="Light List Accent 5" w:uiPriority="61"/>
+    <w:lsdException w:name="Light Grid Accent 5" w:uiPriority="62"/>
+    <w:lsdException w:name="Medium Shading 1 Accent 5" w:uiPriority="63"/>
+    <w:lsdException w:name="Medium Shading 2 Accent 5" w:uiPriority="64"/>
+    <w:lsdException w:name="Medium List 1 Accent 5" w:uiPriority="65"/>
+    <w:lsdException w:name="Medium List 2 Accent 5" w:uiPriority="66"/>
+    <w:lsdException w:name="Medium Grid 1 Accent 5" w:uiPriority="67"/>
+    <w:lsdException w:name="Medium Grid 2 Accent 5" w:uiPriority="68"/>
+    <w:lsdException w:name="Medium Grid 3 Accent 5" w:uiPriority="69"/>
+    <w:lsdException w:name="Dark List Accent 5" w:uiPriority="70"/>
+    <w:lsdException w:name="Colorful Shading Accent 5" w:uiPriority="71"/>
+    <w:lsdException w:name="Colorful List Accent 5" w:uiPriority="72"/>
+    <w:lsdException w:name="Colorful Grid Accent 5" w:uiPriority="73"/>
+    <w:lsdException w:name="Light Shading Accent 6" w:uiPriority="60"/>
+    <w:lsdException w:name="Light List Accent 6" w:uiPriority="61"/>
+    <w:lsdException w:name="Light Grid Accent 6" w:uiPriority="62"/>
+    <w:lsdException w:name="Medium Shading 1 Accent 6" w:uiPriority="63"/>
+    <w:lsdException w:name="Medium Shading 2 Accent 6" w:uiPriority="64"/>
+    <w:lsdException w:name="Medium List 1 Accent 6" w:uiPriority="65"/>
+    <w:lsdException w:name="Medium List 2 Accent 6" w:uiPriority="66"/>
+    <w:lsdException w:name="Medium Grid 1 Accent 6" w:uiPriority="67"/>
+    <w:lsdException w:name="Medium Grid 2 Accent 6" w:uiPriority="68"/>
+    <w:lsdException w:name="Medium Grid 3 Accent 6" w:uiPriority="69"/>
+    <w:lsdException w:name="Dark List Accent 6" w:uiPriority="70"/>
+    <w:lsdException w:name="Colorful Shading Accent 6" w:uiPriority="71"/>
+    <w:lsdException w:name="Colorful List Accent 6" w:uiPriority="72"/>
+    <w:lsdException w:name="Colorful Grid Accent 6" w:uiPriority="73"/>
+    <w:lsdException w:name="Subtle Emphasis" w:uiPriority="19" w:qFormat="1"/>
+    <w:lsdException w:name="Intense Emphasis" w:uiPriority="21" w:qFormat="1"/>
+    <w:lsdException w:name="Subtle Reference" w:uiPriority="31" w:qFormat="1"/>
+    <w:lsdException w:name="Intense Reference" w:uiPriority="32" w:qFormat="1"/>
+    <w:lsdException w:name="Book Title" w:uiPriority="33" w:qFormat="1"/>
+    <w:lsdException w:name="Bibliography" w:semiHidden="1" w:uiPriority="37" w:unhideWhenUsed="1"/>
+    <w:lsdException w:name="TOC Heading" w:semiHidden="1" w:uiPriority="39" w:unhideWhenUsed="1" w:qFormat="1"/>
+    <w:lsdException w:name="Plain Table 1" w:uiPriority="41"/>
+    <w:lsdException w:name="Plain Table 2" w:uiPriority="42"/>
+    <w:lsdException w:name="Plain Table 3" w:uiPriority="43"/>
+    <w:lsdException w:name="Plain Table 4" w:uiPriority="44"/>
+    <w:lsdException w:name="Plain Table 5" w:uiPriority="45"/>
+    <w:lsdException w:name="Grid Table Light" w:uiPriority="40"/>
+    <w:lsdException w:name="Grid Table 1 Light" w:uiPriority="46"/>
+    <w:lsdException w:name="Grid Table 2" w:uiPriority="47"/>
+    <w:lsdException w:name="Grid Table 3" w:uiPriority="48"/>
+    <w:lsdException w:name="Grid Table 4" w:uiPriority="49"/>
+    <w:lsdException w:name="Grid Table 5 Dark" w:uiPriority="50"/>
+    <w:lsdException w:name="Grid Table 6 Colorful" w:uiPriority="51"/>
+    <w:lsdException w:name="Grid Table 7 Colorful" w:uiPriority="52"/>
+    <w:lsdException w:name="Grid Table 1 Light Accent 1" w:uiPriority="46"/>
+    <w:lsdException w:name="Grid Table 2 Accent 1" w:uiPriority="47"/>
+    <w:lsdException w:name="Grid Table 3 Accent 1" w:uiPriority="48"/>
+    <w:lsdException w:name="Grid Table 4 Accent 1" w:uiPriority="49"/>
+    <w:lsdException w:name="Grid Table 5 Dark Accent 1" w:uiPriority="50"/>
+    <w:lsdException w:name="Grid Table 6 Colorful Accent 1" w:uiPriority="51"/>
+    <w:lsdException w:name="Grid Table 7 Colorful Accent 1" w:uiPriority="52"/>
+    <w:lsdException w:name="Grid Table 1 Light Accent 2" w:uiPriority="46"/>
+    <w:lsdException w:name="Grid Table 2 Accent 2" w:uiPriority="47"/>
+    <w:lsdException w:name="Grid Table 3 Accent 2" w:uiPriority="48"/>
+    <w:lsdException w:name="Grid Table 4 Accent 2" w:uiPriority="49"/>
+    <w:lsdException w:name="Grid Table 5 Dark Accent 2" w:uiPriority="50"/>
+    <w:lsdException w:name="Grid Table 6 Colorful Accent 2" w:uiPriority="51"/>
+    <w:lsdException w:name="Grid Table 7 Colorful Accent 2" w:uiPriority="52"/>
+    <w:lsdException w:name="Grid Table 1 Light Accent 3" w:uiPriority="46"/>
+    <w:lsdException w:name="Grid Table 2 Accent 3" w:uiPriority="47"/>
+    <w:lsdException w:name="Grid Table 3 Accent 3" w:uiPriority="48"/>
+    <w:lsdException w:name="Grid Table 4 Accent 3" w:uiPriority="49"/>
+    <w:lsdException w:name="Grid Table 5 Dark Accent 3" w:uiPriority="50"/>
+    <w:lsdException w:name="Grid Table 6 Colorful Accent 3" w:uiPriority="51"/>
+    <w:lsdException w:name="Grid Table 7 Colorful Accent 3" w:uiPriority="52"/>
+    <w:lsdException w:name="Grid Table 1 Light Accent 4" w:uiPriority="46"/>
+    <w:lsdException w:name="Grid Table 2 Accent 4" w:uiPriority="47"/>
+    <w:lsdException w:name="Grid Table 3 Accent 4" w:uiPriority="48"/>
+    <w:lsdException w:name="Grid Table 4 Accent 4" w:uiPriority="49"/>
+    <w:lsdException w:name="Grid Table 5 Dark Accent 4" w:uiPriority="50"/>
+    <w:lsdException w:name="Grid Table 6 Colorful Accent 4" w:uiPriority="51"/>
+    <w:lsdException w:name="Grid Table 7 Colorful Accent 4" w:uiPriority="52"/>
+    <w:lsdException w:name="Grid Table 1 Light Accent 5" w:uiPriority="46"/>
+    <w:lsdException w:name="Grid Table 2 Accent 5" w:uiPriority="47"/>
+    <w:lsdException w:name="Grid Table 3 Accent 5" w:uiPriority="48"/>
+    <w:lsdException w:name="Grid Table 4 Accent 5" w:uiPriority="49"/>
+    <w:lsdException w:name="Grid Table 5 Dark Accent 5" w:uiPriority="50"/>
+    <w:lsdException w:name="Grid Table 6 Colorful Accent 5" w:uiPriority="51"/>
+    <w:lsdException w:name="Grid Table 7 Colorful Accent 5" w:uiPriority="52"/>
+    <w:lsdException w:name="Grid Table 1 Light Accent 6" w:uiPriority="46"/>
+    <w:lsdException w:name="Grid Table 2 Accent 6" w:uiPriority="47"/>
+    <w:lsdException w:name="Grid Table 3 Accent 6" w:uiPriority="48"/>
+    <w:lsdException w:name="Grid Table 4 Accent 6" w:uiPriority="49"/>
+    <w:lsdException w:name="Grid Table 5 Dark Accent 6" w:uiPriority="50"/>
+    <w:lsdException w:name="Grid Table 6 Colorful Accent 6" w:uiPriority="51"/>
+    <w:lsdException w:name="Grid Table 7 Colorful Accent 6" w:uiPriority="52"/>
+    <w:lsdException w:name="List Table 1 Light" w:uiPriority="46"/>
+    <w:lsdException w:name="List Table 2" w:uiPriority="47"/>
+    <w:lsdException w:name="List Table 3" w:uiPriority="48"/>
+    <w:lsdException w:name="List Table 4" w:uiPriority="49"/>
+    <w:lsdException w:name="List Table 5 Dark" w:uiPriority="50"/>
+    <w:lsdException w:name="List Table 6 Colorful" w:uiPriority="51"/>
+    <w:lsdException w:name="List Table 7 Colorful" w:uiPriority="52"/>
+    <w:lsdException w:name="List Table 1 Light Accent 1" w:uiPriority="46"/>
+    <w:lsdException w:name="List Table 2 Accent 1" w:uiPriority="47"/>
+    <w:lsdException w:name="List Table 3 Accent 1" w:uiPriority="48"/>
+    <w:lsdException w:name="List Table 4 Accent 1" w:uiPriority="49"/>
+    <w:lsdException w:name="List Table 5 Dark Accent 1" w:uiPriority="50"/>
+    <w:lsdException w:name="List Table 6 Colorful Accent 1" w:uiPriority="51"/>
+    <w:lsdException w:name="List Table 7 Colorful Accent 1" w:uiPriority="52"/>
+    <w:lsdException w:name="List Table 1 Light Accent 2" w:uiPriority="46"/>
+    <w:lsdException w:name="List Table 2 Accent 2" w:uiPriority="47"/>
+    <w:lsdException w:name="List Table 3 Accent 2" w:uiPriority="48"/>
+    <w:lsdException w:name="List Table 4 Accent 2" w:uiPriority="49"/>
+    <w:lsdException w:name="List Table 5 Dark Accent 2" w:uiPriority="50"/>
+    <w:lsdException w:name="List Table 6 Colorful Accent 2" w:uiPriority="51"/>
+    <w:lsdException w:name="List Table 7 Colorful Accent 2" w:uiPriority="52"/>
+    <w:lsdException w:name="List Table 1 Light Accent 3" w:uiPriority="46"/>
+    <w:lsdException w:name="List Table 2 Accent 3" w:uiPriority="47"/>
+    <w:lsdException w:name="List Table 3 Accent 3" w:uiPriority="48"/>
+    <w:lsdException w:name="List Table 4 Accent 3" w:uiPriority="49"/>
+    <w:lsdException w:name="List Table 5 Dark Accent 3" w:uiPriority="50"/>
+    <w:lsdException w:name="List Table 6 Colorful Accent 3" w:uiPriority="51"/>
+    <w:lsdException w:name="List Table 7 Colorful Accent 3" w:uiPriority="52"/>
+    <w:lsdException w:name="List Table 1 Light Accent 4" w:uiPriority="46"/>
+    <w:lsdException w:name="List Table 2 Accent 4" w:uiPriority="47"/>
+    <w:lsdException w:name="List Table 3 Accent 4" w:uiPriority="48"/>
+    <w:lsdException w:name="List Table 4 Accent 4" w:uiPriority="49"/>
+    <w:lsdException w:name="List Table 5 Dark Accent 4" w:uiPriority="50"/>
+    <w:lsdException w:name="List Table 6 Colorful Accent 4" w:uiPriority="51"/>
+    <w:lsdException w:name="List Table 7 Colorful Accent 4" w:uiPriority="52"/>
+    <w:lsdException w:name="List Table 1 Light Accent 5" w:uiPriority="46"/>
+    <w:lsdException w:name="List Table 2 Accent 5" w:uiPriority="47"/>
+    <w:lsdException w:name="List Table 3 Accent 5" w:uiPriority="48"/>
+    <w:lsdException w:name="List Table 4 Accent 5" w:uiPriority="49"/>
+    <w:lsdException w:name="List Table 5 Dark Accent 5" w:uiPriority="50"/>
+    <w:lsdException w:name="List Table 6 Colorful Accent 5" w:uiPriority="51"/>
+    <w:lsdException w:name="List Table 7 Colorful Accent 5" w:uiPriority="52"/>
+    <w:lsdException w:name="List Table 1 Light Accent 6" w:uiPriority="46"/>
+    <w:lsdException w:name="List Table 2 Accent 6" w:uiPriority="47"/>
+    <w:lsdException w:name="List Table 3 Accent 6" w:uiPriority="48"/>
+    <w:lsdException w:name="List Table 4 Accent 6" w:uiPriority="49"/>
+    <w:lsdException w:name="List Table 5 Dark Accent 6" w:uiPriority="50"/>
+    <w:lsdException w:name="List Table 6 Colorful Accent 6" w:uiPriority="51"/>
+    <w:lsdException w:name="List Table 7 Colorful Accent 6" w:uiPriority="52"/>
+    <w:lsdException w:name="Mention" w:semiHidden="1" w:unhideWhenUsed="1"/>
+    <w:lsdException w:name="Smart Hyperlink" w:semiHidden="1" w:unhideWhenUsed="1"/>
+    <w:lsdException w:name="Hashtag" w:semiHidden="1" w:unhideWhenUsed="1"/>
+    <w:lsdException w:name="Unresolved Mention" w:semiHidden="1" w:unhideWhenUsed="1"/>
   </w:latentStyles>
   <w:style w:type="paragraph" w:default="1" w:styleId="Normal">
     <w:name w:val="Normal"/>
@@ -5515,7 +6099,6 @@
     <w:tblPr>
       <w:tblStyleRowBandSize w:val="1"/>
       <w:tblStyleColBandSize w:val="1"/>
-      <w:tblInd w:w="0" w:type="dxa"/>
       <w:tblCellMar>
         <w:top w:w="100" w:type="dxa"/>
         <w:left w:w="100" w:type="dxa"/>
@@ -5529,7 +6112,6 @@
     <w:tblPr>
       <w:tblStyleRowBandSize w:val="1"/>
       <w:tblStyleColBandSize w:val="1"/>
-      <w:tblInd w:w="0" w:type="dxa"/>
       <w:tblCellMar>
         <w:top w:w="100" w:type="dxa"/>
         <w:left w:w="100" w:type="dxa"/>
@@ -5543,7 +6125,6 @@
     <w:tblPr>
       <w:tblStyleRowBandSize w:val="1"/>
       <w:tblStyleColBandSize w:val="1"/>
-      <w:tblInd w:w="0" w:type="dxa"/>
       <w:tblCellMar>
         <w:top w:w="100" w:type="dxa"/>
         <w:left w:w="100" w:type="dxa"/>
@@ -5840,7 +6421,6 @@
       <w:spacing w:before="0" w:after="0"/>
     </w:pPr>
     <w:tblPr>
-      <w:tblInd w:w="0" w:type="dxa"/>
       <w:tblBorders>
         <w:top w:val="single" w:sz="4" w:space="0" w:color="auto"/>
         <w:left w:val="single" w:sz="4" w:space="0" w:color="auto"/>
@@ -5849,687 +6429,19 @@
         <w:insideH w:val="single" w:sz="4" w:space="0" w:color="auto"/>
         <w:insideV w:val="single" w:sz="4" w:space="0" w:color="auto"/>
       </w:tblBorders>
-      <w:tblCellMar>
-        <w:top w:w="0" w:type="dxa"/>
-        <w:left w:w="108" w:type="dxa"/>
-        <w:bottom w:w="0" w:type="dxa"/>
-        <w:right w:w="108" w:type="dxa"/>
-      </w:tblCellMar>
     </w:tblPr>
   </w:style>
-</w:styles>
-</file>
-
-<file path=word/stylesWithEffects.xml><?xml version="1.0" encoding="utf-8"?>
-<w:styles xmlns:wpc="http://schemas.microsoft.com/office/word/2010/wordprocessingCanvas" xmlns:mc="http://schemas.openxmlformats.org/markup-compatibility/2006" xmlns:o="urn:schemas-microsoft-com:office:office" xmlns:r="http://schemas.openxmlformats.org/officeDocument/2006/relationships" xmlns:m="http://schemas.openxmlformats.org/officeDocument/2006/math" xmlns:v="urn:schemas-microsoft-com:vml" xmlns:wp14="http://schemas.microsoft.com/office/word/2010/wordprocessingDrawing" xmlns:wp="http://schemas.openxmlformats.org/drawingml/2006/wordprocessingDrawing" xmlns:w10="urn:schemas-microsoft-com:office:word" xmlns:w="http://schemas.openxmlformats.org/wordprocessingml/2006/main" xmlns:w14="http://schemas.microsoft.com/office/word/2010/wordml" xmlns:wpg="http://schemas.microsoft.com/office/word/2010/wordprocessingGroup" xmlns:wpi="http://schemas.microsoft.com/office/word/2010/wordprocessingInk" xmlns:wne="http://schemas.microsoft.com/office/word/2006/wordml" xmlns:wps="http://schemas.microsoft.com/office/word/2010/wordprocessingShape" mc:Ignorable="w14 wp14">
-  <w:docDefaults>
-    <w:rPrDefault>
-      <w:rPr>
-        <w:rFonts w:ascii="Times New Roman" w:eastAsia="Times New Roman" w:hAnsi="Times New Roman" w:cs="Times New Roman"/>
-        <w:color w:val="000000"/>
-        <w:sz w:val="24"/>
-        <w:szCs w:val="24"/>
-        <w:lang w:val="en-US" w:eastAsia="en-US" w:bidi="ar-SA"/>
-      </w:rPr>
-    </w:rPrDefault>
-    <w:pPrDefault>
-      <w:pPr>
-        <w:pBdr>
-          <w:top w:val="nil"/>
-          <w:left w:val="nil"/>
-          <w:bottom w:val="nil"/>
-          <w:right w:val="nil"/>
-          <w:between w:val="nil"/>
-        </w:pBdr>
-        <w:spacing w:before="90" w:after="90"/>
-        <w:ind w:right="90"/>
-        <w:jc w:val="both"/>
-      </w:pPr>
-    </w:pPrDefault>
-  </w:docDefaults>
-  <w:latentStyles w:defLockedState="0" w:defUIPriority="99" w:defSemiHidden="1" w:defUnhideWhenUsed="1" w:defQFormat="0" w:count="267">
-    <w:lsdException w:name="Normal" w:semiHidden="0" w:uiPriority="0" w:unhideWhenUsed="0" w:qFormat="1"/>
-    <w:lsdException w:name="heading 1" w:semiHidden="0" w:uiPriority="9" w:unhideWhenUsed="0" w:qFormat="1"/>
-    <w:lsdException w:name="heading 2" w:uiPriority="9" w:qFormat="1"/>
-    <w:lsdException w:name="heading 3" w:uiPriority="9" w:qFormat="1"/>
-    <w:lsdException w:name="heading 4" w:uiPriority="9" w:qFormat="1"/>
-    <w:lsdException w:name="heading 5" w:uiPriority="9" w:qFormat="1"/>
-    <w:lsdException w:name="heading 6" w:uiPriority="9" w:qFormat="1"/>
-    <w:lsdException w:name="heading 7" w:uiPriority="9" w:qFormat="1"/>
-    <w:lsdException w:name="heading 8" w:uiPriority="9" w:qFormat="1"/>
-    <w:lsdException w:name="heading 9" w:uiPriority="9" w:qFormat="1"/>
-    <w:lsdException w:name="toc 1" w:uiPriority="39"/>
-    <w:lsdException w:name="toc 2" w:uiPriority="39"/>
-    <w:lsdException w:name="toc 3" w:uiPriority="39"/>
-    <w:lsdException w:name="toc 4" w:uiPriority="39"/>
-    <w:lsdException w:name="toc 5" w:uiPriority="39"/>
-    <w:lsdException w:name="toc 6" w:uiPriority="39"/>
-    <w:lsdException w:name="toc 7" w:uiPriority="39"/>
-    <w:lsdException w:name="toc 8" w:uiPriority="39"/>
-    <w:lsdException w:name="toc 9" w:uiPriority="39"/>
-    <w:lsdException w:name="caption" w:uiPriority="35" w:qFormat="1"/>
-    <w:lsdException w:name="Title" w:semiHidden="0" w:uiPriority="10" w:unhideWhenUsed="0" w:qFormat="1"/>
-    <w:lsdException w:name="Default Paragraph Font" w:uiPriority="1"/>
-    <w:lsdException w:name="Subtitle" w:semiHidden="0" w:uiPriority="11" w:unhideWhenUsed="0" w:qFormat="1"/>
-    <w:lsdException w:name="Strong" w:semiHidden="0" w:uiPriority="22" w:unhideWhenUsed="0" w:qFormat="1"/>
-    <w:lsdException w:name="Emphasis" w:semiHidden="0" w:uiPriority="20" w:unhideWhenUsed="0" w:qFormat="1"/>
-    <w:lsdException w:name="Table Grid" w:semiHidden="0" w:uiPriority="39" w:unhideWhenUsed="0"/>
-    <w:lsdException w:name="Placeholder Text" w:unhideWhenUsed="0"/>
-    <w:lsdException w:name="No Spacing" w:semiHidden="0" w:uiPriority="1" w:unhideWhenUsed="0" w:qFormat="1"/>
-    <w:lsdException w:name="Light Shading" w:semiHidden="0" w:uiPriority="60" w:unhideWhenUsed="0"/>
-    <w:lsdException w:name="Light List" w:semiHidden="0" w:uiPriority="61" w:unhideWhenUsed="0"/>
-    <w:lsdException w:name="Light Grid" w:semiHidden="0" w:uiPriority="62" w:unhideWhenUsed="0"/>
-    <w:lsdException w:name="Medium Shading 1" w:semiHidden="0" w:uiPriority="63" w:unhideWhenUsed="0"/>
-    <w:lsdException w:name="Medium Shading 2" w:semiHidden="0" w:uiPriority="64" w:unhideWhenUsed="0"/>
-    <w:lsdException w:name="Medium List 1" w:semiHidden="0" w:uiPriority="65" w:unhideWhenUsed="0"/>
-    <w:lsdException w:name="Medium List 2" w:semiHidden="0" w:uiPriority="66" w:unhideWhenUsed="0"/>
-    <w:lsdException w:name="Medium Grid 1" w:semiHidden="0" w:uiPriority="67" w:unhideWhenUsed="0"/>
-    <w:lsdException w:name="Medium Grid 2" w:semiHidden="0" w:uiPriority="68" w:unhideWhenUsed="0"/>
-    <w:lsdException w:name="Medium Grid 3" w:semiHidden="0" w:uiPriority="69" w:unhideWhenUsed="0"/>
-    <w:lsdException w:name="Dark List" w:semiHidden="0" w:uiPriority="70" w:unhideWhenUsed="0"/>
-    <w:lsdException w:name="Colorful Shading" w:semiHidden="0" w:uiPriority="71" w:unhideWhenUsed="0"/>
-    <w:lsdException w:name="Colorful List" w:semiHidden="0" w:uiPriority="72" w:unhideWhenUsed="0"/>
-    <w:lsdException w:name="Colorful Grid" w:semiHidden="0" w:uiPriority="73" w:unhideWhenUsed="0"/>
-    <w:lsdException w:name="Light Shading Accent 1" w:semiHidden="0" w:uiPriority="60" w:unhideWhenUsed="0"/>
-    <w:lsdException w:name="Light List Accent 1" w:semiHidden="0" w:uiPriority="61" w:unhideWhenUsed="0"/>
-    <w:lsdException w:name="Light Grid Accent 1" w:semiHidden="0" w:uiPriority="62" w:unhideWhenUsed="0"/>
-    <w:lsdException w:name="Medium Shading 1 Accent 1" w:semiHidden="0" w:uiPriority="63" w:unhideWhenUsed="0"/>
-    <w:lsdException w:name="Medium Shading 2 Accent 1" w:semiHidden="0" w:uiPriority="64" w:unhideWhenUsed="0"/>
-    <w:lsdException w:name="Medium List 1 Accent 1" w:semiHidden="0" w:uiPriority="65" w:unhideWhenUsed="0"/>
-    <w:lsdException w:name="Revision" w:unhideWhenUsed="0"/>
-    <w:lsdException w:name="List Paragraph" w:semiHidden="0" w:uiPriority="34" w:unhideWhenUsed="0" w:qFormat="1"/>
-    <w:lsdException w:name="Quote" w:semiHidden="0" w:uiPriority="29" w:unhideWhenUsed="0" w:qFormat="1"/>
-    <w:lsdException w:name="Intense Quote" w:semiHidden="0" w:uiPriority="30" w:unhideWhenUsed="0" w:qFormat="1"/>
-    <w:lsdException w:name="Medium List 2 Accent 1" w:semiHidden="0" w:uiPriority="66" w:unhideWhenUsed="0"/>
-    <w:lsdException w:name="Medium Grid 1 Accent 1" w:semiHidden="0" w:uiPriority="67" w:unhideWhenUsed="0"/>
-    <w:lsdException w:name="Medium Grid 2 Accent 1" w:semiHidden="0" w:uiPriority="68" w:unhideWhenUsed="0"/>
-    <w:lsdException w:name="Medium Grid 3 Accent 1" w:semiHidden="0" w:uiPriority="69" w:unhideWhenUsed="0"/>
-    <w:lsdException w:name="Dark List Accent 1" w:semiHidden="0" w:uiPriority="70" w:unhideWhenUsed="0"/>
-    <w:lsdException w:name="Colorful Shading Accent 1" w:semiHidden="0" w:uiPriority="71" w:unhideWhenUsed="0"/>
-    <w:lsdException w:name="Colorful List Accent 1" w:semiHidden="0" w:uiPriority="72" w:unhideWhenUsed="0"/>
-    <w:lsdException w:name="Colorful Grid Accent 1" w:semiHidden="0" w:uiPriority="73" w:unhideWhenUsed="0"/>
-    <w:lsdException w:name="Light Shading Accent 2" w:semiHidden="0" w:uiPriority="60" w:unhideWhenUsed="0"/>
-    <w:lsdException w:name="Light List Accent 2" w:semiHidden="0" w:uiPriority="61" w:unhideWhenUsed="0"/>
-    <w:lsdException w:name="Light Grid Accent 2" w:semiHidden="0" w:uiPriority="62" w:unhideWhenUsed="0"/>
-    <w:lsdException w:name="Medium Shading 1 Accent 2" w:semiHidden="0" w:uiPriority="63" w:unhideWhenUsed="0"/>
-    <w:lsdException w:name="Medium Shading 2 Accent 2" w:semiHidden="0" w:uiPriority="64" w:unhideWhenUsed="0"/>
-    <w:lsdException w:name="Medium List 1 Accent 2" w:semiHidden="0" w:uiPriority="65" w:unhideWhenUsed="0"/>
-    <w:lsdException w:name="Medium List 2 Accent 2" w:semiHidden="0" w:uiPriority="66" w:unhideWhenUsed="0"/>
-    <w:lsdException w:name="Medium Grid 1 Accent 2" w:semiHidden="0" w:uiPriority="67" w:unhideWhenUsed="0"/>
-    <w:lsdException w:name="Medium Grid 2 Accent 2" w:semiHidden="0" w:uiPriority="68" w:unhideWhenUsed="0"/>
-    <w:lsdException w:name="Medium Grid 3 Accent 2" w:semiHidden="0" w:uiPriority="69" w:unhideWhenUsed="0"/>
-    <w:lsdException w:name="Dark List Accent 2" w:semiHidden="0" w:uiPriority="70" w:unhideWhenUsed="0"/>
-    <w:lsdException w:name="Colorful Shading Accent 2" w:semiHidden="0" w:uiPriority="71" w:unhideWhenUsed="0"/>
-    <w:lsdException w:name="Colorful List Accent 2" w:semiHidden="0" w:uiPriority="72" w:unhideWhenUsed="0"/>
-    <w:lsdException w:name="Colorful Grid Accent 2" w:semiHidden="0" w:uiPriority="73" w:unhideWhenUsed="0"/>
-    <w:lsdException w:name="Light Shading Accent 3" w:semiHidden="0" w:uiPriority="60" w:unhideWhenUsed="0"/>
-    <w:lsdException w:name="Light List Accent 3" w:semiHidden="0" w:uiPriority="61" w:unhideWhenUsed="0"/>
-    <w:lsdException w:name="Light Grid Accent 3" w:semiHidden="0" w:uiPriority="62" w:unhideWhenUsed="0"/>
-    <w:lsdException w:name="Medium Shading 1 Accent 3" w:semiHidden="0" w:uiPriority="63" w:unhideWhenUsed="0"/>
-    <w:lsdException w:name="Medium Shading 2 Accent 3" w:semiHidden="0" w:uiPriority="64" w:unhideWhenUsed="0"/>
-    <w:lsdException w:name="Medium List 1 Accent 3" w:semiHidden="0" w:uiPriority="65" w:unhideWhenUsed="0"/>
-    <w:lsdException w:name="Medium List 2 Accent 3" w:semiHidden="0" w:uiPriority="66" w:unhideWhenUsed="0"/>
-    <w:lsdException w:name="Medium Grid 1 Accent 3" w:semiHidden="0" w:uiPriority="67" w:unhideWhenUsed="0"/>
-    <w:lsdException w:name="Medium Grid 2 Accent 3" w:semiHidden="0" w:uiPriority="68" w:unhideWhenUsed="0"/>
-    <w:lsdException w:name="Medium Grid 3 Accent 3" w:semiHidden="0" w:uiPriority="69" w:unhideWhenUsed="0"/>
-    <w:lsdException w:name="Dark List Accent 3" w:semiHidden="0" w:uiPriority="70" w:unhideWhenUsed="0"/>
-    <w:lsdException w:name="Colorful Shading Accent 3" w:semiHidden="0" w:uiPriority="71" w:unhideWhenUsed="0"/>
-    <w:lsdException w:name="Colorful List Accent 3" w:semiHidden="0" w:uiPriority="72" w:unhideWhenUsed="0"/>
-    <w:lsdException w:name="Colorful Grid Accent 3" w:semiHidden="0" w:uiPriority="73" w:unhideWhenUsed="0"/>
-    <w:lsdException w:name="Light Shading Accent 4" w:semiHidden="0" w:uiPriority="60" w:unhideWhenUsed="0"/>
-    <w:lsdException w:name="Light List Accent 4" w:semiHidden="0" w:uiPriority="61" w:unhideWhenUsed="0"/>
-    <w:lsdException w:name="Light Grid Accent 4" w:semiHidden="0" w:uiPriority="62" w:unhideWhenUsed="0"/>
-    <w:lsdException w:name="Medium Shading 1 Accent 4" w:semiHidden="0" w:uiPriority="63" w:unhideWhenUsed="0"/>
-    <w:lsdException w:name="Medium Shading 2 Accent 4" w:semiHidden="0" w:uiPriority="64" w:unhideWhenUsed="0"/>
-    <w:lsdException w:name="Medium List 1 Accent 4" w:semiHidden="0" w:uiPriority="65" w:unhideWhenUsed="0"/>
-    <w:lsdException w:name="Medium List 2 Accent 4" w:semiHidden="0" w:uiPriority="66" w:unhideWhenUsed="0"/>
-    <w:lsdException w:name="Medium Grid 1 Accent 4" w:semiHidden="0" w:uiPriority="67" w:unhideWhenUsed="0"/>
-    <w:lsdException w:name="Medium Grid 2 Accent 4" w:semiHidden="0" w:uiPriority="68" w:unhideWhenUsed="0"/>
-    <w:lsdException w:name="Medium Grid 3 Accent 4" w:semiHidden="0" w:uiPriority="69" w:unhideWhenUsed="0"/>
-    <w:lsdException w:name="Dark List Accent 4" w:semiHidden="0" w:uiPriority="70" w:unhideWhenUsed="0"/>
-    <w:lsdException w:name="Colorful Shading Accent 4" w:semiHidden="0" w:uiPriority="71" w:unhideWhenUsed="0"/>
-    <w:lsdException w:name="Colorful List Accent 4" w:semiHidden="0" w:uiPriority="72" w:unhideWhenUsed="0"/>
-    <w:lsdException w:name="Colorful Grid Accent 4" w:semiHidden="0" w:uiPriority="73" w:unhideWhenUsed="0"/>
-    <w:lsdException w:name="Light Shading Accent 5" w:semiHidden="0" w:uiPriority="60" w:unhideWhenUsed="0"/>
-    <w:lsdException w:name="Light List Accent 5" w:semiHidden="0" w:uiPriority="61" w:unhideWhenUsed="0"/>
-    <w:lsdException w:name="Light Grid Accent 5" w:semiHidden="0" w:uiPriority="62" w:unhideWhenUsed="0"/>
-    <w:lsdException w:name="Medium Shading 1 Accent 5" w:semiHidden="0" w:uiPriority="63" w:unhideWhenUsed="0"/>
-    <w:lsdException w:name="Medium Shading 2 Accent 5" w:semiHidden="0" w:uiPriority="64" w:unhideWhenUsed="0"/>
-    <w:lsdException w:name="Medium List 1 Accent 5" w:semiHidden="0" w:uiPriority="65" w:unhideWhenUsed="0"/>
-    <w:lsdException w:name="Medium List 2 Accent 5" w:semiHidden="0" w:uiPriority="66" w:unhideWhenUsed="0"/>
-    <w:lsdException w:name="Medium Grid 1 Accent 5" w:semiHidden="0" w:uiPriority="67" w:unhideWhenUsed="0"/>
-    <w:lsdException w:name="Medium Grid 2 Accent 5" w:semiHidden="0" w:uiPriority="68" w:unhideWhenUsed="0"/>
-    <w:lsdException w:name="Medium Grid 3 Accent 5" w:semiHidden="0" w:uiPriority="69" w:unhideWhenUsed="0"/>
-    <w:lsdException w:name="Dark List Accent 5" w:semiHidden="0" w:uiPriority="70" w:unhideWhenUsed="0"/>
-    <w:lsdException w:name="Colorful Shading Accent 5" w:semiHidden="0" w:uiPriority="71" w:unhideWhenUsed="0"/>
-    <w:lsdException w:name="Colorful List Accent 5" w:semiHidden="0" w:uiPriority="72" w:unhideWhenUsed="0"/>
-    <w:lsdException w:name="Colorful Grid Accent 5" w:semiHidden="0" w:uiPriority="73" w:unhideWhenUsed="0"/>
-    <w:lsdException w:name="Light Shading Accent 6" w:semiHidden="0" w:uiPriority="60" w:unhideWhenUsed="0"/>
-    <w:lsdException w:name="Light List Accent 6" w:semiHidden="0" w:uiPriority="61" w:unhideWhenUsed="0"/>
-    <w:lsdException w:name="Light Grid Accent 6" w:semiHidden="0" w:uiPriority="62" w:unhideWhenUsed="0"/>
-    <w:lsdException w:name="Medium Shading 1 Accent 6" w:semiHidden="0" w:uiPriority="63" w:unhideWhenUsed="0"/>
-    <w:lsdException w:name="Medium Shading 2 Accent 6" w:semiHidden="0" w:uiPriority="64" w:unhideWhenUsed="0"/>
-    <w:lsdException w:name="Medium List 1 Accent 6" w:semiHidden="0" w:uiPriority="65" w:unhideWhenUsed="0"/>
-    <w:lsdException w:name="Medium List 2 Accent 6" w:semiHidden="0" w:uiPriority="66" w:unhideWhenUsed="0"/>
-    <w:lsdException w:name="Medium Grid 1 Accent 6" w:semiHidden="0" w:uiPriority="67" w:unhideWhenUsed="0"/>
-    <w:lsdException w:name="Medium Grid 2 Accent 6" w:semiHidden="0" w:uiPriority="68" w:unhideWhenUsed="0"/>
-    <w:lsdException w:name="Medium Grid 3 Accent 6" w:semiHidden="0" w:uiPriority="69" w:unhideWhenUsed="0"/>
-    <w:lsdException w:name="Dark List Accent 6" w:semiHidden="0" w:uiPriority="70" w:unhideWhenUsed="0"/>
-    <w:lsdException w:name="Colorful Shading Accent 6" w:semiHidden="0" w:uiPriority="71" w:unhideWhenUsed="0"/>
-    <w:lsdException w:name="Colorful List Accent 6" w:semiHidden="0" w:uiPriority="72" w:unhideWhenUsed="0"/>
-    <w:lsdException w:name="Colorful Grid Accent 6" w:semiHidden="0" w:uiPriority="73" w:unhideWhenUsed="0"/>
-    <w:lsdException w:name="Subtle Emphasis" w:semiHidden="0" w:uiPriority="19" w:unhideWhenUsed="0" w:qFormat="1"/>
-    <w:lsdException w:name="Intense Emphasis" w:semiHidden="0" w:uiPriority="21" w:unhideWhenUsed="0" w:qFormat="1"/>
-    <w:lsdException w:name="Subtle Reference" w:semiHidden="0" w:uiPriority="31" w:unhideWhenUsed="0" w:qFormat="1"/>
-    <w:lsdException w:name="Intense Reference" w:semiHidden="0" w:uiPriority="32" w:unhideWhenUsed="0" w:qFormat="1"/>
-    <w:lsdException w:name="Book Title" w:semiHidden="0" w:uiPriority="33" w:unhideWhenUsed="0" w:qFormat="1"/>
-    <w:lsdException w:name="Bibliography" w:uiPriority="37"/>
-    <w:lsdException w:name="TOC Heading" w:uiPriority="39" w:qFormat="1"/>
-  </w:latentStyles>
-  <w:style w:type="paragraph" w:default="1" w:styleId="Normal">
-    <w:name w:val="Normal"/>
-  </w:style>
-  <w:style w:type="paragraph" w:styleId="Heading1">
-    <w:name w:val="heading 1"/>
-    <w:basedOn w:val="Normal"/>
-    <w:next w:val="Normal"/>
-    <w:link w:val="Heading1Char"/>
-    <w:pPr>
-      <w:keepNext/>
-      <w:keepLines/>
-      <w:spacing w:after="60"/>
-      <w:contextualSpacing/>
-      <w:jc w:val="left"/>
-      <w:outlineLvl w:val="0"/>
-    </w:pPr>
-    <w:rPr>
-      <w:b/>
-      <w:sz w:val="36"/>
-      <w:szCs w:val="36"/>
-    </w:rPr>
-  </w:style>
-  <w:style w:type="paragraph" w:styleId="Heading2">
-    <w:name w:val="heading 2"/>
-    <w:basedOn w:val="Normal"/>
-    <w:next w:val="Normal"/>
-    <w:link w:val="Heading2Char"/>
-    <w:pPr>
-      <w:keepNext/>
-      <w:keepLines/>
-      <w:outlineLvl w:val="1"/>
-    </w:pPr>
-    <w:rPr>
-      <w:b/>
-      <w:sz w:val="32"/>
-      <w:szCs w:val="32"/>
-    </w:rPr>
-  </w:style>
-  <w:style w:type="paragraph" w:styleId="Heading3">
-    <w:name w:val="heading 3"/>
-    <w:basedOn w:val="Normal"/>
-    <w:next w:val="Normal"/>
-    <w:link w:val="Heading3Char"/>
-    <w:pPr>
-      <w:keepNext/>
-      <w:keepLines/>
-      <w:outlineLvl w:val="2"/>
-    </w:pPr>
-    <w:rPr>
-      <w:b/>
-      <w:sz w:val="28"/>
-      <w:szCs w:val="28"/>
-    </w:rPr>
-  </w:style>
-  <w:style w:type="paragraph" w:styleId="Heading4">
-    <w:name w:val="heading 4"/>
-    <w:basedOn w:val="Normal"/>
-    <w:next w:val="Normal"/>
-    <w:pPr>
-      <w:keepNext/>
-      <w:keepLines/>
-      <w:spacing w:before="280" w:after="80"/>
-      <w:outlineLvl w:val="3"/>
-    </w:pPr>
-    <w:rPr>
-      <w:color w:val="666666"/>
-    </w:rPr>
-  </w:style>
-  <w:style w:type="paragraph" w:styleId="Heading5">
-    <w:name w:val="heading 5"/>
-    <w:basedOn w:val="Normal"/>
-    <w:next w:val="Normal"/>
-    <w:pPr>
-      <w:keepNext/>
-      <w:keepLines/>
-      <w:spacing w:before="240" w:after="80"/>
-      <w:outlineLvl w:val="4"/>
-    </w:pPr>
-    <w:rPr>
-      <w:color w:val="666666"/>
-      <w:sz w:val="22"/>
-      <w:szCs w:val="22"/>
-    </w:rPr>
-  </w:style>
-  <w:style w:type="paragraph" w:styleId="Heading6">
-    <w:name w:val="heading 6"/>
-    <w:basedOn w:val="Normal"/>
-    <w:next w:val="Normal"/>
-    <w:pPr>
-      <w:keepNext/>
-      <w:keepLines/>
-      <w:spacing w:before="240" w:after="80"/>
-      <w:outlineLvl w:val="5"/>
-    </w:pPr>
-    <w:rPr>
-      <w:i/>
-      <w:color w:val="666666"/>
-      <w:sz w:val="22"/>
-      <w:szCs w:val="22"/>
-    </w:rPr>
-  </w:style>
-  <w:style w:type="character" w:default="1" w:styleId="DefaultParagraphFont">
-    <w:name w:val="Default Paragraph Font"/>
-    <w:uiPriority w:val="1"/>
-    <w:semiHidden/>
-    <w:unhideWhenUsed/>
-  </w:style>
-  <w:style w:type="table" w:default="1" w:styleId="TableNormal">
-    <w:name w:val="Normal Table"/>
-    <w:uiPriority w:val="99"/>
-    <w:semiHidden/>
-    <w:unhideWhenUsed/>
-    <w:tblPr>
-      <w:tblInd w:w="0" w:type="dxa"/>
-      <w:tblCellMar>
-        <w:top w:w="0" w:type="dxa"/>
-        <w:left w:w="108" w:type="dxa"/>
-        <w:bottom w:w="0" w:type="dxa"/>
-        <w:right w:w="108" w:type="dxa"/>
-      </w:tblCellMar>
-    </w:tblPr>
-  </w:style>
-  <w:style w:type="numbering" w:default="1" w:styleId="NoList">
-    <w:name w:val="No List"/>
-    <w:uiPriority w:val="99"/>
-    <w:semiHidden/>
-    <w:unhideWhenUsed/>
-  </w:style>
-  <w:style w:type="paragraph" w:styleId="Title">
-    <w:name w:val="Title"/>
-    <w:basedOn w:val="Normal"/>
-    <w:next w:val="Normal"/>
-    <w:pPr>
-      <w:keepNext/>
-      <w:keepLines/>
-      <w:spacing w:before="0" w:after="60"/>
-    </w:pPr>
-    <w:rPr>
-      <w:sz w:val="52"/>
-      <w:szCs w:val="52"/>
-    </w:rPr>
-  </w:style>
-  <w:style w:type="paragraph" w:styleId="Subtitle">
-    <w:name w:val="Subtitle"/>
-    <w:basedOn w:val="Normal"/>
-    <w:next w:val="Normal"/>
-    <w:pPr>
-      <w:keepNext/>
-      <w:keepLines/>
-      <w:spacing w:before="0" w:after="320"/>
-    </w:pPr>
-    <w:rPr>
-      <w:rFonts w:ascii="Arial" w:eastAsia="Arial" w:hAnsi="Arial" w:cs="Arial"/>
-      <w:color w:val="666666"/>
-      <w:sz w:val="30"/>
-      <w:szCs w:val="30"/>
-    </w:rPr>
-  </w:style>
-  <w:style w:type="table" w:customStyle="1" w:styleId="a">
-    <w:basedOn w:val="TableNormal"/>
-    <w:tblPr>
-      <w:tblStyleRowBandSize w:val="1"/>
-      <w:tblStyleColBandSize w:val="1"/>
-      <w:tblInd w:w="0" w:type="dxa"/>
-      <w:tblCellMar>
-        <w:top w:w="100" w:type="dxa"/>
-        <w:left w:w="100" w:type="dxa"/>
-        <w:bottom w:w="100" w:type="dxa"/>
-        <w:right w:w="100" w:type="dxa"/>
-      </w:tblCellMar>
-    </w:tblPr>
-  </w:style>
-  <w:style w:type="table" w:customStyle="1" w:styleId="a0">
-    <w:basedOn w:val="TableNormal"/>
-    <w:tblPr>
-      <w:tblStyleRowBandSize w:val="1"/>
-      <w:tblStyleColBandSize w:val="1"/>
-      <w:tblInd w:w="0" w:type="dxa"/>
-      <w:tblCellMar>
-        <w:top w:w="100" w:type="dxa"/>
-        <w:left w:w="100" w:type="dxa"/>
-        <w:bottom w:w="100" w:type="dxa"/>
-        <w:right w:w="100" w:type="dxa"/>
-      </w:tblCellMar>
-    </w:tblPr>
-  </w:style>
-  <w:style w:type="table" w:customStyle="1" w:styleId="a1">
-    <w:basedOn w:val="TableNormal"/>
-    <w:tblPr>
-      <w:tblStyleRowBandSize w:val="1"/>
-      <w:tblStyleColBandSize w:val="1"/>
-      <w:tblInd w:w="0" w:type="dxa"/>
-      <w:tblCellMar>
-        <w:top w:w="100" w:type="dxa"/>
-        <w:left w:w="100" w:type="dxa"/>
-        <w:bottom w:w="100" w:type="dxa"/>
-        <w:right w:w="100" w:type="dxa"/>
-      </w:tblCellMar>
-    </w:tblPr>
-  </w:style>
-  <w:style w:type="paragraph" w:customStyle="1" w:styleId="Heading-1">
-    <w:name w:val="Heading-1"/>
-    <w:basedOn w:val="Heading1"/>
-    <w:link w:val="Heading-1Char"/>
-    <w:qFormat/>
-    <w:rsid w:val="00A243EE"/>
-    <w:pPr>
-      <w:spacing w:before="0" w:line="360" w:lineRule="auto"/>
-      <w:contextualSpacing w:val="0"/>
-    </w:pPr>
-  </w:style>
-  <w:style w:type="paragraph" w:customStyle="1" w:styleId="NormalText">
-    <w:name w:val="NormalText"/>
-    <w:basedOn w:val="Normal"/>
-    <w:link w:val="NormalTextChar"/>
-    <w:qFormat/>
-    <w:rsid w:val="00A243EE"/>
-  </w:style>
-  <w:style w:type="character" w:customStyle="1" w:styleId="Heading1Char">
-    <w:name w:val="Heading 1 Char"/>
-    <w:basedOn w:val="DefaultParagraphFont"/>
-    <w:link w:val="Heading1"/>
-    <w:rsid w:val="00A243EE"/>
-    <w:rPr>
-      <w:b/>
-      <w:sz w:val="36"/>
-      <w:szCs w:val="36"/>
-    </w:rPr>
-  </w:style>
-  <w:style w:type="character" w:customStyle="1" w:styleId="Heading-1Char">
-    <w:name w:val="Heading-1 Char"/>
-    <w:basedOn w:val="Heading1Char"/>
-    <w:link w:val="Heading-1"/>
-    <w:rsid w:val="00A243EE"/>
-    <w:rPr>
-      <w:b/>
-      <w:sz w:val="36"/>
-      <w:szCs w:val="36"/>
-    </w:rPr>
-  </w:style>
-  <w:style w:type="paragraph" w:customStyle="1" w:styleId="Heading-2">
-    <w:name w:val="Heading-2"/>
-    <w:basedOn w:val="Heading2"/>
-    <w:link w:val="Heading-2Char"/>
-    <w:qFormat/>
-    <w:rsid w:val="008043E5"/>
-    <w:pPr>
-      <w:widowControl w:val="0"/>
-      <w:spacing w:before="0" w:line="360" w:lineRule="auto"/>
-      <w:jc w:val="left"/>
-    </w:pPr>
-  </w:style>
-  <w:style w:type="character" w:customStyle="1" w:styleId="NormalTextChar">
-    <w:name w:val="NormalText Char"/>
-    <w:basedOn w:val="DefaultParagraphFont"/>
-    <w:link w:val="NormalText"/>
-    <w:rsid w:val="00A243EE"/>
-  </w:style>
-  <w:style w:type="paragraph" w:customStyle="1" w:styleId="Heading-3">
-    <w:name w:val="Heading-3"/>
-    <w:basedOn w:val="Heading3"/>
-    <w:link w:val="Heading-3Char"/>
-    <w:qFormat/>
-    <w:rsid w:val="008043E5"/>
-    <w:pPr>
-      <w:widowControl w:val="0"/>
-      <w:spacing w:before="0" w:line="276" w:lineRule="auto"/>
-    </w:pPr>
-  </w:style>
-  <w:style w:type="character" w:customStyle="1" w:styleId="Heading2Char">
-    <w:name w:val="Heading 2 Char"/>
-    <w:basedOn w:val="DefaultParagraphFont"/>
-    <w:link w:val="Heading2"/>
-    <w:rsid w:val="00A243EE"/>
-    <w:rPr>
-      <w:b/>
-      <w:sz w:val="32"/>
-      <w:szCs w:val="32"/>
-    </w:rPr>
-  </w:style>
-  <w:style w:type="character" w:customStyle="1" w:styleId="Heading-2Char">
-    <w:name w:val="Heading-2 Char"/>
-    <w:basedOn w:val="Heading2Char"/>
-    <w:link w:val="Heading-2"/>
-    <w:rsid w:val="008043E5"/>
-    <w:rPr>
-      <w:b/>
-      <w:sz w:val="32"/>
-      <w:szCs w:val="32"/>
-    </w:rPr>
-  </w:style>
-  <w:style w:type="paragraph" w:styleId="Caption">
-    <w:name w:val="caption"/>
-    <w:basedOn w:val="Normal"/>
-    <w:next w:val="Normal"/>
-    <w:uiPriority w:val="35"/>
-    <w:unhideWhenUsed/>
-    <w:qFormat/>
-    <w:rsid w:val="002F644D"/>
-    <w:pPr>
-      <w:spacing w:before="0" w:after="200"/>
-    </w:pPr>
-    <w:rPr>
-      <w:i/>
-      <w:iCs/>
-      <w:color w:val="1F497D" w:themeColor="text2"/>
-      <w:sz w:val="18"/>
-      <w:szCs w:val="18"/>
-    </w:rPr>
-  </w:style>
-  <w:style w:type="character" w:customStyle="1" w:styleId="Heading3Char">
-    <w:name w:val="Heading 3 Char"/>
-    <w:basedOn w:val="DefaultParagraphFont"/>
-    <w:link w:val="Heading3"/>
-    <w:rsid w:val="00A243EE"/>
-    <w:rPr>
-      <w:b/>
-      <w:sz w:val="28"/>
-      <w:szCs w:val="28"/>
-    </w:rPr>
-  </w:style>
-  <w:style w:type="character" w:customStyle="1" w:styleId="Heading-3Char">
-    <w:name w:val="Heading-3 Char"/>
-    <w:basedOn w:val="Heading3Char"/>
-    <w:link w:val="Heading-3"/>
-    <w:rsid w:val="008043E5"/>
-    <w:rPr>
-      <w:b/>
-      <w:sz w:val="28"/>
-      <w:szCs w:val="28"/>
-    </w:rPr>
-  </w:style>
-  <w:style w:type="paragraph" w:styleId="ListParagraph">
-    <w:name w:val="List Paragraph"/>
-    <w:basedOn w:val="Normal"/>
-    <w:uiPriority w:val="34"/>
-    <w:qFormat/>
-    <w:rsid w:val="003214F6"/>
-    <w:pPr>
-      <w:ind w:left="720"/>
-      <w:contextualSpacing/>
-    </w:pPr>
-  </w:style>
-  <w:style w:type="paragraph" w:styleId="TOC1">
-    <w:name w:val="toc 1"/>
-    <w:basedOn w:val="Normal"/>
-    <w:next w:val="Normal"/>
-    <w:autoRedefine/>
-    <w:uiPriority w:val="39"/>
-    <w:unhideWhenUsed/>
-    <w:rsid w:val="00D82F3D"/>
-    <w:pPr>
-      <w:spacing w:after="100"/>
-    </w:pPr>
-  </w:style>
-  <w:style w:type="paragraph" w:styleId="TOC2">
-    <w:name w:val="toc 2"/>
-    <w:basedOn w:val="Normal"/>
-    <w:next w:val="Normal"/>
-    <w:autoRedefine/>
-    <w:uiPriority w:val="39"/>
-    <w:unhideWhenUsed/>
-    <w:rsid w:val="00D82F3D"/>
-    <w:pPr>
-      <w:spacing w:after="100"/>
-      <w:ind w:left="240"/>
-    </w:pPr>
-  </w:style>
-  <w:style w:type="paragraph" w:styleId="TOC3">
-    <w:name w:val="toc 3"/>
-    <w:basedOn w:val="Normal"/>
-    <w:next w:val="Normal"/>
-    <w:autoRedefine/>
-    <w:uiPriority w:val="39"/>
-    <w:unhideWhenUsed/>
-    <w:rsid w:val="00D82F3D"/>
-    <w:pPr>
-      <w:spacing w:after="100"/>
-      <w:ind w:left="480"/>
-    </w:pPr>
-  </w:style>
-  <w:style w:type="character" w:styleId="Hyperlink">
-    <w:name w:val="Hyperlink"/>
-    <w:basedOn w:val="DefaultParagraphFont"/>
-    <w:uiPriority w:val="99"/>
-    <w:unhideWhenUsed/>
-    <w:rsid w:val="00D82F3D"/>
-    <w:rPr>
-      <w:color w:val="0000FF" w:themeColor="hyperlink"/>
-      <w:u w:val="single"/>
-    </w:rPr>
-  </w:style>
-  <w:style w:type="paragraph" w:styleId="Header">
-    <w:name w:val="header"/>
-    <w:basedOn w:val="Normal"/>
-    <w:link w:val="HeaderChar"/>
-    <w:uiPriority w:val="99"/>
-    <w:unhideWhenUsed/>
-    <w:rsid w:val="00D82F3D"/>
-    <w:pPr>
-      <w:tabs>
-        <w:tab w:val="center" w:pos="4680"/>
-        <w:tab w:val="right" w:pos="9360"/>
-      </w:tabs>
-      <w:spacing w:before="0" w:after="0"/>
-    </w:pPr>
-  </w:style>
-  <w:style w:type="character" w:customStyle="1" w:styleId="HeaderChar">
-    <w:name w:val="Header Char"/>
-    <w:basedOn w:val="DefaultParagraphFont"/>
-    <w:link w:val="Header"/>
-    <w:uiPriority w:val="99"/>
-    <w:rsid w:val="00D82F3D"/>
-  </w:style>
-  <w:style w:type="paragraph" w:styleId="Footer">
-    <w:name w:val="footer"/>
-    <w:basedOn w:val="Normal"/>
-    <w:link w:val="FooterChar"/>
-    <w:uiPriority w:val="99"/>
-    <w:unhideWhenUsed/>
-    <w:rsid w:val="00D82F3D"/>
-    <w:pPr>
-      <w:tabs>
-        <w:tab w:val="center" w:pos="4680"/>
-        <w:tab w:val="right" w:pos="9360"/>
-      </w:tabs>
-      <w:spacing w:before="0" w:after="0"/>
-    </w:pPr>
-  </w:style>
-  <w:style w:type="character" w:customStyle="1" w:styleId="FooterChar">
-    <w:name w:val="Footer Char"/>
-    <w:basedOn w:val="DefaultParagraphFont"/>
-    <w:link w:val="Footer"/>
-    <w:uiPriority w:val="99"/>
-    <w:rsid w:val="00D82F3D"/>
-  </w:style>
-  <w:style w:type="paragraph" w:styleId="BalloonText">
-    <w:name w:val="Balloon Text"/>
-    <w:basedOn w:val="Normal"/>
-    <w:link w:val="BalloonTextChar"/>
-    <w:uiPriority w:val="99"/>
-    <w:semiHidden/>
-    <w:unhideWhenUsed/>
-    <w:rsid w:val="00D1453F"/>
-    <w:pPr>
-      <w:spacing w:before="0" w:after="0"/>
-    </w:pPr>
-    <w:rPr>
-      <w:rFonts w:ascii="Tahoma" w:hAnsi="Tahoma" w:cs="Tahoma"/>
-      <w:sz w:val="16"/>
-      <w:szCs w:val="16"/>
-    </w:rPr>
-  </w:style>
-  <w:style w:type="character" w:customStyle="1" w:styleId="BalloonTextChar">
-    <w:name w:val="Balloon Text Char"/>
-    <w:basedOn w:val="DefaultParagraphFont"/>
-    <w:link w:val="BalloonText"/>
-    <w:uiPriority w:val="99"/>
-    <w:semiHidden/>
-    <w:rsid w:val="00D1453F"/>
-    <w:rPr>
-      <w:rFonts w:ascii="Tahoma" w:hAnsi="Tahoma" w:cs="Tahoma"/>
-      <w:sz w:val="16"/>
-      <w:szCs w:val="16"/>
-    </w:rPr>
-  </w:style>
-  <w:style w:type="character" w:styleId="HTMLCode">
-    <w:name w:val="HTML Code"/>
+  <w:style w:type="character" w:styleId="UnresolvedMention">
+    <w:name w:val="Unresolved Mention"/>
     <w:basedOn w:val="DefaultParagraphFont"/>
     <w:uiPriority w:val="99"/>
     <w:semiHidden/>
     <w:unhideWhenUsed/>
-    <w:rsid w:val="00A3347E"/>
+    <w:rsid w:val="00885715"/>
     <w:rPr>
-      <w:rFonts w:ascii="Courier New" w:eastAsia="Times New Roman" w:hAnsi="Courier New" w:cs="Courier New"/>
-      <w:sz w:val="20"/>
-      <w:szCs w:val="20"/>
+      <w:color w:val="808080"/>
+      <w:shd w:val="clear" w:color="auto" w:fill="E6E6E6"/>
     </w:rPr>
-  </w:style>
-  <w:style w:type="table" w:styleId="TableGrid">
-    <w:name w:val="Table Grid"/>
-    <w:basedOn w:val="TableNormal"/>
-    <w:uiPriority w:val="39"/>
-    <w:rsid w:val="009A1709"/>
-    <w:pPr>
-      <w:spacing w:before="0" w:after="0"/>
-    </w:pPr>
-    <w:tblPr>
-      <w:tblInd w:w="0" w:type="dxa"/>
-      <w:tblBorders>
-        <w:top w:val="single" w:sz="4" w:space="0" w:color="auto"/>
-        <w:left w:val="single" w:sz="4" w:space="0" w:color="auto"/>
-        <w:bottom w:val="single" w:sz="4" w:space="0" w:color="auto"/>
-        <w:right w:val="single" w:sz="4" w:space="0" w:color="auto"/>
-        <w:insideH w:val="single" w:sz="4" w:space="0" w:color="auto"/>
-        <w:insideV w:val="single" w:sz="4" w:space="0" w:color="auto"/>
-      </w:tblBorders>
-      <w:tblCellMar>
-        <w:top w:w="0" w:type="dxa"/>
-        <w:left w:w="108" w:type="dxa"/>
-        <w:bottom w:w="0" w:type="dxa"/>
-        <w:right w:w="108" w:type="dxa"/>
-      </w:tblCellMar>
-    </w:tblPr>
   </w:style>
 </w:styles>
 </file>
@@ -6859,7 +6771,7 @@
 </file>
 
 <file path=customXml/itemProps1.xml><?xml version="1.0" encoding="utf-8"?>
-<ds:datastoreItem xmlns:ds="http://schemas.openxmlformats.org/officeDocument/2006/customXml" ds:itemID="{BD64BB50-D49E-45C9-8C5E-F1A275C12B48}">
+<ds:datastoreItem xmlns:ds="http://schemas.openxmlformats.org/officeDocument/2006/customXml" ds:itemID="{D137DF78-AAFB-4D67-97AE-EAE289AD05EC}">
   <ds:schemaRefs>
     <ds:schemaRef ds:uri="http://schemas.openxmlformats.org/officeDocument/2006/bibliography"/>
   </ds:schemaRefs>
